--- a/powerSDR ke9ns features summary.docx
+++ b/powerSDR ke9ns features summary.docx
@@ -572,546 +572,558 @@
         <w:rPr>
           <w:b/>
         </w:rPr>
-        <w:t xml:space="preserve">One Touch </w:t>
-      </w:r>
-      <w:r>
-        <w:rPr>
-          <w:b/>
-        </w:rPr>
-        <w:t>Automatic Waterfall</w:t>
-      </w:r>
-      <w:r>
-        <w:rPr>
-          <w:b/>
-        </w:rPr>
-        <w:t xml:space="preserve"> Adjustment button:</w:t>
-      </w:r>
-      <w:r>
-        <w:t xml:space="preserve"> (RX</w:t>
-      </w:r>
-      <w:r>
-        <w:t xml:space="preserve"> &amp;</w:t>
-      </w:r>
-      <w:r>
-        <w:t xml:space="preserve"> TX)</w:t>
-      </w:r>
-      <w:r>
-        <w:t xml:space="preserve"> with offset adjustment sliders.</w:t>
-      </w:r>
-      <w:r>
-        <w:br/>
-      </w:r>
-      <w:r>
-        <w:rPr>
-          <w:b/>
-        </w:rPr>
-        <w:t xml:space="preserve">One Touch </w:t>
-      </w:r>
-      <w:r>
-        <w:rPr>
-          <w:b/>
-        </w:rPr>
-        <w:t xml:space="preserve">Automatic </w:t>
-      </w:r>
-      <w:r>
-        <w:rPr>
-          <w:b/>
-        </w:rPr>
-        <w:t>Panadapter Adjustment button:</w:t>
-      </w:r>
-      <w:r>
-        <w:t xml:space="preserve"> (RX </w:t>
-      </w:r>
-      <w:r>
-        <w:t>&amp;</w:t>
-      </w:r>
-      <w:r>
-        <w:t xml:space="preserve"> TX) with offset adjustment sliders.</w:t>
-      </w:r>
-      <w:r>
-        <w:br/>
-      </w:r>
-      <w:r>
-        <w:rPr>
-          <w:b/>
-        </w:rPr>
-        <w:t xml:space="preserve">Separate waterfall </w:t>
-      </w:r>
-      <w:r>
-        <w:rPr>
-          <w:b/>
-        </w:rPr>
-        <w:t xml:space="preserve">Low </w:t>
-      </w:r>
-      <w:r>
-        <w:rPr>
-          <w:b/>
-        </w:rPr>
-        <w:t>levels for TX display</w:t>
-      </w:r>
-      <w:r>
-        <w:t xml:space="preserve"> and RX2.</w:t>
-      </w:r>
-      <w:r>
-        <w:br/>
-      </w:r>
-      <w:r>
-        <w:rPr>
-          <w:b/>
-        </w:rPr>
-        <w:t xml:space="preserve">RX1 and RX2 both display in </w:t>
-      </w:r>
-      <w:proofErr w:type="spellStart"/>
-      <w:r>
-        <w:rPr>
-          <w:b/>
-        </w:rPr>
-        <w:t>Pana</w:t>
-      </w:r>
-      <w:r>
-        <w:rPr>
-          <w:b/>
-        </w:rPr>
-        <w:t>F</w:t>
-      </w:r>
-      <w:r>
-        <w:rPr>
-          <w:b/>
-        </w:rPr>
-        <w:t>all</w:t>
-      </w:r>
-      <w:proofErr w:type="spellEnd"/>
-      <w:r>
-        <w:rPr>
-          <w:b/>
-        </w:rPr>
-        <w:t xml:space="preserve"> mode at same time</w:t>
-      </w:r>
-      <w:r>
-        <w:t>.</w:t>
-      </w:r>
-      <w:r>
-        <w:br/>
-      </w:r>
-      <w:r>
-        <w:rPr>
-          <w:b/>
-        </w:rPr>
-        <w:t>Waterfall History moves</w:t>
-      </w:r>
-      <w:r>
-        <w:t xml:space="preserve"> with Panadapter, so the history is always accurate.</w:t>
-      </w:r>
-      <w:r>
-        <w:t xml:space="preserve"> </w:t>
-      </w:r>
-      <w:r>
-        <w:br/>
-      </w:r>
-      <w:r>
-        <w:rPr>
-          <w:b/>
-        </w:rPr>
-        <w:t>Gray waterfall</w:t>
-      </w:r>
-      <w:r>
-        <w:t xml:space="preserve"> (for viewing waterfall text and images)</w:t>
-      </w:r>
-      <w:r>
-        <w:br/>
-      </w:r>
-      <w:r>
-        <w:rPr>
-          <w:b/>
-        </w:rPr>
-        <w:t xml:space="preserve">TX </w:t>
-      </w:r>
-      <w:proofErr w:type="spellStart"/>
-      <w:r>
-        <w:rPr>
-          <w:b/>
-        </w:rPr>
-        <w:t>WaterID</w:t>
-      </w:r>
-      <w:proofErr w:type="spellEnd"/>
-      <w:r>
-        <w:rPr>
-          <w:b/>
-        </w:rPr>
-        <w:t>:</w:t>
-      </w:r>
-      <w:r>
-        <w:t xml:space="preserve"> Transmit your call sign directly into the waterfall so anyone with a DSP can see your call sign (or transmit an bmp image)</w:t>
-      </w:r>
-      <w:r>
-        <w:br/>
-      </w:r>
-      <w:r>
-        <w:rPr>
-          <w:b/>
-        </w:rPr>
-        <w:br/>
-      </w:r>
-      <w:r>
-        <w:rPr>
-          <w:b/>
-        </w:rPr>
-        <w:lastRenderedPageBreak/>
-        <w:t>RX1 mute</w:t>
-      </w:r>
-      <w:r>
-        <w:t xml:space="preserve"> allow VAC to continue, while still listening to RX2</w:t>
-      </w:r>
-      <w:r>
-        <w:br/>
-      </w:r>
-      <w:r>
-        <w:rPr>
-          <w:b/>
-        </w:rPr>
-        <w:t>CWX panel</w:t>
-      </w:r>
-      <w:r>
-        <w:t xml:space="preserve"> polls CW Key to interrupt message queue. Speed of CWX and CW key </w:t>
-      </w:r>
-      <w:r>
-        <w:t xml:space="preserve">panel </w:t>
-      </w:r>
-      <w:r>
-        <w:t>synced.</w:t>
-      </w:r>
-      <w:r>
-        <w:br/>
-      </w:r>
-      <w:r>
-        <w:rPr>
-          <w:b/>
-        </w:rPr>
-        <w:t>Direct Frequency entry in KHZ</w:t>
-      </w:r>
-      <w:r>
-        <w:t xml:space="preserve"> or MHZ (both VFOA and VFOB</w:t>
-      </w:r>
-      <w:proofErr w:type="gramStart"/>
-      <w:r>
-        <w:t>)</w:t>
-      </w:r>
-      <w:proofErr w:type="gramEnd"/>
-      <w:r>
-        <w:br/>
-      </w:r>
-      <w:r>
-        <w:t xml:space="preserve">Native </w:t>
-      </w:r>
-      <w:r>
-        <w:rPr>
-          <w:b/>
-        </w:rPr>
-        <w:t xml:space="preserve">Griffin </w:t>
-      </w:r>
-      <w:proofErr w:type="spellStart"/>
-      <w:r>
-        <w:rPr>
-          <w:b/>
-        </w:rPr>
-        <w:t>PowerMate</w:t>
-      </w:r>
-      <w:proofErr w:type="spellEnd"/>
-      <w:r>
-        <w:t xml:space="preserve"> USB knob support: no extra software</w:t>
-      </w:r>
-      <w:r>
-        <w:br/>
-        <w:t xml:space="preserve">Native </w:t>
-      </w:r>
-      <w:proofErr w:type="spellStart"/>
-      <w:r>
-        <w:rPr>
-          <w:b/>
-        </w:rPr>
-        <w:t>DJConsole</w:t>
-      </w:r>
-      <w:proofErr w:type="spellEnd"/>
-      <w:r>
-        <w:t xml:space="preserve"> USB support: no extra software</w:t>
-      </w:r>
-      <w:r>
-        <w:br/>
-      </w:r>
-      <w:r>
-        <w:br/>
-      </w:r>
-      <w:r>
-        <w:rPr>
-          <w:b/>
-        </w:rPr>
-        <w:t>Quick Audio Save folder</w:t>
-      </w:r>
-      <w:r>
-        <w:t xml:space="preserve"> allows multiple saved recordings that can be play</w:t>
-      </w:r>
-      <w:r>
-        <w:t>ed from the main console screen REC and PLAY buttons</w:t>
-      </w:r>
-      <w:r>
-        <w:br/>
-      </w:r>
-      <w:r>
-        <w:rPr>
-          <w:b/>
-        </w:rPr>
-        <w:t>PLAY button</w:t>
-      </w:r>
-      <w:r>
-        <w:t xml:space="preserve">: Right click to see folder with your </w:t>
-      </w:r>
-      <w:proofErr w:type="spellStart"/>
-      <w:r>
-        <w:t>quickaudio</w:t>
-      </w:r>
-      <w:proofErr w:type="spellEnd"/>
-      <w:r>
-        <w:t xml:space="preserve"> files you can select from</w:t>
-      </w:r>
-      <w:r>
-        <w:br/>
-      </w:r>
-      <w:r>
-        <w:rPr>
-          <w:b/>
-        </w:rPr>
-        <w:t>Rec/Play ID feature</w:t>
-      </w:r>
-      <w:r>
-        <w:t xml:space="preserve">: </w:t>
-      </w:r>
-      <w:r>
-        <w:t>&lt;REC&gt;</w:t>
-      </w:r>
-      <w:r>
-        <w:t>:</w:t>
-      </w:r>
-      <w:r>
-        <w:t xml:space="preserve"> </w:t>
-      </w:r>
-      <w:r>
-        <w:t>Auto Record your voice.</w:t>
-      </w:r>
-      <w:r>
-        <w:t xml:space="preserve"> &lt;PLAY&gt;</w:t>
-      </w:r>
-      <w:r>
-        <w:t>:</w:t>
-      </w:r>
-      <w:r>
-        <w:t xml:space="preserve"> </w:t>
-      </w:r>
-      <w:r>
-        <w:t xml:space="preserve">Auto </w:t>
-      </w:r>
-      <w:r>
-        <w:t>Play to Transmitter</w:t>
-      </w:r>
-      <w:r>
-        <w:t>.</w:t>
-      </w:r>
-      <w:r>
-        <w:t xml:space="preserve"> </w:t>
-      </w:r>
-      <w:proofErr w:type="gramStart"/>
-      <w:r>
-        <w:t>F</w:t>
-      </w:r>
-      <w:r>
-        <w:t>or</w:t>
-      </w:r>
-      <w:r>
-        <w:t xml:space="preserve"> C</w:t>
-      </w:r>
-      <w:r>
-        <w:t>ontesting.</w:t>
-      </w:r>
-      <w:proofErr w:type="gramEnd"/>
-      <w:r>
-        <w:t xml:space="preserve"> </w:t>
-      </w:r>
-      <w:r>
-        <w:br/>
-      </w:r>
-      <w:r>
-        <w:rPr>
-          <w:b/>
-        </w:rPr>
-        <w:t>Monitor function for AM/FM</w:t>
-      </w:r>
-      <w:r>
-        <w:t xml:space="preserve"> </w:t>
-      </w:r>
-      <w:proofErr w:type="gramStart"/>
-      <w:r>
-        <w:t>modes  (</w:t>
-      </w:r>
-      <w:proofErr w:type="gramEnd"/>
-      <w:r>
-        <w:t>with limitations)</w:t>
-      </w:r>
-      <w:r>
-        <w:br/>
-      </w:r>
-      <w:r>
-        <w:rPr>
-          <w:b/>
-        </w:rPr>
-        <w:t>Monitor Pre and Post</w:t>
-      </w:r>
-      <w:r>
-        <w:t xml:space="preserve"> options</w:t>
-      </w:r>
-      <w:r>
-        <w:t xml:space="preserve"> (</w:t>
-      </w:r>
-      <w:proofErr w:type="spellStart"/>
-      <w:r>
-        <w:t>MONpr</w:t>
-      </w:r>
-      <w:proofErr w:type="spellEnd"/>
-      <w:r>
-        <w:t xml:space="preserve"> and </w:t>
-      </w:r>
-      <w:proofErr w:type="spellStart"/>
-      <w:r>
-        <w:t>MONps</w:t>
-      </w:r>
-      <w:proofErr w:type="spellEnd"/>
-      <w:r>
-        <w:t>)</w:t>
-      </w:r>
-      <w:r>
-        <w:br/>
-      </w:r>
-      <w:r>
-        <w:rPr>
-          <w:b/>
-        </w:rPr>
-        <w:t>DSP Options (i.e. NR, ANF, NB)</w:t>
-      </w:r>
-      <w:r>
-        <w:t xml:space="preserve">  reset to default buttons added.</w:t>
-      </w:r>
-      <w:r>
-        <w:br/>
-      </w:r>
-      <w:r>
-        <w:rPr>
-          <w:b/>
-        </w:rPr>
-        <w:t>TNF</w:t>
-      </w:r>
-      <w:r>
-        <w:t xml:space="preserve"> adjustable width</w:t>
-      </w:r>
-      <w:r>
-        <w:br/>
-      </w:r>
-      <w:r>
-        <w:rPr>
-          <w:b/>
-        </w:rPr>
-        <w:t>Band Scanner</w:t>
-      </w:r>
-      <w:r>
-        <w:t xml:space="preserve"> function</w:t>
-      </w:r>
-      <w:r>
-        <w:br/>
-      </w:r>
-      <w:r>
-        <w:rPr>
-          <w:b/>
-        </w:rPr>
-        <w:t>Continuum</w:t>
-      </w:r>
-      <w:r>
-        <w:t xml:space="preserve"> display mode </w:t>
-      </w:r>
-      <w:r>
-        <w:t>for RX1</w:t>
-      </w:r>
-      <w:r>
-        <w:br/>
-      </w:r>
-      <w:r>
-        <w:rPr>
-          <w:b/>
-        </w:rPr>
-        <w:t>Corrected S9 reading above 30mhz</w:t>
-      </w:r>
-      <w:r>
-        <w:br/>
-      </w:r>
-      <w:r>
-        <w:rPr>
-          <w:b/>
-        </w:rPr>
-        <w:t>10khz wide TX</w:t>
-      </w:r>
-      <w:r>
-        <w:t xml:space="preserve"> Audio for 1500 and 3000</w:t>
-      </w:r>
-      <w:r>
-        <w:br/>
-        <w:t xml:space="preserve">Opened up </w:t>
-      </w:r>
-      <w:r>
-        <w:rPr>
-          <w:b/>
-        </w:rPr>
-        <w:t>RX Audio to 15khz/side</w:t>
-      </w:r>
-      <w:r>
-        <w:t xml:space="preserve"> (30khz total</w:t>
-      </w:r>
-      <w:proofErr w:type="gramStart"/>
-      <w:r>
-        <w:t>)</w:t>
-      </w:r>
-      <w:proofErr w:type="gramEnd"/>
-      <w:r>
-        <w:br/>
-      </w:r>
-      <w:r>
-        <w:rPr>
-          <w:b/>
-        </w:rPr>
-        <w:t>Right Click</w:t>
-      </w:r>
-      <w:r>
-        <w:t xml:space="preserve"> on many button</w:t>
-      </w:r>
-      <w:r>
-        <w:t>s</w:t>
-      </w:r>
-      <w:r>
-        <w:t xml:space="preserve"> </w:t>
-      </w:r>
-      <w:r>
-        <w:t>to go directly to setup screens</w:t>
-      </w:r>
-      <w:r>
-        <w:t xml:space="preserve"> (i.e. VAC1, NB, transmit profile)</w:t>
-      </w:r>
-      <w:r>
-        <w:br/>
-        <w:t>Fix 6m lower limit for UK</w:t>
-      </w:r>
-      <w:r>
-        <w:br/>
-        <w:t xml:space="preserve">Fix Full duplex (with RX2) </w:t>
+        <w:t xml:space="preserve">One Touch Automatic Small signal Panadapter Scale adjustment button: </w:t>
+      </w:r>
+      <w:r>
+        <w:t>Left click on “Zoom:” text</w:t>
       </w:r>
       <w:bookmarkStart w:id="0" w:name="_GoBack"/>
       <w:bookmarkEnd w:id="0"/>
       <w:r>
-        <w:t>operation not allowing VAC1 when transmitting on VFOB</w:t>
+        <w:rPr>
+          <w:b/>
+        </w:rPr>
+        <w:br/>
+      </w:r>
+      <w:r>
+        <w:rPr>
+          <w:b/>
+        </w:rPr>
+        <w:t xml:space="preserve">One Touch </w:t>
+      </w:r>
+      <w:r>
+        <w:rPr>
+          <w:b/>
+        </w:rPr>
+        <w:t>Automatic Waterfall</w:t>
+      </w:r>
+      <w:r>
+        <w:rPr>
+          <w:b/>
+        </w:rPr>
+        <w:t xml:space="preserve"> Adjustment button:</w:t>
+      </w:r>
+      <w:r>
+        <w:t xml:space="preserve"> (RX</w:t>
+      </w:r>
+      <w:r>
+        <w:t xml:space="preserve"> &amp;</w:t>
+      </w:r>
+      <w:r>
+        <w:t xml:space="preserve"> TX)</w:t>
+      </w:r>
+      <w:r>
+        <w:t xml:space="preserve"> with offset adjustment sliders.</w:t>
+      </w:r>
+      <w:r>
+        <w:br/>
+      </w:r>
+      <w:r>
+        <w:rPr>
+          <w:b/>
+        </w:rPr>
+        <w:t xml:space="preserve">One Touch </w:t>
+      </w:r>
+      <w:r>
+        <w:rPr>
+          <w:b/>
+        </w:rPr>
+        <w:t xml:space="preserve">Automatic </w:t>
+      </w:r>
+      <w:r>
+        <w:rPr>
+          <w:b/>
+        </w:rPr>
+        <w:t>Panadapter Adjustment button:</w:t>
+      </w:r>
+      <w:r>
+        <w:t xml:space="preserve"> (RX </w:t>
+      </w:r>
+      <w:r>
+        <w:t>&amp;</w:t>
+      </w:r>
+      <w:r>
+        <w:t xml:space="preserve"> TX) with offset adjustment sliders.</w:t>
+      </w:r>
+      <w:r>
+        <w:br/>
+      </w:r>
+      <w:r>
+        <w:rPr>
+          <w:b/>
+        </w:rPr>
+        <w:t xml:space="preserve">Separate waterfall </w:t>
+      </w:r>
+      <w:r>
+        <w:rPr>
+          <w:b/>
+        </w:rPr>
+        <w:t xml:space="preserve">Low </w:t>
+      </w:r>
+      <w:r>
+        <w:rPr>
+          <w:b/>
+        </w:rPr>
+        <w:t>levels for TX display</w:t>
+      </w:r>
+      <w:r>
+        <w:t xml:space="preserve"> and RX2.</w:t>
+      </w:r>
+      <w:r>
+        <w:br/>
+      </w:r>
+      <w:r>
+        <w:rPr>
+          <w:b/>
+        </w:rPr>
+        <w:t xml:space="preserve">RX1 and RX2 both display in </w:t>
+      </w:r>
+      <w:proofErr w:type="spellStart"/>
+      <w:r>
+        <w:rPr>
+          <w:b/>
+        </w:rPr>
+        <w:t>Pana</w:t>
+      </w:r>
+      <w:r>
+        <w:rPr>
+          <w:b/>
+        </w:rPr>
+        <w:t>F</w:t>
+      </w:r>
+      <w:r>
+        <w:rPr>
+          <w:b/>
+        </w:rPr>
+        <w:t>all</w:t>
+      </w:r>
+      <w:proofErr w:type="spellEnd"/>
+      <w:r>
+        <w:rPr>
+          <w:b/>
+        </w:rPr>
+        <w:t xml:space="preserve"> mode at same time</w:t>
+      </w:r>
+      <w:r>
+        <w:t>.</w:t>
+      </w:r>
+      <w:r>
+        <w:br/>
+      </w:r>
+      <w:r>
+        <w:rPr>
+          <w:b/>
+        </w:rPr>
+        <w:t>Waterfall History moves</w:t>
+      </w:r>
+      <w:r>
+        <w:t xml:space="preserve"> with Panadapter, so the history is always accurate.</w:t>
+      </w:r>
+      <w:r>
+        <w:t xml:space="preserve"> </w:t>
+      </w:r>
+      <w:r>
+        <w:br/>
+      </w:r>
+      <w:r>
+        <w:rPr>
+          <w:b/>
+        </w:rPr>
+        <w:t>Gray waterfall</w:t>
+      </w:r>
+      <w:r>
+        <w:t xml:space="preserve"> (for viewing waterfall text and images)</w:t>
+      </w:r>
+      <w:r>
+        <w:br/>
+      </w:r>
+      <w:r>
+        <w:rPr>
+          <w:b/>
+        </w:rPr>
+        <w:t xml:space="preserve">TX </w:t>
+      </w:r>
+      <w:proofErr w:type="spellStart"/>
+      <w:r>
+        <w:rPr>
+          <w:b/>
+        </w:rPr>
+        <w:t>WaterID</w:t>
+      </w:r>
+      <w:proofErr w:type="spellEnd"/>
+      <w:r>
+        <w:rPr>
+          <w:b/>
+        </w:rPr>
+        <w:t>:</w:t>
+      </w:r>
+      <w:r>
+        <w:t xml:space="preserve"> Transmit your call sign directly into the waterfall so anyone with a DSP can see your call sign (or transmit an bmp image)</w:t>
+      </w:r>
+      <w:r>
+        <w:br/>
+      </w:r>
+      <w:r>
+        <w:rPr>
+          <w:b/>
+        </w:rPr>
+        <w:lastRenderedPageBreak/>
+        <w:br/>
+      </w:r>
+      <w:r>
+        <w:rPr>
+          <w:b/>
+        </w:rPr>
+        <w:t>RX1 mute</w:t>
+      </w:r>
+      <w:r>
+        <w:t xml:space="preserve"> allow VAC to continue, while still listening to RX2</w:t>
+      </w:r>
+      <w:r>
+        <w:br/>
+      </w:r>
+      <w:r>
+        <w:rPr>
+          <w:b/>
+        </w:rPr>
+        <w:t>CWX panel</w:t>
+      </w:r>
+      <w:r>
+        <w:t xml:space="preserve"> polls CW Key to interrupt message queue. Speed of CWX and CW key </w:t>
+      </w:r>
+      <w:r>
+        <w:t xml:space="preserve">panel </w:t>
+      </w:r>
+      <w:r>
+        <w:t>synced.</w:t>
+      </w:r>
+      <w:r>
+        <w:br/>
+      </w:r>
+      <w:r>
+        <w:rPr>
+          <w:b/>
+        </w:rPr>
+        <w:t>Direct Frequency entry in KHZ</w:t>
+      </w:r>
+      <w:r>
+        <w:t xml:space="preserve"> or MHZ (both VFOA and VFOB</w:t>
+      </w:r>
+      <w:proofErr w:type="gramStart"/>
+      <w:r>
+        <w:t>)</w:t>
+      </w:r>
+      <w:proofErr w:type="gramEnd"/>
+      <w:r>
+        <w:br/>
+      </w:r>
+      <w:r>
+        <w:t xml:space="preserve">Native </w:t>
+      </w:r>
+      <w:r>
+        <w:rPr>
+          <w:b/>
+        </w:rPr>
+        <w:t xml:space="preserve">Griffin </w:t>
+      </w:r>
+      <w:proofErr w:type="spellStart"/>
+      <w:r>
+        <w:rPr>
+          <w:b/>
+        </w:rPr>
+        <w:t>PowerMate</w:t>
+      </w:r>
+      <w:proofErr w:type="spellEnd"/>
+      <w:r>
+        <w:t xml:space="preserve"> USB knob support: no extra software</w:t>
+      </w:r>
+      <w:r>
+        <w:br/>
+        <w:t xml:space="preserve">Native </w:t>
+      </w:r>
+      <w:proofErr w:type="spellStart"/>
+      <w:r>
+        <w:rPr>
+          <w:b/>
+        </w:rPr>
+        <w:t>DJConsole</w:t>
+      </w:r>
+      <w:proofErr w:type="spellEnd"/>
+      <w:r>
+        <w:t xml:space="preserve"> USB support: no extra software</w:t>
+      </w:r>
+      <w:r>
+        <w:br/>
+      </w:r>
+      <w:r>
+        <w:br/>
+      </w:r>
+      <w:r>
+        <w:rPr>
+          <w:b/>
+        </w:rPr>
+        <w:t>Quick Audio Save folder</w:t>
+      </w:r>
+      <w:r>
+        <w:t xml:space="preserve"> allows multiple saved recordings that can be play</w:t>
+      </w:r>
+      <w:r>
+        <w:t>ed from the main console screen REC and PLAY buttons</w:t>
+      </w:r>
+      <w:r>
+        <w:br/>
+      </w:r>
+      <w:r>
+        <w:rPr>
+          <w:b/>
+        </w:rPr>
+        <w:t>PLAY button</w:t>
+      </w:r>
+      <w:r>
+        <w:t xml:space="preserve">: Right click to see folder with your </w:t>
+      </w:r>
+      <w:proofErr w:type="spellStart"/>
+      <w:r>
+        <w:t>quickaudio</w:t>
+      </w:r>
+      <w:proofErr w:type="spellEnd"/>
+      <w:r>
+        <w:t xml:space="preserve"> files you can select from</w:t>
+      </w:r>
+      <w:r>
+        <w:br/>
+      </w:r>
+      <w:r>
+        <w:rPr>
+          <w:b/>
+        </w:rPr>
+        <w:t>Rec/Play ID feature</w:t>
+      </w:r>
+      <w:r>
+        <w:t xml:space="preserve">: </w:t>
+      </w:r>
+      <w:r>
+        <w:t>&lt;REC&gt;</w:t>
+      </w:r>
+      <w:r>
+        <w:t>:</w:t>
+      </w:r>
+      <w:r>
+        <w:t xml:space="preserve"> </w:t>
+      </w:r>
+      <w:r>
+        <w:t>Auto Record your voice.</w:t>
+      </w:r>
+      <w:r>
+        <w:t xml:space="preserve"> &lt;PLAY&gt;</w:t>
+      </w:r>
+      <w:r>
+        <w:t>:</w:t>
+      </w:r>
+      <w:r>
+        <w:t xml:space="preserve"> </w:t>
+      </w:r>
+      <w:r>
+        <w:t xml:space="preserve">Auto </w:t>
+      </w:r>
+      <w:r>
+        <w:t>Play to Transmitter</w:t>
+      </w:r>
+      <w:r>
+        <w:t>.</w:t>
+      </w:r>
+      <w:r>
+        <w:t xml:space="preserve"> </w:t>
+      </w:r>
+      <w:proofErr w:type="gramStart"/>
+      <w:r>
+        <w:t>F</w:t>
+      </w:r>
+      <w:r>
+        <w:t>or</w:t>
+      </w:r>
+      <w:r>
+        <w:t xml:space="preserve"> C</w:t>
+      </w:r>
+      <w:r>
+        <w:t>ontesting.</w:t>
+      </w:r>
+      <w:proofErr w:type="gramEnd"/>
+      <w:r>
+        <w:t xml:space="preserve"> </w:t>
+      </w:r>
+      <w:r>
+        <w:br/>
+      </w:r>
+      <w:r>
+        <w:rPr>
+          <w:b/>
+        </w:rPr>
+        <w:t>Monitor function for AM/FM</w:t>
+      </w:r>
+      <w:r>
+        <w:t xml:space="preserve"> </w:t>
+      </w:r>
+      <w:proofErr w:type="gramStart"/>
+      <w:r>
+        <w:t>modes  (</w:t>
+      </w:r>
+      <w:proofErr w:type="gramEnd"/>
+      <w:r>
+        <w:t>with limitations)</w:t>
+      </w:r>
+      <w:r>
+        <w:br/>
+      </w:r>
+      <w:r>
+        <w:rPr>
+          <w:b/>
+        </w:rPr>
+        <w:t>Monitor Pre and Post</w:t>
+      </w:r>
+      <w:r>
+        <w:t xml:space="preserve"> options</w:t>
+      </w:r>
+      <w:r>
+        <w:t xml:space="preserve"> (</w:t>
+      </w:r>
+      <w:proofErr w:type="spellStart"/>
+      <w:r>
+        <w:t>MONpr</w:t>
+      </w:r>
+      <w:proofErr w:type="spellEnd"/>
+      <w:r>
+        <w:t xml:space="preserve"> and </w:t>
+      </w:r>
+      <w:proofErr w:type="spellStart"/>
+      <w:r>
+        <w:t>MONps</w:t>
+      </w:r>
+      <w:proofErr w:type="spellEnd"/>
+      <w:r>
+        <w:t>)</w:t>
+      </w:r>
+      <w:r>
+        <w:br/>
+      </w:r>
+      <w:r>
+        <w:rPr>
+          <w:b/>
+        </w:rPr>
+        <w:t>DSP Options (i.e. NR, ANF, NB)</w:t>
+      </w:r>
+      <w:r>
+        <w:t xml:space="preserve">  reset to default buttons added.</w:t>
+      </w:r>
+      <w:r>
+        <w:br/>
+      </w:r>
+      <w:r>
+        <w:rPr>
+          <w:b/>
+        </w:rPr>
+        <w:t>TNF</w:t>
+      </w:r>
+      <w:r>
+        <w:t xml:space="preserve"> adjustable width</w:t>
+      </w:r>
+      <w:r>
+        <w:br/>
+      </w:r>
+      <w:r>
+        <w:rPr>
+          <w:b/>
+        </w:rPr>
+        <w:t>Band Scanner</w:t>
+      </w:r>
+      <w:r>
+        <w:t xml:space="preserve"> function</w:t>
+      </w:r>
+      <w:r>
+        <w:br/>
+      </w:r>
+      <w:r>
+        <w:rPr>
+          <w:b/>
+        </w:rPr>
+        <w:t>Continuum</w:t>
+      </w:r>
+      <w:r>
+        <w:t xml:space="preserve"> display mode </w:t>
+      </w:r>
+      <w:r>
+        <w:t>for RX1</w:t>
+      </w:r>
+      <w:r>
+        <w:br/>
+      </w:r>
+      <w:r>
+        <w:rPr>
+          <w:b/>
+        </w:rPr>
+        <w:t>Corrected S9 reading above 30mhz</w:t>
+      </w:r>
+      <w:r>
+        <w:br/>
+      </w:r>
+      <w:r>
+        <w:rPr>
+          <w:b/>
+        </w:rPr>
+        <w:t>10khz wide TX</w:t>
+      </w:r>
+      <w:r>
+        <w:t xml:space="preserve"> Audio for 1500 and 3000</w:t>
+      </w:r>
+      <w:r>
+        <w:br/>
+        <w:t xml:space="preserve">Opened up </w:t>
+      </w:r>
+      <w:r>
+        <w:rPr>
+          <w:b/>
+        </w:rPr>
+        <w:t>RX Audio to 15khz/side</w:t>
+      </w:r>
+      <w:r>
+        <w:t xml:space="preserve"> (30khz total</w:t>
+      </w:r>
+      <w:proofErr w:type="gramStart"/>
+      <w:r>
+        <w:t>)</w:t>
+      </w:r>
+      <w:proofErr w:type="gramEnd"/>
+      <w:r>
+        <w:br/>
+      </w:r>
+      <w:r>
+        <w:rPr>
+          <w:b/>
+        </w:rPr>
+        <w:t>Right Click</w:t>
+      </w:r>
+      <w:r>
+        <w:t xml:space="preserve"> on many button</w:t>
+      </w:r>
+      <w:r>
+        <w:t>s</w:t>
+      </w:r>
+      <w:r>
+        <w:t xml:space="preserve"> </w:t>
+      </w:r>
+      <w:r>
+        <w:t>to go directly to setup screens</w:t>
+      </w:r>
+      <w:r>
+        <w:t xml:space="preserve"> (i.e. VAC1, NB, transmit profile)</w:t>
+      </w:r>
+      <w:r>
+        <w:br/>
+        <w:t>Fix 6m lower limit for UK</w:t>
+      </w:r>
+      <w:r>
+        <w:br/>
+        <w:t>Fix Full duplex (with RX2) operation not allowing VAC1 when transmitting on VFOB</w:t>
       </w:r>
       <w:r>
         <w:br/>

--- a/powerSDR ke9ns features summary.docx
+++ b/powerSDR ke9ns features summary.docx
@@ -18,568 +18,707 @@
         <w:rPr>
           <w:b/>
         </w:rPr>
-        <w:t xml:space="preserve">SWL BANDS: </w:t>
-      </w:r>
-      <w:r>
-        <w:t xml:space="preserve">14 standard Shortwave Listening bands, each with their own </w:t>
-      </w:r>
-      <w:proofErr w:type="spellStart"/>
-      <w:r>
-        <w:t>Bandstacking</w:t>
-      </w:r>
-      <w:proofErr w:type="spellEnd"/>
-      <w:r>
-        <w:t xml:space="preserve"> memories.</w:t>
-      </w:r>
-      <w:r>
-        <w:rPr>
-          <w:b/>
-        </w:rPr>
-        <w:br/>
-        <w:t xml:space="preserve">SWL SPOTTER: </w:t>
-      </w:r>
-      <w:r>
-        <w:t xml:space="preserve">SWL.CSV database file (from eibispace.de) provides over 11000 shortwave broadcast, utility, and government frequencies all displayed directly on the Panadapter. </w:t>
-      </w:r>
-      <w:r>
-        <w:t>CTRL+</w:t>
-      </w:r>
-      <w:r>
-        <w:t xml:space="preserve"> Click on a station to open up a google search.</w:t>
-      </w:r>
-      <w:r>
-        <w:br/>
-      </w:r>
-      <w:r>
-        <w:rPr>
-          <w:b/>
-        </w:rPr>
-        <w:t>S</w:t>
-      </w:r>
-      <w:r>
-        <w:rPr>
-          <w:b/>
-        </w:rPr>
-        <w:t xml:space="preserve">WL Listing screen: </w:t>
-      </w:r>
-      <w:r>
-        <w:t xml:space="preserve">Displays currently </w:t>
-      </w:r>
-      <w:r>
-        <w:t>operating</w:t>
-      </w:r>
-      <w:r>
-        <w:t xml:space="preserve"> SWL stations by Frequency and is </w:t>
-      </w:r>
-      <w:r>
-        <w:t>SEARCHABLE</w:t>
-      </w:r>
-      <w:r>
-        <w:t xml:space="preserve"> by </w:t>
-      </w:r>
-      <w:r>
-        <w:t>S</w:t>
-      </w:r>
-      <w:r>
-        <w:t xml:space="preserve">tation </w:t>
-      </w:r>
-      <w:r>
-        <w:t>N</w:t>
-      </w:r>
-      <w:r>
-        <w:t>ame.</w:t>
-      </w:r>
-      <w:r>
-        <w:t xml:space="preserve"> Left Click to go to frequency. </w:t>
-      </w:r>
-      <w:proofErr w:type="gramStart"/>
-      <w:r>
-        <w:t>Attempts</w:t>
-      </w:r>
+        <w:br/>
+      </w:r>
+      <w:r>
+        <w:rPr>
+          <w:b/>
+        </w:rPr>
+        <w:t xml:space="preserve">MP3 output:  </w:t>
+      </w:r>
+      <w:r>
+        <w:t>Scheduler/Recorder automatically saves only in MP3. Wave-&gt;</w:t>
+      </w:r>
+      <w:proofErr w:type="spellStart"/>
+      <w:r>
+        <w:t>QuickAudio</w:t>
+      </w:r>
+      <w:proofErr w:type="spellEnd"/>
       <w:r>
         <w:t xml:space="preserve"> </w:t>
       </w:r>
       <w:r>
-        <w:t xml:space="preserve">to </w:t>
-      </w:r>
-      <w:r>
-        <w:t xml:space="preserve">determine the </w:t>
-      </w:r>
-      <w:r>
-        <w:t>mode</w:t>
-      </w:r>
-      <w:r>
-        <w:t xml:space="preserve"> (AM, DIGU, USB, CW)</w:t>
-      </w:r>
-      <w:r>
-        <w:t>.</w:t>
-      </w:r>
-      <w:proofErr w:type="gramEnd"/>
-      <w:r>
-        <w:t xml:space="preserve"> </w:t>
-      </w:r>
-      <w:r>
-        <w:br/>
-      </w:r>
-      <w:r>
-        <w:rPr>
-          <w:b/>
-        </w:rPr>
-        <w:br/>
-      </w:r>
-      <w:r>
-        <w:rPr>
-          <w:b/>
-        </w:rPr>
-        <w:t xml:space="preserve">DX </w:t>
-      </w:r>
-      <w:r>
-        <w:rPr>
-          <w:b/>
-        </w:rPr>
-        <w:t>CLUSTER</w:t>
-      </w:r>
-      <w:r>
-        <w:t xml:space="preserve">: </w:t>
-      </w:r>
-      <w:r>
-        <w:t xml:space="preserve">Using and internet and a DX Cluster URL </w:t>
-      </w:r>
-      <w:proofErr w:type="spellStart"/>
-      <w:r>
-        <w:t>address</w:t>
-      </w:r>
-      <w:proofErr w:type="gramStart"/>
-      <w:r>
-        <w:t>:port</w:t>
-      </w:r>
-      <w:proofErr w:type="spellEnd"/>
-      <w:proofErr w:type="gramEnd"/>
-      <w:r>
-        <w:t xml:space="preserve">, and your </w:t>
-      </w:r>
-      <w:proofErr w:type="spellStart"/>
-      <w:r>
-        <w:t>callsign</w:t>
-      </w:r>
-      <w:proofErr w:type="spellEnd"/>
-      <w:r>
-        <w:t xml:space="preserve">, DX station data shows up in a window based on time, checking for duplicates in frequency and call sign. Left click in this list to go directly to Frequency parsing out operating mode, and split. Right click to go to QRZ </w:t>
-      </w:r>
-      <w:proofErr w:type="gramStart"/>
-      <w:r>
-        <w:t xml:space="preserve">page  </w:t>
-      </w:r>
-      <w:proofErr w:type="gramEnd"/>
-      <w:r>
-        <w:br/>
-      </w:r>
-      <w:r>
-        <w:rPr>
-          <w:b/>
-        </w:rPr>
-        <w:t>DX SPOTTER</w:t>
-      </w:r>
-      <w:r>
-        <w:t xml:space="preserve">: Displayed directly onto the Panadapter. CTRL + Click </w:t>
-      </w:r>
-      <w:r>
-        <w:t xml:space="preserve">on spot in Pan, </w:t>
-      </w:r>
-      <w:r>
-        <w:t xml:space="preserve">goes to QRZ page. </w:t>
-      </w:r>
-      <w:proofErr w:type="spellStart"/>
-      <w:r>
-        <w:t>SHIFT+Click</w:t>
-      </w:r>
-      <w:proofErr w:type="spellEnd"/>
-      <w:r>
-        <w:t xml:space="preserve"> </w:t>
-      </w:r>
-      <w:r>
-        <w:t xml:space="preserve">on spot in Pan, </w:t>
-      </w:r>
-      <w:r>
-        <w:t xml:space="preserve">alternates display from Spotted </w:t>
-      </w:r>
-      <w:proofErr w:type="gramStart"/>
-      <w:r>
-        <w:t>to  &lt;</w:t>
-      </w:r>
-      <w:proofErr w:type="gramEnd"/>
-      <w:r>
-        <w:t>Spotter&gt;</w:t>
-      </w:r>
-      <w:r>
-        <w:t>. 6m includes grid data</w:t>
-      </w:r>
-      <w:r>
-        <w:br/>
-      </w:r>
-      <w:proofErr w:type="spellStart"/>
-      <w:r>
-        <w:rPr>
-          <w:b/>
-        </w:rPr>
-        <w:t>Grayline</w:t>
-      </w:r>
-      <w:proofErr w:type="spellEnd"/>
-      <w:r>
-        <w:rPr>
-          <w:b/>
-        </w:rPr>
-        <w:t xml:space="preserve"> &amp; </w:t>
-      </w:r>
-      <w:proofErr w:type="spellStart"/>
-      <w:r>
-        <w:rPr>
-          <w:b/>
-        </w:rPr>
-        <w:t>Suntracker</w:t>
-      </w:r>
-      <w:proofErr w:type="spellEnd"/>
-      <w:r>
-        <w:t xml:space="preserve">: World map plots Sun and/or </w:t>
-      </w:r>
-      <w:proofErr w:type="spellStart"/>
-      <w:r>
-        <w:t>Grayline</w:t>
-      </w:r>
-      <w:proofErr w:type="spellEnd"/>
-      <w:r>
-        <w:t xml:space="preserve">, including </w:t>
-      </w:r>
-      <w:r>
-        <w:t>S</w:t>
-      </w:r>
-      <w:r>
-        <w:t xml:space="preserve">olstice and </w:t>
-      </w:r>
-      <w:r>
-        <w:t>S</w:t>
-      </w:r>
-      <w:r>
-        <w:t xml:space="preserve">pace </w:t>
-      </w:r>
-      <w:r>
-        <w:t>W</w:t>
-      </w:r>
-      <w:r>
-        <w:t>eather data.</w:t>
-      </w:r>
-      <w:r>
-        <w:t xml:space="preserve"> </w:t>
-      </w:r>
-      <w:proofErr w:type="spellStart"/>
-      <w:r>
-        <w:t>Grayline</w:t>
-      </w:r>
-      <w:proofErr w:type="spellEnd"/>
-      <w:r>
-        <w:t xml:space="preserve"> has fill color and transparency settings</w:t>
-      </w:r>
-      <w:r>
-        <w:t xml:space="preserve"> and can be turned off separately.</w:t>
-      </w:r>
-      <w:r>
-        <w:br/>
-      </w:r>
-      <w:r>
-        <w:rPr>
-          <w:b/>
-        </w:rPr>
-        <w:t>Special Panafall mode:</w:t>
-      </w:r>
-      <w:r>
-        <w:t xml:space="preserve"> 80% map, 20% waterfall.</w:t>
-      </w:r>
-      <w:r>
-        <w:br/>
-      </w:r>
-      <w:r>
-        <w:rPr>
-          <w:b/>
-        </w:rPr>
-        <w:t xml:space="preserve">Mapping </w:t>
-      </w:r>
-      <w:r>
-        <w:rPr>
-          <w:b/>
-        </w:rPr>
-        <w:t>DX spots</w:t>
-      </w:r>
-      <w:r>
-        <w:t xml:space="preserve"> directly onto map which are </w:t>
-      </w:r>
-      <w:r>
-        <w:t xml:space="preserve">live and </w:t>
-      </w:r>
-      <w:r>
-        <w:t xml:space="preserve">selectable: </w:t>
-      </w:r>
-      <w:proofErr w:type="spellStart"/>
-      <w:r>
-        <w:t>CTRL+Click</w:t>
-      </w:r>
-      <w:proofErr w:type="spellEnd"/>
-      <w:r>
-        <w:t xml:space="preserve"> over red dot,</w:t>
-      </w:r>
-      <w:r>
-        <w:t xml:space="preserve"> to go directly to frequency, mode</w:t>
-      </w:r>
-      <w:r>
-        <w:t>, and split</w:t>
-      </w:r>
-      <w:r>
-        <w:t xml:space="preserve">. </w:t>
-      </w:r>
-      <w:r>
-        <w:br/>
-      </w:r>
-      <w:r>
-        <w:rPr>
-          <w:b/>
-        </w:rPr>
-        <w:t>MEMORY</w:t>
-      </w:r>
-      <w:r>
-        <w:rPr>
-          <w:b/>
-        </w:rPr>
-        <w:t xml:space="preserve"> list mapped</w:t>
-      </w:r>
-      <w:r>
-        <w:t xml:space="preserve"> directly to Panadapter. </w:t>
-      </w:r>
-      <w:proofErr w:type="spellStart"/>
-      <w:r>
-        <w:t>CTRL+Click</w:t>
-      </w:r>
-      <w:proofErr w:type="spellEnd"/>
-      <w:r>
-        <w:t xml:space="preserve"> on memory in Pan, to adjust filters, mode</w:t>
-      </w:r>
-      <w:r>
-        <w:br/>
-      </w:r>
-      <w:r>
-        <w:rPr>
-          <w:b/>
-        </w:rPr>
-        <w:t>MEMORY Added</w:t>
-      </w:r>
-      <w:r>
-        <w:t xml:space="preserve"> directly from Display: ALT+M key</w:t>
-      </w:r>
-      <w:r>
-        <w:br/>
-      </w:r>
-      <w:r>
-        <w:rPr>
-          <w:b/>
-        </w:rPr>
-        <w:t>MEMORY Hyperlinking</w:t>
-      </w:r>
-      <w:r>
-        <w:t>: Drag/Drop a URL or file directly onto highlighted MEMORY (from memory screen). Right click on highlighted memory (from memory screen) to activate stored Hyperlink.</w:t>
-      </w:r>
-      <w:r>
-        <w:br/>
-      </w:r>
-      <w:r>
-        <w:rPr>
-          <w:b/>
-        </w:rPr>
-        <w:br/>
-      </w:r>
-      <w:proofErr w:type="spellStart"/>
-      <w:r>
-        <w:rPr>
-          <w:b/>
-        </w:rPr>
-        <w:t>Bandstack</w:t>
-      </w:r>
-      <w:proofErr w:type="spellEnd"/>
-      <w:r>
-        <w:rPr>
-          <w:b/>
-        </w:rPr>
-        <w:t xml:space="preserve"> Memory Window</w:t>
-      </w:r>
-      <w:r>
-        <w:t xml:space="preserve">: </w:t>
-      </w:r>
-      <w:proofErr w:type="spellStart"/>
-      <w:r>
-        <w:t>Bandstack</w:t>
-      </w:r>
-      <w:proofErr w:type="spellEnd"/>
-      <w:r>
-        <w:t xml:space="preserve"> index# and size on main console window. Right click to open window. </w:t>
-      </w:r>
-      <w:r>
-        <w:t>Add up to 9 memories (every band)</w:t>
-      </w:r>
-      <w:r>
-        <w:t xml:space="preserve"> with </w:t>
-      </w:r>
-      <w:proofErr w:type="spellStart"/>
-      <w:r>
-        <w:t>CTRL+Right</w:t>
-      </w:r>
-      <w:proofErr w:type="spellEnd"/>
-      <w:r>
-        <w:t xml:space="preserve"> Click on Band button.</w:t>
-      </w:r>
-      <w:r>
-        <w:br/>
-      </w:r>
-      <w:proofErr w:type="spellStart"/>
-      <w:r>
-        <w:rPr>
-          <w:b/>
-        </w:rPr>
-        <w:t>Bandstack</w:t>
-      </w:r>
-      <w:proofErr w:type="spellEnd"/>
-      <w:r>
-        <w:rPr>
-          <w:b/>
-        </w:rPr>
-        <w:t xml:space="preserve"> </w:t>
-      </w:r>
-      <w:r>
-        <w:rPr>
-          <w:b/>
-        </w:rPr>
-        <w:t>LOCK/UNLOCK</w:t>
-      </w:r>
-      <w:r>
-        <w:t xml:space="preserve"> feature</w:t>
-      </w:r>
-      <w:r>
-        <w:t xml:space="preserve"> for each memory in </w:t>
-      </w:r>
-      <w:r>
-        <w:t>each</w:t>
-      </w:r>
-      <w:r>
-        <w:t xml:space="preserve"> </w:t>
-      </w:r>
-      <w:proofErr w:type="spellStart"/>
-      <w:r>
-        <w:t>B</w:t>
-      </w:r>
-      <w:r>
-        <w:t>andstack</w:t>
-      </w:r>
-      <w:proofErr w:type="spellEnd"/>
-      <w:r>
-        <w:t xml:space="preserve">. Right Click on </w:t>
-      </w:r>
-      <w:proofErr w:type="spellStart"/>
-      <w:r>
-        <w:t>bandstack</w:t>
-      </w:r>
-      <w:proofErr w:type="spellEnd"/>
-      <w:r>
-        <w:t xml:space="preserve"> memory.</w:t>
-      </w:r>
-      <w:r>
-        <w:br/>
-      </w:r>
-      <w:r>
-        <w:br/>
-      </w:r>
-      <w:proofErr w:type="gramStart"/>
-      <w:r>
-        <w:rPr>
-          <w:b/>
-        </w:rPr>
-        <w:t>NOAA space weather</w:t>
-      </w:r>
-      <w:r>
-        <w:t xml:space="preserve"> on main console screen (SFI, A, K, SSN) in addition to PA Temp and Voltage.</w:t>
-      </w:r>
-      <w:proofErr w:type="gramEnd"/>
-      <w:r>
-        <w:br/>
-      </w:r>
-      <w:proofErr w:type="gramStart"/>
-      <w:r>
-        <w:rPr>
-          <w:b/>
-        </w:rPr>
-        <w:t>Panadapter Fill color and Transparency</w:t>
-      </w:r>
-      <w:r>
-        <w:t>.</w:t>
-      </w:r>
-      <w:proofErr w:type="gramEnd"/>
-      <w:r>
-        <w:br/>
-      </w:r>
-      <w:r>
-        <w:rPr>
-          <w:b/>
-        </w:rPr>
-        <w:br/>
-        <w:t>N</w:t>
-      </w:r>
-      <w:r>
-        <w:rPr>
-          <w:b/>
-        </w:rPr>
-        <w:t>ew Analog Meters</w:t>
-      </w:r>
-      <w:r>
-        <w:t>: Click on meters to cycle through all 3 (can also change colors). Also added RX “Signal peak” RX mode</w:t>
-      </w:r>
-      <w:r>
-        <w:br/>
-      </w:r>
-      <w:r>
-        <w:rPr>
-          <w:b/>
-        </w:rPr>
-        <w:t>2</w:t>
-      </w:r>
-      <w:r>
-        <w:rPr>
-          <w:b/>
-          <w:vertAlign w:val="superscript"/>
-        </w:rPr>
-        <w:t>nd</w:t>
-      </w:r>
-      <w:r>
-        <w:rPr>
-          <w:b/>
-        </w:rPr>
-        <w:t xml:space="preserve"> TX Meter Function</w:t>
-      </w:r>
-      <w:r>
-        <w:t>: allows you to view 2 TX meter functions at the same time. Appears where the RX2 meter would be.</w:t>
-      </w:r>
-      <w:r>
-        <w:br/>
-      </w:r>
-      <w:r>
-        <w:br/>
-      </w:r>
-      <w:r>
-        <w:rPr>
-          <w:b/>
-        </w:rPr>
-        <w:t xml:space="preserve">One Touch Automatic Small signal Panadapter Scale adjustment button: </w:t>
-      </w:r>
-      <w:r>
-        <w:t>Left click on “Zoom:” text</w:t>
+        <w:t>Create</w:t>
       </w:r>
       <w:bookmarkStart w:id="0" w:name="_GoBack"/>
       <w:bookmarkEnd w:id="0"/>
       <w:r>
+        <w:t xml:space="preserve"> MP3 checkbox</w:t>
+      </w:r>
+      <w:r>
+        <w:t>,</w:t>
+      </w:r>
+      <w:r>
+        <w:t xml:space="preserve"> save</w:t>
+      </w:r>
+      <w:r>
+        <w:t>s</w:t>
+      </w:r>
+      <w:r>
+        <w:t xml:space="preserve"> a WAV file and an MP3 file (For emailing the audio files to friends)</w:t>
+      </w:r>
+    </w:p>
+    <w:p>
+      <w:r>
+        <w:rPr>
+          <w:b/>
+        </w:rPr>
+        <w:t xml:space="preserve">VFOA Slider: </w:t>
+      </w:r>
+      <w:r>
+        <w:t>Left Click on PAN: text to free up the VFOA to slider around the display.</w:t>
+      </w:r>
+      <w:r>
+        <w:br/>
+      </w:r>
+      <w:r>
+        <w:rPr>
+          <w:b/>
+        </w:rPr>
+        <w:br/>
+      </w:r>
+      <w:r>
+        <w:rPr>
+          <w:b/>
+        </w:rPr>
+        <w:t xml:space="preserve">SWL BANDS: </w:t>
+      </w:r>
+      <w:r>
+        <w:t xml:space="preserve">14 standard Shortwave Listening bands, each with their own </w:t>
+      </w:r>
+      <w:proofErr w:type="spellStart"/>
+      <w:r>
+        <w:t>Bandstacking</w:t>
+      </w:r>
+      <w:proofErr w:type="spellEnd"/>
+      <w:r>
+        <w:t xml:space="preserve"> memories.</w:t>
+      </w:r>
+      <w:r>
+        <w:rPr>
+          <w:b/>
+        </w:rPr>
+        <w:br/>
+        <w:t xml:space="preserve">SWL SPOTTER: </w:t>
+      </w:r>
+      <w:r>
+        <w:t xml:space="preserve">SWL.CSV database file (from eibispace.de) provides over 11000 shortwave broadcast, utility, and government frequencies all displayed directly on the Panadapter. </w:t>
+      </w:r>
+      <w:r>
+        <w:t>CTRL+</w:t>
+      </w:r>
+      <w:r>
+        <w:t xml:space="preserve"> Click on a station to open up a google search.</w:t>
+      </w:r>
+      <w:r>
+        <w:br/>
+      </w:r>
+      <w:r>
+        <w:rPr>
+          <w:b/>
+        </w:rPr>
+        <w:t>S</w:t>
+      </w:r>
+      <w:r>
+        <w:rPr>
+          <w:b/>
+        </w:rPr>
+        <w:t xml:space="preserve">WL Listing screen: </w:t>
+      </w:r>
+      <w:r>
+        <w:t xml:space="preserve">Displays currently </w:t>
+      </w:r>
+      <w:r>
+        <w:t>operating</w:t>
+      </w:r>
+      <w:r>
+        <w:t xml:space="preserve"> SWL stations by Frequency and is </w:t>
+      </w:r>
+      <w:r>
+        <w:t>SEARCHABLE</w:t>
+      </w:r>
+      <w:r>
+        <w:t xml:space="preserve"> by </w:t>
+      </w:r>
+      <w:r>
+        <w:t>S</w:t>
+      </w:r>
+      <w:r>
+        <w:t xml:space="preserve">tation </w:t>
+      </w:r>
+      <w:r>
+        <w:t>N</w:t>
+      </w:r>
+      <w:r>
+        <w:t>ame.</w:t>
+      </w:r>
+      <w:r>
+        <w:t xml:space="preserve"> Left Click to go to frequency. </w:t>
+      </w:r>
+      <w:proofErr w:type="gramStart"/>
+      <w:r>
+        <w:t>Attempts</w:t>
+      </w:r>
+      <w:r>
+        <w:t xml:space="preserve"> </w:t>
+      </w:r>
+      <w:r>
+        <w:t xml:space="preserve">to </w:t>
+      </w:r>
+      <w:r>
+        <w:t xml:space="preserve">determine the </w:t>
+      </w:r>
+      <w:r>
+        <w:t>mode</w:t>
+      </w:r>
+      <w:r>
+        <w:t xml:space="preserve"> (AM, DIGU, USB, CW)</w:t>
+      </w:r>
+      <w:r>
+        <w:t>.</w:t>
+      </w:r>
+      <w:proofErr w:type="gramEnd"/>
+      <w:r>
+        <w:t xml:space="preserve"> </w:t>
+      </w:r>
+      <w:r>
+        <w:br/>
+      </w:r>
+      <w:r>
+        <w:rPr>
+          <w:b/>
+        </w:rPr>
+        <w:t>SWL Additional list</w:t>
+      </w:r>
+      <w:r>
+        <w:t xml:space="preserve">: SWL2.csv provided by ke9ns adds SWL and HF Utility frequencies not found in the eibispace.de SWL.csv file.  </w:t>
+      </w:r>
+      <w:proofErr w:type="gramStart"/>
+      <w:r>
+        <w:t>PowerSDR stiches SWL.csv and SWL2.csv together when you run the SWL spotter.</w:t>
+      </w:r>
+      <w:proofErr w:type="gramEnd"/>
+      <w:r>
+        <w:br/>
+      </w:r>
+      <w:r>
+        <w:rPr>
+          <w:b/>
+        </w:rPr>
+        <w:br/>
+      </w:r>
+      <w:r>
+        <w:rPr>
+          <w:b/>
+        </w:rPr>
+        <w:t xml:space="preserve">DX Beam Heading: </w:t>
+      </w:r>
+      <w:r>
+        <w:t xml:space="preserve">Enter in your </w:t>
+      </w:r>
+      <w:proofErr w:type="spellStart"/>
+      <w:r>
+        <w:t>Lat</w:t>
+      </w:r>
+      <w:proofErr w:type="spellEnd"/>
+      <w:r>
+        <w:t xml:space="preserve"> and Long next to your Call sign in the Spotter window, and see Beam heading from your Station. Map Checkbox to see beam headings on the Tracking Map.</w:t>
+      </w:r>
+      <w:r>
+        <w:rPr>
+          <w:b/>
+        </w:rPr>
+        <w:br/>
+      </w:r>
+      <w:r>
+        <w:rPr>
+          <w:b/>
+        </w:rPr>
+        <w:t xml:space="preserve">DX </w:t>
+      </w:r>
+      <w:r>
+        <w:rPr>
+          <w:b/>
+        </w:rPr>
+        <w:t>CLUSTER</w:t>
+      </w:r>
+      <w:r>
+        <w:t xml:space="preserve">: </w:t>
+      </w:r>
+      <w:r>
+        <w:t xml:space="preserve">Using and internet and a DX Cluster URL </w:t>
+      </w:r>
+      <w:proofErr w:type="spellStart"/>
+      <w:r>
+        <w:t>address</w:t>
+      </w:r>
+      <w:proofErr w:type="gramStart"/>
+      <w:r>
+        <w:t>:port</w:t>
+      </w:r>
+      <w:proofErr w:type="spellEnd"/>
+      <w:proofErr w:type="gramEnd"/>
+      <w:r>
+        <w:t xml:space="preserve">, and your </w:t>
+      </w:r>
+      <w:proofErr w:type="spellStart"/>
+      <w:r>
+        <w:t>callsign</w:t>
+      </w:r>
+      <w:proofErr w:type="spellEnd"/>
+      <w:r>
+        <w:t xml:space="preserve">, DX station data shows up in a window based on time, checking for duplicates in frequency and call sign. Left click in this list to go directly to Frequency parsing out operating mode, and split. Right click to go to QRZ </w:t>
+      </w:r>
+      <w:proofErr w:type="gramStart"/>
+      <w:r>
+        <w:t xml:space="preserve">page  </w:t>
+      </w:r>
+      <w:proofErr w:type="gramEnd"/>
+      <w:r>
+        <w:br/>
+      </w:r>
+      <w:r>
+        <w:rPr>
+          <w:b/>
+        </w:rPr>
+        <w:t>DX SPOTTER</w:t>
+      </w:r>
+      <w:r>
+        <w:t xml:space="preserve">: Displayed directly onto the Panadapter. CTRL + Click </w:t>
+      </w:r>
+      <w:r>
+        <w:t xml:space="preserve">on spot in Pan, </w:t>
+      </w:r>
+      <w:r>
+        <w:t xml:space="preserve">goes to QRZ page. </w:t>
+      </w:r>
+      <w:proofErr w:type="spellStart"/>
+      <w:r>
+        <w:t>SHIFT+Click</w:t>
+      </w:r>
+      <w:proofErr w:type="spellEnd"/>
+      <w:r>
+        <w:t xml:space="preserve"> </w:t>
+      </w:r>
+      <w:r>
+        <w:t xml:space="preserve">on spot in Pan, </w:t>
+      </w:r>
+      <w:r>
+        <w:t xml:space="preserve">alternates display from Spotted </w:t>
+      </w:r>
+      <w:proofErr w:type="gramStart"/>
+      <w:r>
+        <w:t>to  &lt;</w:t>
+      </w:r>
+      <w:proofErr w:type="gramEnd"/>
+      <w:r>
+        <w:t>Spotter&gt;</w:t>
+      </w:r>
+      <w:r>
+        <w:t>. 6m includes grid data</w:t>
+      </w:r>
+      <w:r>
+        <w:br/>
+      </w:r>
+      <w:proofErr w:type="spellStart"/>
+      <w:r>
+        <w:rPr>
+          <w:b/>
+        </w:rPr>
+        <w:t>Grayline</w:t>
+      </w:r>
+      <w:proofErr w:type="spellEnd"/>
+      <w:r>
+        <w:rPr>
+          <w:b/>
+        </w:rPr>
+        <w:t xml:space="preserve"> &amp; </w:t>
+      </w:r>
+      <w:proofErr w:type="spellStart"/>
+      <w:r>
+        <w:rPr>
+          <w:b/>
+        </w:rPr>
+        <w:t>Suntracker</w:t>
+      </w:r>
+      <w:proofErr w:type="spellEnd"/>
+      <w:r>
+        <w:t xml:space="preserve">: World map plots Sun and/or </w:t>
+      </w:r>
+      <w:proofErr w:type="spellStart"/>
+      <w:r>
+        <w:t>Grayline</w:t>
+      </w:r>
+      <w:proofErr w:type="spellEnd"/>
+      <w:r>
+        <w:t xml:space="preserve">, including </w:t>
+      </w:r>
+      <w:r>
+        <w:t>S</w:t>
+      </w:r>
+      <w:r>
+        <w:t xml:space="preserve">olstice and </w:t>
+      </w:r>
+      <w:r>
+        <w:t>S</w:t>
+      </w:r>
+      <w:r>
+        <w:t xml:space="preserve">pace </w:t>
+      </w:r>
+      <w:r>
+        <w:t>W</w:t>
+      </w:r>
+      <w:r>
+        <w:t>eather data.</w:t>
+      </w:r>
+      <w:r>
+        <w:t xml:space="preserve"> </w:t>
+      </w:r>
+      <w:proofErr w:type="spellStart"/>
+      <w:r>
+        <w:t>Grayline</w:t>
+      </w:r>
+      <w:proofErr w:type="spellEnd"/>
+      <w:r>
+        <w:t xml:space="preserve"> has fill color and transparency settings</w:t>
+      </w:r>
+      <w:r>
+        <w:t xml:space="preserve"> and can be turned off separately.</w:t>
+      </w:r>
+      <w:r>
+        <w:br/>
+      </w:r>
+      <w:r>
+        <w:rPr>
+          <w:b/>
+        </w:rPr>
+        <w:t>Special Panafall mode:</w:t>
+      </w:r>
+      <w:r>
+        <w:t xml:space="preserve"> 80% map, 20% waterfall.</w:t>
+      </w:r>
+      <w:r>
+        <w:br/>
+      </w:r>
+      <w:r>
+        <w:rPr>
+          <w:b/>
+        </w:rPr>
+        <w:t xml:space="preserve">Mapping </w:t>
+      </w:r>
+      <w:r>
+        <w:rPr>
+          <w:b/>
+        </w:rPr>
+        <w:t>DX spots</w:t>
+      </w:r>
+      <w:r>
+        <w:t xml:space="preserve"> directly onto map which are </w:t>
+      </w:r>
+      <w:r>
+        <w:t xml:space="preserve">live and </w:t>
+      </w:r>
+      <w:r>
+        <w:t xml:space="preserve">selectable: </w:t>
+      </w:r>
+      <w:proofErr w:type="spellStart"/>
+      <w:r>
+        <w:t>CTRL+Click</w:t>
+      </w:r>
+      <w:proofErr w:type="spellEnd"/>
+      <w:r>
+        <w:t xml:space="preserve"> over red dot,</w:t>
+      </w:r>
+      <w:r>
+        <w:t xml:space="preserve"> to go directly to frequency, mode</w:t>
+      </w:r>
+      <w:r>
+        <w:t>, and split</w:t>
+      </w:r>
+      <w:r>
+        <w:t xml:space="preserve">. </w:t>
+      </w:r>
+      <w:r>
+        <w:br/>
+      </w:r>
+      <w:r>
+        <w:rPr>
+          <w:b/>
+        </w:rPr>
+        <w:t>MEMORY</w:t>
+      </w:r>
+      <w:r>
+        <w:rPr>
+          <w:b/>
+        </w:rPr>
+        <w:t xml:space="preserve"> list mapped</w:t>
+      </w:r>
+      <w:r>
+        <w:t xml:space="preserve"> directly to Panadapter. </w:t>
+      </w:r>
+      <w:proofErr w:type="spellStart"/>
+      <w:r>
+        <w:t>CTRL+Click</w:t>
+      </w:r>
+      <w:proofErr w:type="spellEnd"/>
+      <w:r>
+        <w:t xml:space="preserve"> on memory in Pan, to adjust filters, mode</w:t>
+      </w:r>
+      <w:r>
+        <w:br/>
+      </w:r>
+      <w:r>
+        <w:rPr>
+          <w:b/>
+        </w:rPr>
+        <w:t>MEMORY Added</w:t>
+      </w:r>
+      <w:r>
+        <w:t xml:space="preserve"> directly from Display: ALT+M key</w:t>
+      </w:r>
+      <w:r>
+        <w:br/>
+      </w:r>
+      <w:r>
+        <w:rPr>
+          <w:b/>
+        </w:rPr>
+        <w:t>MEMORY Hyperlinking</w:t>
+      </w:r>
+      <w:r>
+        <w:t>: Drag/Drop a URL or file directly onto highlighted MEMORY (from memory screen). Right click on highlighted memory (from memory screen) to activate stored Hyperlink.</w:t>
+      </w:r>
+      <w:r>
+        <w:br/>
+      </w:r>
+      <w:r>
+        <w:rPr>
+          <w:b/>
+        </w:rPr>
+        <w:t>Memory (Scheduling &amp; Recording)</w:t>
+      </w:r>
+      <w:proofErr w:type="gramStart"/>
+      <w:r>
+        <w:rPr>
+          <w:b/>
+        </w:rPr>
+        <w:t>:</w:t>
+      </w:r>
+      <w:proofErr w:type="gramEnd"/>
+      <w:r>
+        <w:rPr>
+          <w:b/>
+        </w:rPr>
+        <w:br/>
+      </w:r>
+      <w:r>
+        <w:t>You can now save a start Date &amp; Time to change Frequency and optionally Record, repeating based on either the Week, or the Week of the Month. (</w:t>
+      </w:r>
+      <w:proofErr w:type="gramStart"/>
+      <w:r>
+        <w:t>i.e</w:t>
+      </w:r>
+      <w:proofErr w:type="gramEnd"/>
+      <w:r>
+        <w:t>. Every Monday, or Last Monday of every month)</w:t>
+      </w:r>
+      <w:r>
+        <w:br/>
+      </w:r>
+      <w:r>
+        <w:rPr>
+          <w:b/>
+        </w:rPr>
+        <w:br/>
+      </w:r>
+      <w:proofErr w:type="spellStart"/>
+      <w:r>
+        <w:rPr>
+          <w:b/>
+        </w:rPr>
+        <w:t>Bandstack</w:t>
+      </w:r>
+      <w:proofErr w:type="spellEnd"/>
+      <w:r>
+        <w:rPr>
+          <w:b/>
+        </w:rPr>
+        <w:t xml:space="preserve"> Memory Window</w:t>
+      </w:r>
+      <w:r>
+        <w:t xml:space="preserve">: </w:t>
+      </w:r>
+      <w:proofErr w:type="spellStart"/>
+      <w:r>
+        <w:t>Bandstack</w:t>
+      </w:r>
+      <w:proofErr w:type="spellEnd"/>
+      <w:r>
+        <w:t xml:space="preserve"> index# and size on main console window. Right click to open window. </w:t>
+      </w:r>
+      <w:r>
+        <w:t>Add up to 9 memories (every band)</w:t>
+      </w:r>
+      <w:r>
+        <w:t xml:space="preserve"> with </w:t>
+      </w:r>
+      <w:proofErr w:type="spellStart"/>
+      <w:r>
+        <w:t>CTRL+Right</w:t>
+      </w:r>
+      <w:proofErr w:type="spellEnd"/>
+      <w:r>
+        <w:t xml:space="preserve"> Click on Band button.</w:t>
+      </w:r>
+      <w:r>
+        <w:br/>
+      </w:r>
+      <w:proofErr w:type="spellStart"/>
+      <w:r>
+        <w:rPr>
+          <w:b/>
+        </w:rPr>
+        <w:t>Bandstack</w:t>
+      </w:r>
+      <w:proofErr w:type="spellEnd"/>
+      <w:r>
+        <w:rPr>
+          <w:b/>
+        </w:rPr>
+        <w:t xml:space="preserve"> </w:t>
+      </w:r>
+      <w:r>
+        <w:rPr>
+          <w:b/>
+        </w:rPr>
+        <w:t>LOCK/UNLOCK</w:t>
+      </w:r>
+      <w:r>
+        <w:t xml:space="preserve"> feature</w:t>
+      </w:r>
+      <w:r>
+        <w:t xml:space="preserve"> for each memory in </w:t>
+      </w:r>
+      <w:r>
+        <w:t>each</w:t>
+      </w:r>
+      <w:r>
+        <w:t xml:space="preserve"> </w:t>
+      </w:r>
+      <w:proofErr w:type="spellStart"/>
+      <w:r>
+        <w:t>B</w:t>
+      </w:r>
+      <w:r>
+        <w:t>andstack</w:t>
+      </w:r>
+      <w:proofErr w:type="spellEnd"/>
+      <w:r>
+        <w:t xml:space="preserve">. Right Click on </w:t>
+      </w:r>
+      <w:proofErr w:type="spellStart"/>
+      <w:r>
+        <w:t>bandstack</w:t>
+      </w:r>
+      <w:proofErr w:type="spellEnd"/>
+      <w:r>
+        <w:t xml:space="preserve"> memory.</w:t>
+      </w:r>
+      <w:r>
+        <w:br/>
+      </w:r>
+      <w:r>
+        <w:br/>
+      </w:r>
+      <w:proofErr w:type="gramStart"/>
+      <w:r>
+        <w:rPr>
+          <w:b/>
+        </w:rPr>
+        <w:t>NOAA space weather</w:t>
+      </w:r>
+      <w:r>
+        <w:t xml:space="preserve"> on main console screen (SFI, A, K, SSN) in addition to PA Temp and Voltage.</w:t>
+      </w:r>
+      <w:proofErr w:type="gramEnd"/>
+      <w:r>
+        <w:br/>
+      </w:r>
+      <w:proofErr w:type="gramStart"/>
+      <w:r>
+        <w:rPr>
+          <w:b/>
+        </w:rPr>
+        <w:t>Panadapter Fill color and Transparency</w:t>
+      </w:r>
+      <w:r>
+        <w:t>.</w:t>
+      </w:r>
+      <w:proofErr w:type="gramEnd"/>
+      <w:r>
+        <w:br/>
+      </w:r>
+      <w:r>
+        <w:rPr>
+          <w:b/>
+        </w:rPr>
+        <w:br/>
+        <w:t>N</w:t>
+      </w:r>
+      <w:r>
+        <w:rPr>
+          <w:b/>
+        </w:rPr>
+        <w:t>ew Analog Meters</w:t>
+      </w:r>
+      <w:r>
+        <w:t xml:space="preserve">: Click on meters to cycle through all 3 (can also change colors). Also added RX </w:t>
+      </w:r>
+      <w:r>
+        <w:lastRenderedPageBreak/>
+        <w:t>“Signal peak” RX mode</w:t>
+      </w:r>
+      <w:r>
+        <w:br/>
+      </w:r>
+      <w:r>
+        <w:rPr>
+          <w:b/>
+        </w:rPr>
+        <w:t>2</w:t>
+      </w:r>
+      <w:r>
+        <w:rPr>
+          <w:b/>
+          <w:vertAlign w:val="superscript"/>
+        </w:rPr>
+        <w:t>nd</w:t>
+      </w:r>
+      <w:r>
+        <w:rPr>
+          <w:b/>
+        </w:rPr>
+        <w:t xml:space="preserve"> TX Meter Function</w:t>
+      </w:r>
+      <w:r>
+        <w:t>: allows you to view 2 TX meter functions at the same time. Appears where the RX2 meter would be.</w:t>
+      </w:r>
+      <w:r>
+        <w:br/>
+      </w:r>
+      <w:r>
+        <w:br/>
+      </w:r>
+      <w:r>
+        <w:rPr>
+          <w:b/>
+        </w:rPr>
+        <w:t xml:space="preserve">One Touch Automatic Small signal Panadapter Scale adjustment button: </w:t>
+      </w:r>
+      <w:r>
+        <w:t>Left click on “Zoom:” text</w:t>
+      </w:r>
+      <w:r>
         <w:rPr>
           <w:b/>
         </w:rPr>
@@ -767,7 +906,6 @@
         <w:rPr>
           <w:b/>
         </w:rPr>
-        <w:lastRenderedPageBreak/>
         <w:br/>
       </w:r>
       <w:r>

--- a/powerSDR ke9ns features summary.docx
+++ b/powerSDR ke9ns features summary.docx
@@ -40,643 +40,696 @@
       <w:r>
         <w:t>Create</w:t>
       </w:r>
+      <w:r>
+        <w:t xml:space="preserve"> MP3 checkbox</w:t>
+      </w:r>
+      <w:r>
+        <w:t>,</w:t>
+      </w:r>
+      <w:r>
+        <w:t xml:space="preserve"> save</w:t>
+      </w:r>
+      <w:r>
+        <w:t>s</w:t>
+      </w:r>
+      <w:r>
+        <w:t xml:space="preserve"> a WAV file and an MP3 file (For emailing the audio files to friends)</w:t>
+      </w:r>
+    </w:p>
+    <w:p>
+      <w:r>
+        <w:rPr>
+          <w:b/>
+        </w:rPr>
+        <w:t xml:space="preserve">VFOA Slider: </w:t>
+      </w:r>
+      <w:r>
+        <w:t>Left Click on PAN: text to free up the VFOA to slider around the display.</w:t>
+      </w:r>
+      <w:r>
+        <w:br/>
+      </w:r>
+      <w:r>
+        <w:rPr>
+          <w:b/>
+        </w:rPr>
+        <w:br/>
+      </w:r>
+      <w:r>
+        <w:rPr>
+          <w:b/>
+        </w:rPr>
+        <w:t xml:space="preserve">SWL BANDS: </w:t>
+      </w:r>
+      <w:r>
+        <w:t xml:space="preserve">14 standard Shortwave Listening bands, each with their own </w:t>
+      </w:r>
+      <w:proofErr w:type="spellStart"/>
+      <w:r>
+        <w:t>Bandstacking</w:t>
+      </w:r>
+      <w:proofErr w:type="spellEnd"/>
+      <w:r>
+        <w:t xml:space="preserve"> memories.</w:t>
+      </w:r>
+      <w:r>
+        <w:rPr>
+          <w:b/>
+        </w:rPr>
+        <w:br/>
+        <w:t xml:space="preserve">SWL SPOTTER: </w:t>
+      </w:r>
+      <w:r>
+        <w:t xml:space="preserve">SWL.CSV database file (from eibispace.de) provides over 11000 shortwave broadcast, utility, and government frequencies all displayed directly on the Panadapter. </w:t>
+      </w:r>
+      <w:r>
+        <w:t>CTRL+</w:t>
+      </w:r>
+      <w:r>
+        <w:t xml:space="preserve"> Click on a station to open up a google search.</w:t>
+      </w:r>
+      <w:r>
+        <w:br/>
+      </w:r>
+      <w:r>
+        <w:rPr>
+          <w:b/>
+        </w:rPr>
+        <w:t>S</w:t>
+      </w:r>
+      <w:r>
+        <w:rPr>
+          <w:b/>
+        </w:rPr>
+        <w:t xml:space="preserve">WL Listing screen: </w:t>
+      </w:r>
+      <w:r>
+        <w:t xml:space="preserve">Displays currently </w:t>
+      </w:r>
+      <w:r>
+        <w:t>operating</w:t>
+      </w:r>
+      <w:r>
+        <w:t xml:space="preserve"> SWL stations by Frequency and is </w:t>
+      </w:r>
+      <w:r>
+        <w:t>SEARCHABLE</w:t>
+      </w:r>
+      <w:r>
+        <w:t xml:space="preserve"> by </w:t>
+      </w:r>
+      <w:r>
+        <w:t>S</w:t>
+      </w:r>
+      <w:r>
+        <w:t xml:space="preserve">tation </w:t>
+      </w:r>
+      <w:r>
+        <w:t>N</w:t>
+      </w:r>
+      <w:r>
+        <w:t>ame.</w:t>
+      </w:r>
+      <w:r>
+        <w:t xml:space="preserve"> Left Click to go to frequency. </w:t>
+      </w:r>
+      <w:proofErr w:type="gramStart"/>
+      <w:r>
+        <w:t>Attempts</w:t>
+      </w:r>
+      <w:r>
+        <w:t xml:space="preserve"> </w:t>
+      </w:r>
+      <w:r>
+        <w:t xml:space="preserve">to </w:t>
+      </w:r>
+      <w:r>
+        <w:t xml:space="preserve">determine the </w:t>
+      </w:r>
+      <w:r>
+        <w:t>mode</w:t>
+      </w:r>
+      <w:r>
+        <w:t xml:space="preserve"> (AM, DIGU, USB, CW)</w:t>
+      </w:r>
+      <w:r>
+        <w:t>.</w:t>
+      </w:r>
+      <w:proofErr w:type="gramEnd"/>
+      <w:r>
+        <w:t xml:space="preserve"> </w:t>
+      </w:r>
+      <w:r>
+        <w:br/>
+      </w:r>
+      <w:r>
+        <w:rPr>
+          <w:b/>
+        </w:rPr>
+        <w:t>SWL Additional list</w:t>
+      </w:r>
+      <w:r>
+        <w:t xml:space="preserve">: SWL2.csv provided by ke9ns adds SWL and HF Utility frequencies not found in the eibispace.de SWL.csv file.  </w:t>
+      </w:r>
+      <w:proofErr w:type="gramStart"/>
+      <w:r>
+        <w:t>PowerSDR stiches SWL.csv and SWL2.csv together when you run the SWL spotter.</w:t>
+      </w:r>
+      <w:proofErr w:type="gramEnd"/>
+      <w:r>
+        <w:br/>
+      </w:r>
+      <w:r>
+        <w:rPr>
+          <w:b/>
+        </w:rPr>
+        <w:br/>
+      </w:r>
+      <w:r>
+        <w:rPr>
+          <w:b/>
+        </w:rPr>
+        <w:t xml:space="preserve">DX Beam Heading: </w:t>
+      </w:r>
+      <w:r>
+        <w:t xml:space="preserve">Enter in your </w:t>
+      </w:r>
+      <w:proofErr w:type="spellStart"/>
+      <w:r>
+        <w:t>Lat</w:t>
+      </w:r>
+      <w:proofErr w:type="spellEnd"/>
+      <w:r>
+        <w:t xml:space="preserve"> and Long next to your Call sign in the Spotter window, and see Beam heading from your Station. Map Checkbox to see beam headings on the Tracking Map.</w:t>
+      </w:r>
+      <w:r>
+        <w:br/>
+      </w:r>
+      <w:r>
+        <w:t xml:space="preserve"> </w:t>
+      </w:r>
+      <w:r>
+        <w:t xml:space="preserve">Beam Headings passed to </w:t>
+      </w:r>
+      <w:proofErr w:type="spellStart"/>
+      <w:r>
+        <w:rPr>
+          <w:b/>
+        </w:rPr>
+        <w:t>DDUtil</w:t>
+      </w:r>
+      <w:proofErr w:type="spellEnd"/>
+      <w:r>
+        <w:rPr>
+          <w:b/>
+        </w:rPr>
+        <w:t xml:space="preserve"> </w:t>
+      </w:r>
+      <w:r>
+        <w:t>Antenna Rotor control for Automatic antenna direction point.</w:t>
+      </w:r>
+      <w:r>
+        <w:br/>
+      </w:r>
+      <w:proofErr w:type="gramStart"/>
+      <w:r>
+        <w:t>Setup-&gt;CAT Control-&gt;Enable Rotor.</w:t>
+      </w:r>
+      <w:proofErr w:type="gramEnd"/>
+      <w:r>
+        <w:t xml:space="preserve"> You must select 1 side of a virtual COM port pair. The other </w:t>
+      </w:r>
+      <w:proofErr w:type="gramStart"/>
+      <w:r>
+        <w:t>side of the pair connect</w:t>
+      </w:r>
+      <w:proofErr w:type="gramEnd"/>
+      <w:r>
+        <w:t xml:space="preserve"> in </w:t>
+      </w:r>
+      <w:proofErr w:type="spellStart"/>
+      <w:r>
+        <w:t>DDUtil</w:t>
+      </w:r>
+      <w:proofErr w:type="spellEnd"/>
+      <w:r>
+        <w:t xml:space="preserve">. </w:t>
+      </w:r>
+      <w:proofErr w:type="spellStart"/>
+      <w:r>
+        <w:t>DDUtil</w:t>
+      </w:r>
+      <w:proofErr w:type="spellEnd"/>
+      <w:r>
+        <w:t xml:space="preserve"> will automatically convert the beam heading into the proper format for your Rotor control.</w:t>
+      </w:r>
       <w:bookmarkStart w:id="0" w:name="_GoBack"/>
       <w:bookmarkEnd w:id="0"/>
       <w:r>
-        <w:t xml:space="preserve"> MP3 checkbox</w:t>
-      </w:r>
-      <w:r>
-        <w:t>,</w:t>
-      </w:r>
-      <w:r>
-        <w:t xml:space="preserve"> save</w:t>
-      </w:r>
-      <w:r>
-        <w:t>s</w:t>
-      </w:r>
-      <w:r>
-        <w:t xml:space="preserve"> a WAV file and an MP3 file (For emailing the audio files to friends)</w:t>
-      </w:r>
-    </w:p>
-    <w:p>
-      <w:r>
-        <w:rPr>
-          <w:b/>
-        </w:rPr>
-        <w:t xml:space="preserve">VFOA Slider: </w:t>
-      </w:r>
-      <w:r>
-        <w:t>Left Click on PAN: text to free up the VFOA to slider around the display.</w:t>
-      </w:r>
-      <w:r>
-        <w:br/>
-      </w:r>
-      <w:r>
-        <w:rPr>
-          <w:b/>
-        </w:rPr>
-        <w:br/>
-      </w:r>
-      <w:r>
-        <w:rPr>
-          <w:b/>
-        </w:rPr>
-        <w:t xml:space="preserve">SWL BANDS: </w:t>
-      </w:r>
-      <w:r>
-        <w:t xml:space="preserve">14 standard Shortwave Listening bands, each with their own </w:t>
-      </w:r>
-      <w:proofErr w:type="spellStart"/>
-      <w:r>
-        <w:t>Bandstacking</w:t>
-      </w:r>
-      <w:proofErr w:type="spellEnd"/>
-      <w:r>
-        <w:t xml:space="preserve"> memories.</w:t>
-      </w:r>
-      <w:r>
-        <w:rPr>
-          <w:b/>
-        </w:rPr>
-        <w:br/>
-        <w:t xml:space="preserve">SWL SPOTTER: </w:t>
-      </w:r>
-      <w:r>
-        <w:t xml:space="preserve">SWL.CSV database file (from eibispace.de) provides over 11000 shortwave broadcast, utility, and government frequencies all displayed directly on the Panadapter. </w:t>
-      </w:r>
-      <w:r>
-        <w:t>CTRL+</w:t>
-      </w:r>
-      <w:r>
-        <w:t xml:space="preserve"> Click on a station to open up a google search.</w:t>
-      </w:r>
-      <w:r>
-        <w:br/>
-      </w:r>
-      <w:r>
-        <w:rPr>
-          <w:b/>
-        </w:rPr>
+        <w:rPr>
+          <w:b/>
+        </w:rPr>
+        <w:br/>
+      </w:r>
+      <w:r>
+        <w:rPr>
+          <w:b/>
+        </w:rPr>
+        <w:t xml:space="preserve">DX </w:t>
+      </w:r>
+      <w:r>
+        <w:rPr>
+          <w:b/>
+        </w:rPr>
+        <w:t>CLUSTER</w:t>
+      </w:r>
+      <w:r>
+        <w:t xml:space="preserve">: </w:t>
+      </w:r>
+      <w:r>
+        <w:t xml:space="preserve">Using and internet and a DX Cluster URL </w:t>
+      </w:r>
+      <w:proofErr w:type="spellStart"/>
+      <w:r>
+        <w:t>address:port</w:t>
+      </w:r>
+      <w:proofErr w:type="spellEnd"/>
+      <w:r>
+        <w:t xml:space="preserve">, and your </w:t>
+      </w:r>
+      <w:proofErr w:type="spellStart"/>
+      <w:r>
+        <w:t>callsign</w:t>
+      </w:r>
+      <w:proofErr w:type="spellEnd"/>
+      <w:r>
+        <w:t xml:space="preserve">, DX station data shows up in a window based on time, checking for duplicates in frequency and call sign. Left click in this list to go directly to Frequency parsing out operating mode, and split. Right click to go to QRZ </w:t>
+      </w:r>
+      <w:proofErr w:type="gramStart"/>
+      <w:r>
+        <w:t xml:space="preserve">page  </w:t>
+      </w:r>
+      <w:proofErr w:type="gramEnd"/>
+      <w:r>
+        <w:br/>
+      </w:r>
+      <w:r>
+        <w:rPr>
+          <w:b/>
+        </w:rPr>
+        <w:t>DX SPOTTER</w:t>
+      </w:r>
+      <w:r>
+        <w:t xml:space="preserve">: Displayed directly onto the Panadapter. CTRL + Click </w:t>
+      </w:r>
+      <w:r>
+        <w:t xml:space="preserve">on spot in Pan, </w:t>
+      </w:r>
+      <w:r>
+        <w:t xml:space="preserve">goes to QRZ page. </w:t>
+      </w:r>
+      <w:proofErr w:type="spellStart"/>
+      <w:r>
+        <w:t>SHIFT+Click</w:t>
+      </w:r>
+      <w:proofErr w:type="spellEnd"/>
+      <w:r>
+        <w:t xml:space="preserve"> </w:t>
+      </w:r>
+      <w:r>
+        <w:t xml:space="preserve">on spot in Pan, </w:t>
+      </w:r>
+      <w:r>
+        <w:t xml:space="preserve">alternates display from Spotted </w:t>
+      </w:r>
+      <w:proofErr w:type="gramStart"/>
+      <w:r>
+        <w:t>to  &lt;</w:t>
+      </w:r>
+      <w:proofErr w:type="gramEnd"/>
+      <w:r>
+        <w:t>Spotter&gt;</w:t>
+      </w:r>
+      <w:r>
+        <w:t>. 6m includes grid data</w:t>
+      </w:r>
+      <w:r>
+        <w:br/>
+      </w:r>
+      <w:proofErr w:type="spellStart"/>
+      <w:r>
+        <w:rPr>
+          <w:b/>
+        </w:rPr>
+        <w:t>Grayline</w:t>
+      </w:r>
+      <w:proofErr w:type="spellEnd"/>
+      <w:r>
+        <w:rPr>
+          <w:b/>
+        </w:rPr>
+        <w:t xml:space="preserve"> &amp; </w:t>
+      </w:r>
+      <w:proofErr w:type="spellStart"/>
+      <w:r>
+        <w:rPr>
+          <w:b/>
+        </w:rPr>
+        <w:t>Suntracker</w:t>
+      </w:r>
+      <w:proofErr w:type="spellEnd"/>
+      <w:r>
+        <w:t xml:space="preserve">: World map plots Sun and/or </w:t>
+      </w:r>
+      <w:proofErr w:type="spellStart"/>
+      <w:r>
+        <w:t>Grayline</w:t>
+      </w:r>
+      <w:proofErr w:type="spellEnd"/>
+      <w:r>
+        <w:t xml:space="preserve">, including </w:t>
+      </w:r>
+      <w:r>
         <w:t>S</w:t>
       </w:r>
       <w:r>
-        <w:rPr>
-          <w:b/>
-        </w:rPr>
-        <w:t xml:space="preserve">WL Listing screen: </w:t>
-      </w:r>
-      <w:r>
-        <w:t xml:space="preserve">Displays currently </w:t>
-      </w:r>
-      <w:r>
-        <w:t>operating</w:t>
-      </w:r>
-      <w:r>
-        <w:t xml:space="preserve"> SWL stations by Frequency and is </w:t>
-      </w:r>
-      <w:r>
-        <w:t>SEARCHABLE</w:t>
-      </w:r>
-      <w:r>
-        <w:t xml:space="preserve"> by </w:t>
+        <w:t xml:space="preserve">olstice and </w:t>
       </w:r>
       <w:r>
         <w:t>S</w:t>
       </w:r>
       <w:r>
-        <w:t xml:space="preserve">tation </w:t>
-      </w:r>
-      <w:r>
+        <w:t xml:space="preserve">pace </w:t>
+      </w:r>
+      <w:r>
+        <w:t>W</w:t>
+      </w:r>
+      <w:r>
+        <w:t>eather data.</w:t>
+      </w:r>
+      <w:r>
+        <w:t xml:space="preserve"> </w:t>
+      </w:r>
+      <w:proofErr w:type="spellStart"/>
+      <w:r>
+        <w:t>Grayline</w:t>
+      </w:r>
+      <w:proofErr w:type="spellEnd"/>
+      <w:r>
+        <w:t xml:space="preserve"> has fill color and transparency settings</w:t>
+      </w:r>
+      <w:r>
+        <w:t xml:space="preserve"> and can be turned off separately.</w:t>
+      </w:r>
+      <w:r>
+        <w:br/>
+      </w:r>
+      <w:r>
+        <w:rPr>
+          <w:b/>
+        </w:rPr>
+        <w:t>Special Panafall mode:</w:t>
+      </w:r>
+      <w:r>
+        <w:t xml:space="preserve"> 80% map, 20% waterfall.</w:t>
+      </w:r>
+      <w:r>
+        <w:br/>
+      </w:r>
+      <w:r>
+        <w:rPr>
+          <w:b/>
+        </w:rPr>
+        <w:t xml:space="preserve">Mapping </w:t>
+      </w:r>
+      <w:r>
+        <w:rPr>
+          <w:b/>
+        </w:rPr>
+        <w:t>DX spots</w:t>
+      </w:r>
+      <w:r>
+        <w:t xml:space="preserve"> directly onto map which are </w:t>
+      </w:r>
+      <w:r>
+        <w:t xml:space="preserve">live and </w:t>
+      </w:r>
+      <w:r>
+        <w:t xml:space="preserve">selectable: </w:t>
+      </w:r>
+      <w:proofErr w:type="spellStart"/>
+      <w:r>
+        <w:t>CTRL+Click</w:t>
+      </w:r>
+      <w:proofErr w:type="spellEnd"/>
+      <w:r>
+        <w:t xml:space="preserve"> over red dot,</w:t>
+      </w:r>
+      <w:r>
+        <w:t xml:space="preserve"> to go directly to frequency, mode</w:t>
+      </w:r>
+      <w:r>
+        <w:t>, and split</w:t>
+      </w:r>
+      <w:r>
+        <w:t xml:space="preserve">. </w:t>
+      </w:r>
+      <w:r>
+        <w:br/>
+      </w:r>
+      <w:r>
+        <w:rPr>
+          <w:b/>
+        </w:rPr>
+        <w:t>MEMORY</w:t>
+      </w:r>
+      <w:r>
+        <w:rPr>
+          <w:b/>
+        </w:rPr>
+        <w:t xml:space="preserve"> list mapped</w:t>
+      </w:r>
+      <w:r>
+        <w:t xml:space="preserve"> directly to Panadapter. </w:t>
+      </w:r>
+      <w:proofErr w:type="spellStart"/>
+      <w:r>
+        <w:t>CTRL+Click</w:t>
+      </w:r>
+      <w:proofErr w:type="spellEnd"/>
+      <w:r>
+        <w:t xml:space="preserve"> on memory in Pan, to adjust filters, mode</w:t>
+      </w:r>
+      <w:r>
+        <w:br/>
+      </w:r>
+      <w:r>
+        <w:rPr>
+          <w:b/>
+        </w:rPr>
+        <w:t>MEMORY Added</w:t>
+      </w:r>
+      <w:r>
+        <w:t xml:space="preserve"> directly from Display: ALT+M key</w:t>
+      </w:r>
+      <w:r>
+        <w:br/>
+      </w:r>
+      <w:r>
+        <w:rPr>
+          <w:b/>
+        </w:rPr>
+        <w:t>MEMORY Hyperlinking</w:t>
+      </w:r>
+      <w:r>
+        <w:t>: Drag/Drop a URL or file directly onto highlighted MEMORY (from memory screen). Right click on highlighted memory (from memory screen) to activate stored Hyperlink.</w:t>
+      </w:r>
+      <w:r>
+        <w:br/>
+      </w:r>
+      <w:r>
+        <w:rPr>
+          <w:b/>
+        </w:rPr>
+        <w:t>Memory (Scheduling &amp; Recording)</w:t>
+      </w:r>
+      <w:proofErr w:type="gramStart"/>
+      <w:r>
+        <w:rPr>
+          <w:b/>
+        </w:rPr>
+        <w:t>:</w:t>
+      </w:r>
+      <w:proofErr w:type="gramEnd"/>
+      <w:r>
+        <w:rPr>
+          <w:b/>
+        </w:rPr>
+        <w:br/>
+      </w:r>
+      <w:r>
+        <w:t>You can now save a start Date &amp; Time to change Frequency and optionally Record, repeating based on either the Week, or the Week of the Month. (</w:t>
+      </w:r>
+      <w:proofErr w:type="gramStart"/>
+      <w:r>
+        <w:t>i.e</w:t>
+      </w:r>
+      <w:proofErr w:type="gramEnd"/>
+      <w:r>
+        <w:t>. Every Monday, or Last Monday of every month)</w:t>
+      </w:r>
+      <w:r>
+        <w:br/>
+      </w:r>
+      <w:r>
+        <w:rPr>
+          <w:b/>
+        </w:rPr>
+        <w:br/>
+      </w:r>
+      <w:proofErr w:type="spellStart"/>
+      <w:r>
+        <w:rPr>
+          <w:b/>
+        </w:rPr>
+        <w:t>Bandstack</w:t>
+      </w:r>
+      <w:proofErr w:type="spellEnd"/>
+      <w:r>
+        <w:rPr>
+          <w:b/>
+        </w:rPr>
+        <w:t xml:space="preserve"> Memory Window</w:t>
+      </w:r>
+      <w:r>
+        <w:t xml:space="preserve">: </w:t>
+      </w:r>
+      <w:proofErr w:type="spellStart"/>
+      <w:r>
+        <w:t>Bandstack</w:t>
+      </w:r>
+      <w:proofErr w:type="spellEnd"/>
+      <w:r>
+        <w:t xml:space="preserve"> index# and size on main console window. Right click to open window. </w:t>
+      </w:r>
+      <w:r>
+        <w:t>Add up to 9 memories (every band)</w:t>
+      </w:r>
+      <w:r>
+        <w:t xml:space="preserve"> with </w:t>
+      </w:r>
+      <w:proofErr w:type="spellStart"/>
+      <w:r>
+        <w:t>CTRL+Right</w:t>
+      </w:r>
+      <w:proofErr w:type="spellEnd"/>
+      <w:r>
+        <w:t xml:space="preserve"> Click on Band button.</w:t>
+      </w:r>
+      <w:r>
+        <w:br/>
+      </w:r>
+      <w:proofErr w:type="spellStart"/>
+      <w:r>
+        <w:rPr>
+          <w:b/>
+        </w:rPr>
+        <w:t>Bandstack</w:t>
+      </w:r>
+      <w:proofErr w:type="spellEnd"/>
+      <w:r>
+        <w:rPr>
+          <w:b/>
+        </w:rPr>
+        <w:t xml:space="preserve"> </w:t>
+      </w:r>
+      <w:r>
+        <w:rPr>
+          <w:b/>
+        </w:rPr>
+        <w:t>LOCK/UNLOCK</w:t>
+      </w:r>
+      <w:r>
+        <w:t xml:space="preserve"> feature</w:t>
+      </w:r>
+      <w:r>
+        <w:t xml:space="preserve"> for each memory in </w:t>
+      </w:r>
+      <w:r>
+        <w:t>each</w:t>
+      </w:r>
+      <w:r>
+        <w:t xml:space="preserve"> </w:t>
+      </w:r>
+      <w:proofErr w:type="spellStart"/>
+      <w:r>
+        <w:t>B</w:t>
+      </w:r>
+      <w:r>
+        <w:t>andstack</w:t>
+      </w:r>
+      <w:proofErr w:type="spellEnd"/>
+      <w:r>
+        <w:t xml:space="preserve">. Right Click on </w:t>
+      </w:r>
+      <w:proofErr w:type="spellStart"/>
+      <w:r>
+        <w:t>bandstack</w:t>
+      </w:r>
+      <w:proofErr w:type="spellEnd"/>
+      <w:r>
+        <w:t xml:space="preserve"> memory.</w:t>
+      </w:r>
+      <w:r>
+        <w:br/>
+      </w:r>
+      <w:r>
+        <w:br/>
+      </w:r>
+      <w:proofErr w:type="gramStart"/>
+      <w:r>
+        <w:rPr>
+          <w:b/>
+        </w:rPr>
+        <w:lastRenderedPageBreak/>
+        <w:t>NOAA space weather</w:t>
+      </w:r>
+      <w:r>
+        <w:t xml:space="preserve"> on main console screen (SFI, A, K, SSN) in addition to PA Temp and Voltage.</w:t>
+      </w:r>
+      <w:proofErr w:type="gramEnd"/>
+      <w:r>
+        <w:br/>
+      </w:r>
+      <w:proofErr w:type="gramStart"/>
+      <w:r>
+        <w:rPr>
+          <w:b/>
+        </w:rPr>
+        <w:t>Panadapter Fill color and Transparency</w:t>
+      </w:r>
+      <w:r>
+        <w:t>.</w:t>
+      </w:r>
+      <w:proofErr w:type="gramEnd"/>
+      <w:r>
+        <w:br/>
+      </w:r>
+      <w:r>
+        <w:rPr>
+          <w:b/>
+        </w:rPr>
+        <w:br/>
         <w:t>N</w:t>
       </w:r>
       <w:r>
-        <w:t>ame.</w:t>
-      </w:r>
-      <w:r>
-        <w:t xml:space="preserve"> Left Click to go to frequency. </w:t>
-      </w:r>
-      <w:proofErr w:type="gramStart"/>
-      <w:r>
-        <w:t>Attempts</w:t>
-      </w:r>
-      <w:r>
-        <w:t xml:space="preserve"> </w:t>
-      </w:r>
-      <w:r>
-        <w:t xml:space="preserve">to </w:t>
-      </w:r>
-      <w:r>
-        <w:t xml:space="preserve">determine the </w:t>
-      </w:r>
-      <w:r>
-        <w:t>mode</w:t>
-      </w:r>
-      <w:r>
-        <w:t xml:space="preserve"> (AM, DIGU, USB, CW)</w:t>
-      </w:r>
-      <w:r>
-        <w:t>.</w:t>
-      </w:r>
-      <w:proofErr w:type="gramEnd"/>
-      <w:r>
-        <w:t xml:space="preserve"> </w:t>
-      </w:r>
-      <w:r>
-        <w:br/>
-      </w:r>
-      <w:r>
-        <w:rPr>
-          <w:b/>
-        </w:rPr>
-        <w:t>SWL Additional list</w:t>
-      </w:r>
-      <w:r>
-        <w:t xml:space="preserve">: SWL2.csv provided by ke9ns adds SWL and HF Utility frequencies not found in the eibispace.de SWL.csv file.  </w:t>
-      </w:r>
-      <w:proofErr w:type="gramStart"/>
-      <w:r>
-        <w:t>PowerSDR stiches SWL.csv and SWL2.csv together when you run the SWL spotter.</w:t>
-      </w:r>
-      <w:proofErr w:type="gramEnd"/>
-      <w:r>
-        <w:br/>
-      </w:r>
-      <w:r>
-        <w:rPr>
-          <w:b/>
-        </w:rPr>
-        <w:br/>
-      </w:r>
-      <w:r>
-        <w:rPr>
-          <w:b/>
-        </w:rPr>
-        <w:t xml:space="preserve">DX Beam Heading: </w:t>
-      </w:r>
-      <w:r>
-        <w:t xml:space="preserve">Enter in your </w:t>
-      </w:r>
-      <w:proofErr w:type="spellStart"/>
-      <w:r>
-        <w:t>Lat</w:t>
-      </w:r>
-      <w:proofErr w:type="spellEnd"/>
-      <w:r>
-        <w:t xml:space="preserve"> and Long next to your Call sign in the Spotter window, and see Beam heading from your Station. Map Checkbox to see beam headings on the Tracking Map.</w:t>
-      </w:r>
-      <w:r>
-        <w:rPr>
-          <w:b/>
-        </w:rPr>
-        <w:br/>
-      </w:r>
-      <w:r>
-        <w:rPr>
-          <w:b/>
-        </w:rPr>
-        <w:t xml:space="preserve">DX </w:t>
-      </w:r>
-      <w:r>
-        <w:rPr>
-          <w:b/>
-        </w:rPr>
-        <w:t>CLUSTER</w:t>
-      </w:r>
-      <w:r>
-        <w:t xml:space="preserve">: </w:t>
-      </w:r>
-      <w:r>
-        <w:t xml:space="preserve">Using and internet and a DX Cluster URL </w:t>
-      </w:r>
-      <w:proofErr w:type="spellStart"/>
-      <w:r>
-        <w:t>address</w:t>
-      </w:r>
-      <w:proofErr w:type="gramStart"/>
-      <w:r>
-        <w:t>:port</w:t>
-      </w:r>
-      <w:proofErr w:type="spellEnd"/>
-      <w:proofErr w:type="gramEnd"/>
-      <w:r>
-        <w:t xml:space="preserve">, and your </w:t>
-      </w:r>
-      <w:proofErr w:type="spellStart"/>
-      <w:r>
-        <w:t>callsign</w:t>
-      </w:r>
-      <w:proofErr w:type="spellEnd"/>
-      <w:r>
-        <w:t xml:space="preserve">, DX station data shows up in a window based on time, checking for duplicates in frequency and call sign. Left click in this list to go directly to Frequency parsing out operating mode, and split. Right click to go to QRZ </w:t>
-      </w:r>
-      <w:proofErr w:type="gramStart"/>
-      <w:r>
-        <w:t xml:space="preserve">page  </w:t>
-      </w:r>
-      <w:proofErr w:type="gramEnd"/>
-      <w:r>
-        <w:br/>
-      </w:r>
-      <w:r>
-        <w:rPr>
-          <w:b/>
-        </w:rPr>
-        <w:t>DX SPOTTER</w:t>
-      </w:r>
-      <w:r>
-        <w:t xml:space="preserve">: Displayed directly onto the Panadapter. CTRL + Click </w:t>
-      </w:r>
-      <w:r>
-        <w:t xml:space="preserve">on spot in Pan, </w:t>
-      </w:r>
-      <w:r>
-        <w:t xml:space="preserve">goes to QRZ page. </w:t>
-      </w:r>
-      <w:proofErr w:type="spellStart"/>
-      <w:r>
-        <w:t>SHIFT+Click</w:t>
-      </w:r>
-      <w:proofErr w:type="spellEnd"/>
-      <w:r>
-        <w:t xml:space="preserve"> </w:t>
-      </w:r>
-      <w:r>
-        <w:t xml:space="preserve">on spot in Pan, </w:t>
-      </w:r>
-      <w:r>
-        <w:t xml:space="preserve">alternates display from Spotted </w:t>
-      </w:r>
-      <w:proofErr w:type="gramStart"/>
-      <w:r>
-        <w:t>to  &lt;</w:t>
-      </w:r>
-      <w:proofErr w:type="gramEnd"/>
-      <w:r>
-        <w:t>Spotter&gt;</w:t>
-      </w:r>
-      <w:r>
-        <w:t>. 6m includes grid data</w:t>
-      </w:r>
-      <w:r>
-        <w:br/>
-      </w:r>
-      <w:proofErr w:type="spellStart"/>
-      <w:r>
-        <w:rPr>
-          <w:b/>
-        </w:rPr>
-        <w:t>Grayline</w:t>
-      </w:r>
-      <w:proofErr w:type="spellEnd"/>
-      <w:r>
-        <w:rPr>
-          <w:b/>
-        </w:rPr>
-        <w:t xml:space="preserve"> &amp; </w:t>
-      </w:r>
-      <w:proofErr w:type="spellStart"/>
-      <w:r>
-        <w:rPr>
-          <w:b/>
-        </w:rPr>
-        <w:t>Suntracker</w:t>
-      </w:r>
-      <w:proofErr w:type="spellEnd"/>
-      <w:r>
-        <w:t xml:space="preserve">: World map plots Sun and/or </w:t>
-      </w:r>
-      <w:proofErr w:type="spellStart"/>
-      <w:r>
-        <w:t>Grayline</w:t>
-      </w:r>
-      <w:proofErr w:type="spellEnd"/>
-      <w:r>
-        <w:t xml:space="preserve">, including </w:t>
-      </w:r>
-      <w:r>
-        <w:t>S</w:t>
-      </w:r>
-      <w:r>
-        <w:t xml:space="preserve">olstice and </w:t>
-      </w:r>
-      <w:r>
-        <w:t>S</w:t>
-      </w:r>
-      <w:r>
-        <w:t xml:space="preserve">pace </w:t>
-      </w:r>
-      <w:r>
-        <w:t>W</w:t>
-      </w:r>
-      <w:r>
-        <w:t>eather data.</w:t>
-      </w:r>
-      <w:r>
-        <w:t xml:space="preserve"> </w:t>
-      </w:r>
-      <w:proofErr w:type="spellStart"/>
-      <w:r>
-        <w:t>Grayline</w:t>
-      </w:r>
-      <w:proofErr w:type="spellEnd"/>
-      <w:r>
-        <w:t xml:space="preserve"> has fill color and transparency settings</w:t>
-      </w:r>
-      <w:r>
-        <w:t xml:space="preserve"> and can be turned off separately.</w:t>
-      </w:r>
-      <w:r>
-        <w:br/>
-      </w:r>
-      <w:r>
-        <w:rPr>
-          <w:b/>
-        </w:rPr>
-        <w:t>Special Panafall mode:</w:t>
-      </w:r>
-      <w:r>
-        <w:t xml:space="preserve"> 80% map, 20% waterfall.</w:t>
-      </w:r>
-      <w:r>
-        <w:br/>
-      </w:r>
-      <w:r>
-        <w:rPr>
-          <w:b/>
-        </w:rPr>
-        <w:t xml:space="preserve">Mapping </w:t>
-      </w:r>
-      <w:r>
-        <w:rPr>
-          <w:b/>
-        </w:rPr>
-        <w:t>DX spots</w:t>
-      </w:r>
-      <w:r>
-        <w:t xml:space="preserve"> directly onto map which are </w:t>
-      </w:r>
-      <w:r>
-        <w:t xml:space="preserve">live and </w:t>
-      </w:r>
-      <w:r>
-        <w:t xml:space="preserve">selectable: </w:t>
-      </w:r>
-      <w:proofErr w:type="spellStart"/>
-      <w:r>
-        <w:t>CTRL+Click</w:t>
-      </w:r>
-      <w:proofErr w:type="spellEnd"/>
-      <w:r>
-        <w:t xml:space="preserve"> over red dot,</w:t>
-      </w:r>
-      <w:r>
-        <w:t xml:space="preserve"> to go directly to frequency, mode</w:t>
-      </w:r>
-      <w:r>
-        <w:t>, and split</w:t>
-      </w:r>
-      <w:r>
-        <w:t xml:space="preserve">. </w:t>
-      </w:r>
-      <w:r>
-        <w:br/>
-      </w:r>
-      <w:r>
-        <w:rPr>
-          <w:b/>
-        </w:rPr>
-        <w:t>MEMORY</w:t>
-      </w:r>
-      <w:r>
-        <w:rPr>
-          <w:b/>
-        </w:rPr>
-        <w:t xml:space="preserve"> list mapped</w:t>
-      </w:r>
-      <w:r>
-        <w:t xml:space="preserve"> directly to Panadapter. </w:t>
-      </w:r>
-      <w:proofErr w:type="spellStart"/>
-      <w:r>
-        <w:t>CTRL+Click</w:t>
-      </w:r>
-      <w:proofErr w:type="spellEnd"/>
-      <w:r>
-        <w:t xml:space="preserve"> on memory in Pan, to adjust filters, mode</w:t>
-      </w:r>
-      <w:r>
-        <w:br/>
-      </w:r>
-      <w:r>
-        <w:rPr>
-          <w:b/>
-        </w:rPr>
-        <w:t>MEMORY Added</w:t>
-      </w:r>
-      <w:r>
-        <w:t xml:space="preserve"> directly from Display: ALT+M key</w:t>
-      </w:r>
-      <w:r>
-        <w:br/>
-      </w:r>
-      <w:r>
-        <w:rPr>
-          <w:b/>
-        </w:rPr>
-        <w:t>MEMORY Hyperlinking</w:t>
-      </w:r>
-      <w:r>
-        <w:t>: Drag/Drop a URL or file directly onto highlighted MEMORY (from memory screen). Right click on highlighted memory (from memory screen) to activate stored Hyperlink.</w:t>
-      </w:r>
-      <w:r>
-        <w:br/>
-      </w:r>
-      <w:r>
-        <w:rPr>
-          <w:b/>
-        </w:rPr>
-        <w:t>Memory (Scheduling &amp; Recording)</w:t>
-      </w:r>
-      <w:proofErr w:type="gramStart"/>
-      <w:r>
-        <w:rPr>
-          <w:b/>
-        </w:rPr>
-        <w:t>:</w:t>
-      </w:r>
-      <w:proofErr w:type="gramEnd"/>
-      <w:r>
-        <w:rPr>
-          <w:b/>
-        </w:rPr>
-        <w:br/>
-      </w:r>
-      <w:r>
-        <w:t>You can now save a start Date &amp; Time to change Frequency and optionally Record, repeating based on either the Week, or the Week of the Month. (</w:t>
-      </w:r>
-      <w:proofErr w:type="gramStart"/>
-      <w:r>
-        <w:t>i.e</w:t>
-      </w:r>
-      <w:proofErr w:type="gramEnd"/>
-      <w:r>
-        <w:t>. Every Monday, or Last Monday of every month)</w:t>
-      </w:r>
-      <w:r>
-        <w:br/>
-      </w:r>
-      <w:r>
-        <w:rPr>
-          <w:b/>
-        </w:rPr>
-        <w:br/>
-      </w:r>
-      <w:proofErr w:type="spellStart"/>
-      <w:r>
-        <w:rPr>
-          <w:b/>
-        </w:rPr>
-        <w:t>Bandstack</w:t>
-      </w:r>
-      <w:proofErr w:type="spellEnd"/>
-      <w:r>
-        <w:rPr>
-          <w:b/>
-        </w:rPr>
-        <w:t xml:space="preserve"> Memory Window</w:t>
-      </w:r>
-      <w:r>
-        <w:t xml:space="preserve">: </w:t>
-      </w:r>
-      <w:proofErr w:type="spellStart"/>
-      <w:r>
-        <w:t>Bandstack</w:t>
-      </w:r>
-      <w:proofErr w:type="spellEnd"/>
-      <w:r>
-        <w:t xml:space="preserve"> index# and size on main console window. Right click to open window. </w:t>
-      </w:r>
-      <w:r>
-        <w:t>Add up to 9 memories (every band)</w:t>
-      </w:r>
-      <w:r>
-        <w:t xml:space="preserve"> with </w:t>
-      </w:r>
-      <w:proofErr w:type="spellStart"/>
-      <w:r>
-        <w:t>CTRL+Right</w:t>
-      </w:r>
-      <w:proofErr w:type="spellEnd"/>
-      <w:r>
-        <w:t xml:space="preserve"> Click on Band button.</w:t>
-      </w:r>
-      <w:r>
-        <w:br/>
-      </w:r>
-      <w:proofErr w:type="spellStart"/>
-      <w:r>
-        <w:rPr>
-          <w:b/>
-        </w:rPr>
-        <w:t>Bandstack</w:t>
-      </w:r>
-      <w:proofErr w:type="spellEnd"/>
-      <w:r>
-        <w:rPr>
-          <w:b/>
-        </w:rPr>
-        <w:t xml:space="preserve"> </w:t>
-      </w:r>
-      <w:r>
-        <w:rPr>
-          <w:b/>
-        </w:rPr>
-        <w:t>LOCK/UNLOCK</w:t>
-      </w:r>
-      <w:r>
-        <w:t xml:space="preserve"> feature</w:t>
-      </w:r>
-      <w:r>
-        <w:t xml:space="preserve"> for each memory in </w:t>
-      </w:r>
-      <w:r>
-        <w:t>each</w:t>
-      </w:r>
-      <w:r>
-        <w:t xml:space="preserve"> </w:t>
-      </w:r>
-      <w:proofErr w:type="spellStart"/>
-      <w:r>
-        <w:t>B</w:t>
-      </w:r>
-      <w:r>
-        <w:t>andstack</w:t>
-      </w:r>
-      <w:proofErr w:type="spellEnd"/>
-      <w:r>
-        <w:t xml:space="preserve">. Right Click on </w:t>
-      </w:r>
-      <w:proofErr w:type="spellStart"/>
-      <w:r>
-        <w:t>bandstack</w:t>
-      </w:r>
-      <w:proofErr w:type="spellEnd"/>
-      <w:r>
-        <w:t xml:space="preserve"> memory.</w:t>
-      </w:r>
-      <w:r>
-        <w:br/>
-      </w:r>
-      <w:r>
-        <w:br/>
-      </w:r>
-      <w:proofErr w:type="gramStart"/>
-      <w:r>
-        <w:rPr>
-          <w:b/>
-        </w:rPr>
-        <w:t>NOAA space weather</w:t>
-      </w:r>
-      <w:r>
-        <w:t xml:space="preserve"> on main console screen (SFI, A, K, SSN) in addition to PA Temp and Voltage.</w:t>
-      </w:r>
-      <w:proofErr w:type="gramEnd"/>
-      <w:r>
-        <w:br/>
-      </w:r>
-      <w:proofErr w:type="gramStart"/>
-      <w:r>
-        <w:rPr>
-          <w:b/>
-        </w:rPr>
-        <w:t>Panadapter Fill color and Transparency</w:t>
-      </w:r>
-      <w:r>
-        <w:t>.</w:t>
-      </w:r>
-      <w:proofErr w:type="gramEnd"/>
-      <w:r>
-        <w:br/>
-      </w:r>
-      <w:r>
-        <w:rPr>
-          <w:b/>
-        </w:rPr>
-        <w:br/>
-        <w:t>N</w:t>
-      </w:r>
-      <w:r>
         <w:rPr>
           <w:b/>
         </w:rPr>
         <w:t>ew Analog Meters</w:t>
       </w:r>
       <w:r>
-        <w:t xml:space="preserve">: Click on meters to cycle through all 3 (can also change colors). Also added RX </w:t>
-      </w:r>
-      <w:r>
-        <w:lastRenderedPageBreak/>
-        <w:t>“Signal peak” RX mode</w:t>
+        <w:t>: Click on meters to cycle through all 3 (can also change colors). Also added RX “Signal peak” RX mode</w:t>
       </w:r>
       <w:r>
         <w:br/>

--- a/powerSDR ke9ns features summary.docx
+++ b/powerSDR ke9ns features summary.docx
@@ -14,46 +14,88 @@
       </w:r>
     </w:p>
     <w:p>
-      <w:r>
-        <w:rPr>
-          <w:b/>
-        </w:rPr>
-        <w:br/>
-      </w:r>
-      <w:r>
-        <w:rPr>
-          <w:b/>
-        </w:rPr>
-        <w:t xml:space="preserve">MP3 output:  </w:t>
-      </w:r>
-      <w:r>
-        <w:t>Scheduler/Recorder automatically saves only in MP3. Wave-&gt;</w:t>
-      </w:r>
-      <w:proofErr w:type="spellStart"/>
-      <w:r>
-        <w:t>QuickAudio</w:t>
-      </w:r>
-      <w:proofErr w:type="spellEnd"/>
+      <w:pPr>
+        <w:rPr>
+          <w:b/>
+        </w:rPr>
+      </w:pPr>
+      <w:r>
+        <w:rPr>
+          <w:b/>
+        </w:rPr>
+        <w:br/>
+      </w:r>
+      <w:r>
+        <w:rPr>
+          <w:b/>
+        </w:rPr>
+        <w:t xml:space="preserve">Automatic Antenna Control: </w:t>
+      </w:r>
+      <w:r>
+        <w:t xml:space="preserve">Setup-&gt;CAT Control-&gt;Enable Rotor. You must select 1 side of a virtual COM port pair. The other side of the COM pair connects to </w:t>
+      </w:r>
+      <w:proofErr w:type="spellStart"/>
+      <w:r>
+        <w:t>DDUtil</w:t>
+      </w:r>
+      <w:proofErr w:type="spellEnd"/>
+      <w:r>
+        <w:t xml:space="preserve">. </w:t>
+      </w:r>
+      <w:proofErr w:type="spellStart"/>
+      <w:r>
+        <w:t>DDUtil</w:t>
+      </w:r>
+      <w:proofErr w:type="spellEnd"/>
+      <w:r>
+        <w:t xml:space="preserve"> will automatically convert the beam heading into the proper format for your Rotor control.</w:t>
+      </w:r>
+      <w:r>
+        <w:br/>
+        <w:t>Left Click on the BEAM HEADING of a DX spot in the Spotter window to Move Antenna</w:t>
+      </w:r>
+      <w:r>
+        <w:br/>
+        <w:t>OR, Left Click o</w:t>
+      </w:r>
+      <w:bookmarkStart w:id="0" w:name="_GoBack"/>
+      <w:bookmarkEnd w:id="0"/>
+      <w:r>
+        <w:t xml:space="preserve">n the Right Side of a DX Spot + CTRL Key in the Panadapter to Move Antenna </w:t>
+      </w:r>
+      <w:r>
+        <w:br/>
+      </w:r>
+      <w:proofErr w:type="gramStart"/>
+      <w:r>
+        <w:t>In</w:t>
+      </w:r>
+      <w:proofErr w:type="gramEnd"/>
       <w:r>
         <w:t xml:space="preserve"> </w:t>
       </w:r>
-      <w:r>
-        <w:t>Create</w:t>
-      </w:r>
-      <w:r>
-        <w:t xml:space="preserve"> MP3 checkbox</w:t>
-      </w:r>
-      <w:r>
-        <w:t>,</w:t>
-      </w:r>
-      <w:r>
-        <w:t xml:space="preserve"> save</w:t>
-      </w:r>
-      <w:r>
-        <w:t>s</w:t>
-      </w:r>
-      <w:r>
-        <w:t xml:space="preserve"> a WAV file and an MP3 file (For emailing the audio files to friends)</w:t>
+      <w:proofErr w:type="spellStart"/>
+      <w:r>
+        <w:t>DDUtil</w:t>
+      </w:r>
+      <w:proofErr w:type="spellEnd"/>
+      <w:r>
+        <w:t xml:space="preserve"> open setu</w:t>
+      </w:r>
+      <w:r>
+        <w:t>p form-&gt;</w:t>
+      </w:r>
+      <w:proofErr w:type="spellStart"/>
+      <w:r>
+        <w:t>AntRtr</w:t>
+      </w:r>
+      <w:proofErr w:type="spellEnd"/>
+      <w:r>
+        <w:t xml:space="preserve"> and setup your antenna Rotor control(s).</w:t>
+      </w:r>
+      <w:r>
+        <w:br/>
+        <w:t xml:space="preserve"> Then go to setup form-&gt;Ports-&gt;RCP1-&gt;Rotor Port and the “Other side” of the COM pair from PowerSDR.</w:t>
       </w:r>
     </w:p>
     <w:p>
@@ -61,6 +103,43 @@
         <w:rPr>
           <w:b/>
         </w:rPr>
+        <w:t xml:space="preserve">MP3 output:  </w:t>
+      </w:r>
+      <w:r>
+        <w:t>Scheduler/Recorder automatically saves only in MP3. Wave-&gt;</w:t>
+      </w:r>
+      <w:proofErr w:type="spellStart"/>
+      <w:r>
+        <w:t>QuickAudio</w:t>
+      </w:r>
+      <w:proofErr w:type="spellEnd"/>
+      <w:r>
+        <w:t xml:space="preserve"> </w:t>
+      </w:r>
+      <w:r>
+        <w:t>Create</w:t>
+      </w:r>
+      <w:r>
+        <w:t xml:space="preserve"> MP3 checkbox</w:t>
+      </w:r>
+      <w:r>
+        <w:t>,</w:t>
+      </w:r>
+      <w:r>
+        <w:t xml:space="preserve"> save</w:t>
+      </w:r>
+      <w:r>
+        <w:t>s</w:t>
+      </w:r>
+      <w:r>
+        <w:t xml:space="preserve"> a WAV file and an MP3 file (For emailing the audio files to friends)</w:t>
+      </w:r>
+    </w:p>
+    <w:p>
+      <w:r>
+        <w:rPr>
+          <w:b/>
+        </w:rPr>
         <w:t xml:space="preserve">VFOA Slider: </w:t>
       </w:r>
       <w:r>
@@ -226,472 +305,414 @@
         <w:br/>
       </w:r>
       <w:r>
+        <w:rPr>
+          <w:b/>
+        </w:rPr>
+        <w:t xml:space="preserve">DX </w:t>
+      </w:r>
+      <w:r>
+        <w:rPr>
+          <w:b/>
+        </w:rPr>
+        <w:t>CLUSTER</w:t>
+      </w:r>
+      <w:r>
+        <w:t xml:space="preserve">: </w:t>
+      </w:r>
+      <w:r>
+        <w:t xml:space="preserve">Using and internet and a DX Cluster URL </w:t>
+      </w:r>
+      <w:proofErr w:type="spellStart"/>
+      <w:r>
+        <w:t>address</w:t>
+      </w:r>
+      <w:proofErr w:type="gramStart"/>
+      <w:r>
+        <w:t>:port</w:t>
+      </w:r>
+      <w:proofErr w:type="spellEnd"/>
+      <w:proofErr w:type="gramEnd"/>
+      <w:r>
+        <w:t xml:space="preserve">, and your </w:t>
+      </w:r>
+      <w:proofErr w:type="spellStart"/>
+      <w:r>
+        <w:t>callsign</w:t>
+      </w:r>
+      <w:proofErr w:type="spellEnd"/>
+      <w:r>
+        <w:t xml:space="preserve">, DX station data shows up in a window based on time, checking for duplicates in frequency and call sign. Left click in this list to go directly to Frequency parsing out operating mode, and split. Right click to go to QRZ </w:t>
+      </w:r>
+      <w:proofErr w:type="gramStart"/>
+      <w:r>
+        <w:t xml:space="preserve">page  </w:t>
+      </w:r>
+      <w:proofErr w:type="gramEnd"/>
+      <w:r>
+        <w:br/>
+      </w:r>
+      <w:r>
+        <w:rPr>
+          <w:b/>
+        </w:rPr>
+        <w:t>DX SPOTTER</w:t>
+      </w:r>
+      <w:r>
+        <w:t xml:space="preserve">: Displayed directly onto the Panadapter. CTRL + Click </w:t>
+      </w:r>
+      <w:r>
+        <w:t xml:space="preserve">on spot in Pan, </w:t>
+      </w:r>
+      <w:r>
+        <w:t xml:space="preserve">goes to QRZ page. </w:t>
+      </w:r>
+      <w:proofErr w:type="spellStart"/>
+      <w:r>
+        <w:t>SHIFT+Click</w:t>
+      </w:r>
+      <w:proofErr w:type="spellEnd"/>
+      <w:r>
         <w:t xml:space="preserve"> </w:t>
       </w:r>
       <w:r>
-        <w:t xml:space="preserve">Beam Headings passed to </w:t>
-      </w:r>
-      <w:proofErr w:type="spellStart"/>
-      <w:r>
-        <w:rPr>
-          <w:b/>
-        </w:rPr>
-        <w:t>DDUtil</w:t>
-      </w:r>
-      <w:proofErr w:type="spellEnd"/>
-      <w:r>
-        <w:rPr>
-          <w:b/>
-        </w:rPr>
+        <w:t xml:space="preserve">on spot in Pan, </w:t>
+      </w:r>
+      <w:r>
+        <w:t xml:space="preserve">alternates display from Spotted </w:t>
+      </w:r>
+      <w:proofErr w:type="gramStart"/>
+      <w:r>
+        <w:t>to  &lt;</w:t>
+      </w:r>
+      <w:proofErr w:type="gramEnd"/>
+      <w:r>
+        <w:t>Spotter&gt;</w:t>
+      </w:r>
+      <w:r>
+        <w:t>. 6m includes grid data</w:t>
+      </w:r>
+      <w:r>
+        <w:br/>
+      </w:r>
+      <w:proofErr w:type="spellStart"/>
+      <w:r>
+        <w:rPr>
+          <w:b/>
+        </w:rPr>
+        <w:t>Grayline</w:t>
+      </w:r>
+      <w:proofErr w:type="spellEnd"/>
+      <w:r>
+        <w:rPr>
+          <w:b/>
+        </w:rPr>
+        <w:t xml:space="preserve"> &amp; </w:t>
+      </w:r>
+      <w:proofErr w:type="spellStart"/>
+      <w:r>
+        <w:rPr>
+          <w:b/>
+        </w:rPr>
+        <w:t>Suntracker</w:t>
+      </w:r>
+      <w:proofErr w:type="spellEnd"/>
+      <w:r>
+        <w:t xml:space="preserve">: World map plots Sun and/or </w:t>
+      </w:r>
+      <w:proofErr w:type="spellStart"/>
+      <w:r>
+        <w:t>Grayline</w:t>
+      </w:r>
+      <w:proofErr w:type="spellEnd"/>
+      <w:r>
+        <w:t xml:space="preserve">, including </w:t>
+      </w:r>
+      <w:r>
+        <w:t>S</w:t>
+      </w:r>
+      <w:r>
+        <w:t xml:space="preserve">olstice and </w:t>
+      </w:r>
+      <w:r>
+        <w:t>S</w:t>
+      </w:r>
+      <w:r>
+        <w:t xml:space="preserve">pace </w:t>
+      </w:r>
+      <w:r>
+        <w:t>W</w:t>
+      </w:r>
+      <w:r>
+        <w:t>eather data.</w:t>
+      </w:r>
+      <w:r>
         <w:t xml:space="preserve"> </w:t>
       </w:r>
-      <w:r>
-        <w:t>Antenna Rotor control for Automatic antenna direction point.</w:t>
-      </w:r>
-      <w:r>
-        <w:br/>
+      <w:proofErr w:type="spellStart"/>
+      <w:r>
+        <w:t>Grayline</w:t>
+      </w:r>
+      <w:proofErr w:type="spellEnd"/>
+      <w:r>
+        <w:t xml:space="preserve"> has fill color and transparency settings</w:t>
+      </w:r>
+      <w:r>
+        <w:t xml:space="preserve"> and can be turned off separately.</w:t>
+      </w:r>
+      <w:r>
+        <w:br/>
+      </w:r>
+      <w:r>
+        <w:rPr>
+          <w:b/>
+        </w:rPr>
+        <w:t>Special Panafall mode:</w:t>
+      </w:r>
+      <w:r>
+        <w:t xml:space="preserve"> 80% map, 20% waterfall.</w:t>
+      </w:r>
+      <w:r>
+        <w:br/>
+      </w:r>
+      <w:r>
+        <w:rPr>
+          <w:b/>
+        </w:rPr>
+        <w:t xml:space="preserve">Mapping </w:t>
+      </w:r>
+      <w:r>
+        <w:rPr>
+          <w:b/>
+        </w:rPr>
+        <w:t>DX spots</w:t>
+      </w:r>
+      <w:r>
+        <w:t xml:space="preserve"> directly onto map which are </w:t>
+      </w:r>
+      <w:r>
+        <w:t xml:space="preserve">live and </w:t>
+      </w:r>
+      <w:r>
+        <w:t xml:space="preserve">selectable: </w:t>
+      </w:r>
+      <w:proofErr w:type="spellStart"/>
+      <w:r>
+        <w:t>CTRL+Click</w:t>
+      </w:r>
+      <w:proofErr w:type="spellEnd"/>
+      <w:r>
+        <w:t xml:space="preserve"> over red dot,</w:t>
+      </w:r>
+      <w:r>
+        <w:t xml:space="preserve"> to go directly to frequency, mode</w:t>
+      </w:r>
+      <w:r>
+        <w:t>, and split</w:t>
+      </w:r>
+      <w:r>
+        <w:t xml:space="preserve">. </w:t>
+      </w:r>
+      <w:r>
+        <w:br/>
+      </w:r>
+      <w:r>
+        <w:rPr>
+          <w:b/>
+        </w:rPr>
+        <w:t>MEMORY</w:t>
+      </w:r>
+      <w:r>
+        <w:rPr>
+          <w:b/>
+        </w:rPr>
+        <w:t xml:space="preserve"> list mapped</w:t>
+      </w:r>
+      <w:r>
+        <w:t xml:space="preserve"> directly to Panadapter. </w:t>
+      </w:r>
+      <w:proofErr w:type="spellStart"/>
+      <w:r>
+        <w:t>CTRL+Click</w:t>
+      </w:r>
+      <w:proofErr w:type="spellEnd"/>
+      <w:r>
+        <w:t xml:space="preserve"> on memory in Pan, to adjust filters, mode</w:t>
+      </w:r>
+      <w:r>
+        <w:br/>
+      </w:r>
+      <w:r>
+        <w:rPr>
+          <w:b/>
+        </w:rPr>
+        <w:t>MEMORY Added</w:t>
+      </w:r>
+      <w:r>
+        <w:t xml:space="preserve"> directly from Display: ALT+M key</w:t>
+      </w:r>
+      <w:r>
+        <w:br/>
+      </w:r>
+      <w:r>
+        <w:rPr>
+          <w:b/>
+        </w:rPr>
+        <w:t>MEMORY Hyperlinking</w:t>
+      </w:r>
+      <w:r>
+        <w:t>: Drag/Drop a URL or file directly onto highlighted MEMORY (from memory screen). Right click on highlighted memory (from memory screen) to activate stored Hyperlink.</w:t>
+      </w:r>
+      <w:r>
+        <w:br/>
+      </w:r>
+      <w:r>
+        <w:rPr>
+          <w:b/>
+        </w:rPr>
+        <w:t>Memory (Scheduling &amp; Recording)</w:t>
       </w:r>
       <w:proofErr w:type="gramStart"/>
       <w:r>
-        <w:t>Setup-&gt;CAT Control-&gt;Enable Rotor.</w:t>
+        <w:rPr>
+          <w:b/>
+        </w:rPr>
+        <w:t>:</w:t>
       </w:r>
       <w:proofErr w:type="gramEnd"/>
       <w:r>
-        <w:t xml:space="preserve"> You must select 1 side of a virtual COM port pair. The other </w:t>
+        <w:rPr>
+          <w:b/>
+        </w:rPr>
+        <w:br/>
+      </w:r>
+      <w:r>
+        <w:t>You can now save a start Date &amp; Time to change Frequency and optionally Record, repeating based on either the Week, or the Week of the Month. (</w:t>
       </w:r>
       <w:proofErr w:type="gramStart"/>
       <w:r>
-        <w:t>side of the pair connect</w:t>
+        <w:t>i.e</w:t>
       </w:r>
       <w:proofErr w:type="gramEnd"/>
       <w:r>
-        <w:t xml:space="preserve"> in </w:t>
-      </w:r>
-      <w:proofErr w:type="spellStart"/>
-      <w:r>
-        <w:t>DDUtil</w:t>
-      </w:r>
-      <w:proofErr w:type="spellEnd"/>
-      <w:r>
-        <w:t xml:space="preserve">. </w:t>
-      </w:r>
-      <w:proofErr w:type="spellStart"/>
-      <w:r>
-        <w:t>DDUtil</w:t>
-      </w:r>
-      <w:proofErr w:type="spellEnd"/>
-      <w:r>
-        <w:t xml:space="preserve"> will automatically convert the beam heading into the proper format for your Rotor control.</w:t>
-      </w:r>
-      <w:bookmarkStart w:id="0" w:name="_GoBack"/>
-      <w:bookmarkEnd w:id="0"/>
-      <w:r>
-        <w:rPr>
-          <w:b/>
-        </w:rPr>
-        <w:br/>
-      </w:r>
-      <w:r>
-        <w:rPr>
-          <w:b/>
-        </w:rPr>
-        <w:t xml:space="preserve">DX </w:t>
-      </w:r>
-      <w:r>
-        <w:rPr>
-          <w:b/>
-        </w:rPr>
-        <w:t>CLUSTER</w:t>
+        <w:t>. Every Monday, or Last Monday of every month)</w:t>
+      </w:r>
+      <w:r>
+        <w:br/>
+      </w:r>
+      <w:r>
+        <w:rPr>
+          <w:b/>
+        </w:rPr>
+        <w:br/>
+      </w:r>
+      <w:proofErr w:type="spellStart"/>
+      <w:r>
+        <w:rPr>
+          <w:b/>
+        </w:rPr>
+        <w:t>Bandstack</w:t>
+      </w:r>
+      <w:proofErr w:type="spellEnd"/>
+      <w:r>
+        <w:rPr>
+          <w:b/>
+        </w:rPr>
+        <w:t xml:space="preserve"> Memory Window</w:t>
       </w:r>
       <w:r>
         <w:t xml:space="preserve">: </w:t>
       </w:r>
-      <w:r>
-        <w:t xml:space="preserve">Using and internet and a DX Cluster URL </w:t>
-      </w:r>
-      <w:proofErr w:type="spellStart"/>
-      <w:r>
-        <w:t>address:port</w:t>
-      </w:r>
-      <w:proofErr w:type="spellEnd"/>
-      <w:r>
-        <w:t xml:space="preserve">, and your </w:t>
-      </w:r>
-      <w:proofErr w:type="spellStart"/>
-      <w:r>
-        <w:t>callsign</w:t>
-      </w:r>
-      <w:proofErr w:type="spellEnd"/>
-      <w:r>
-        <w:t xml:space="preserve">, DX station data shows up in a window based on time, checking for duplicates in frequency and call sign. Left click in this list to go directly to Frequency parsing out operating mode, and split. Right click to go to QRZ </w:t>
+      <w:proofErr w:type="spellStart"/>
+      <w:r>
+        <w:t>Bandstack</w:t>
+      </w:r>
+      <w:proofErr w:type="spellEnd"/>
+      <w:r>
+        <w:t xml:space="preserve"> index# and size on main console window. Right click to open </w:t>
+      </w:r>
+      <w:r>
+        <w:lastRenderedPageBreak/>
+        <w:t xml:space="preserve">window. </w:t>
+      </w:r>
+      <w:r>
+        <w:t>Add up to 9 memories (every band)</w:t>
+      </w:r>
+      <w:r>
+        <w:t xml:space="preserve"> with </w:t>
+      </w:r>
+      <w:proofErr w:type="spellStart"/>
+      <w:r>
+        <w:t>CTRL+Right</w:t>
+      </w:r>
+      <w:proofErr w:type="spellEnd"/>
+      <w:r>
+        <w:t xml:space="preserve"> Click on Band button.</w:t>
+      </w:r>
+      <w:r>
+        <w:br/>
+      </w:r>
+      <w:proofErr w:type="spellStart"/>
+      <w:r>
+        <w:rPr>
+          <w:b/>
+        </w:rPr>
+        <w:t>Bandstack</w:t>
+      </w:r>
+      <w:proofErr w:type="spellEnd"/>
+      <w:r>
+        <w:rPr>
+          <w:b/>
+        </w:rPr>
+        <w:t xml:space="preserve"> </w:t>
+      </w:r>
+      <w:r>
+        <w:rPr>
+          <w:b/>
+        </w:rPr>
+        <w:t>LOCK/UNLOCK</w:t>
+      </w:r>
+      <w:r>
+        <w:t xml:space="preserve"> feature</w:t>
+      </w:r>
+      <w:r>
+        <w:t xml:space="preserve"> for each memory in </w:t>
+      </w:r>
+      <w:r>
+        <w:t>each</w:t>
+      </w:r>
+      <w:r>
+        <w:t xml:space="preserve"> </w:t>
+      </w:r>
+      <w:proofErr w:type="spellStart"/>
+      <w:r>
+        <w:t>B</w:t>
+      </w:r>
+      <w:r>
+        <w:t>andstack</w:t>
+      </w:r>
+      <w:proofErr w:type="spellEnd"/>
+      <w:r>
+        <w:t xml:space="preserve">. Right Click on </w:t>
+      </w:r>
+      <w:proofErr w:type="spellStart"/>
+      <w:r>
+        <w:t>bandstack</w:t>
+      </w:r>
+      <w:proofErr w:type="spellEnd"/>
+      <w:r>
+        <w:t xml:space="preserve"> memory.</w:t>
+      </w:r>
+      <w:r>
+        <w:br/>
+      </w:r>
+      <w:r>
+        <w:br/>
       </w:r>
       <w:proofErr w:type="gramStart"/>
       <w:r>
-        <w:t xml:space="preserve">page  </w:t>
-      </w:r>
-      <w:proofErr w:type="gramEnd"/>
-      <w:r>
-        <w:br/>
-      </w:r>
-      <w:r>
-        <w:rPr>
-          <w:b/>
-        </w:rPr>
-        <w:t>DX SPOTTER</w:t>
-      </w:r>
-      <w:r>
-        <w:t xml:space="preserve">: Displayed directly onto the Panadapter. CTRL + Click </w:t>
-      </w:r>
-      <w:r>
-        <w:t xml:space="preserve">on spot in Pan, </w:t>
-      </w:r>
-      <w:r>
-        <w:t xml:space="preserve">goes to QRZ page. </w:t>
-      </w:r>
-      <w:proofErr w:type="spellStart"/>
-      <w:r>
-        <w:t>SHIFT+Click</w:t>
-      </w:r>
-      <w:proofErr w:type="spellEnd"/>
-      <w:r>
-        <w:t xml:space="preserve"> </w:t>
-      </w:r>
-      <w:r>
-        <w:t xml:space="preserve">on spot in Pan, </w:t>
-      </w:r>
-      <w:r>
-        <w:t xml:space="preserve">alternates display from Spotted </w:t>
-      </w:r>
-      <w:proofErr w:type="gramStart"/>
-      <w:r>
-        <w:t>to  &lt;</w:t>
-      </w:r>
-      <w:proofErr w:type="gramEnd"/>
-      <w:r>
-        <w:t>Spotter&gt;</w:t>
-      </w:r>
-      <w:r>
-        <w:t>. 6m includes grid data</w:t>
-      </w:r>
-      <w:r>
-        <w:br/>
-      </w:r>
-      <w:proofErr w:type="spellStart"/>
-      <w:r>
-        <w:rPr>
-          <w:b/>
-        </w:rPr>
-        <w:t>Grayline</w:t>
-      </w:r>
-      <w:proofErr w:type="spellEnd"/>
-      <w:r>
-        <w:rPr>
-          <w:b/>
-        </w:rPr>
-        <w:t xml:space="preserve"> &amp; </w:t>
-      </w:r>
-      <w:proofErr w:type="spellStart"/>
-      <w:r>
-        <w:rPr>
-          <w:b/>
-        </w:rPr>
-        <w:t>Suntracker</w:t>
-      </w:r>
-      <w:proofErr w:type="spellEnd"/>
-      <w:r>
-        <w:t xml:space="preserve">: World map plots Sun and/or </w:t>
-      </w:r>
-      <w:proofErr w:type="spellStart"/>
-      <w:r>
-        <w:t>Grayline</w:t>
-      </w:r>
-      <w:proofErr w:type="spellEnd"/>
-      <w:r>
-        <w:t xml:space="preserve">, including </w:t>
-      </w:r>
-      <w:r>
-        <w:t>S</w:t>
-      </w:r>
-      <w:r>
-        <w:t xml:space="preserve">olstice and </w:t>
-      </w:r>
-      <w:r>
-        <w:t>S</w:t>
-      </w:r>
-      <w:r>
-        <w:t xml:space="preserve">pace </w:t>
-      </w:r>
-      <w:r>
-        <w:t>W</w:t>
-      </w:r>
-      <w:r>
-        <w:t>eather data.</w:t>
-      </w:r>
-      <w:r>
-        <w:t xml:space="preserve"> </w:t>
-      </w:r>
-      <w:proofErr w:type="spellStart"/>
-      <w:r>
-        <w:t>Grayline</w:t>
-      </w:r>
-      <w:proofErr w:type="spellEnd"/>
-      <w:r>
-        <w:t xml:space="preserve"> has fill color and transparency settings</w:t>
-      </w:r>
-      <w:r>
-        <w:t xml:space="preserve"> and can be turned off separately.</w:t>
-      </w:r>
-      <w:r>
-        <w:br/>
-      </w:r>
-      <w:r>
-        <w:rPr>
-          <w:b/>
-        </w:rPr>
-        <w:t>Special Panafall mode:</w:t>
-      </w:r>
-      <w:r>
-        <w:t xml:space="preserve"> 80% map, 20% waterfall.</w:t>
-      </w:r>
-      <w:r>
-        <w:br/>
-      </w:r>
-      <w:r>
-        <w:rPr>
-          <w:b/>
-        </w:rPr>
-        <w:t xml:space="preserve">Mapping </w:t>
-      </w:r>
-      <w:r>
-        <w:rPr>
-          <w:b/>
-        </w:rPr>
-        <w:t>DX spots</w:t>
-      </w:r>
-      <w:r>
-        <w:t xml:space="preserve"> directly onto map which are </w:t>
-      </w:r>
-      <w:r>
-        <w:t xml:space="preserve">live and </w:t>
-      </w:r>
-      <w:r>
-        <w:t xml:space="preserve">selectable: </w:t>
-      </w:r>
-      <w:proofErr w:type="spellStart"/>
-      <w:r>
-        <w:t>CTRL+Click</w:t>
-      </w:r>
-      <w:proofErr w:type="spellEnd"/>
-      <w:r>
-        <w:t xml:space="preserve"> over red dot,</w:t>
-      </w:r>
-      <w:r>
-        <w:t xml:space="preserve"> to go directly to frequency, mode</w:t>
-      </w:r>
-      <w:r>
-        <w:t>, and split</w:t>
-      </w:r>
-      <w:r>
-        <w:t xml:space="preserve">. </w:t>
-      </w:r>
-      <w:r>
-        <w:br/>
-      </w:r>
-      <w:r>
-        <w:rPr>
-          <w:b/>
-        </w:rPr>
-        <w:t>MEMORY</w:t>
-      </w:r>
-      <w:r>
-        <w:rPr>
-          <w:b/>
-        </w:rPr>
-        <w:t xml:space="preserve"> list mapped</w:t>
-      </w:r>
-      <w:r>
-        <w:t xml:space="preserve"> directly to Panadapter. </w:t>
-      </w:r>
-      <w:proofErr w:type="spellStart"/>
-      <w:r>
-        <w:t>CTRL+Click</w:t>
-      </w:r>
-      <w:proofErr w:type="spellEnd"/>
-      <w:r>
-        <w:t xml:space="preserve"> on memory in Pan, to adjust filters, mode</w:t>
-      </w:r>
-      <w:r>
-        <w:br/>
-      </w:r>
-      <w:r>
-        <w:rPr>
-          <w:b/>
-        </w:rPr>
-        <w:t>MEMORY Added</w:t>
-      </w:r>
-      <w:r>
-        <w:t xml:space="preserve"> directly from Display: ALT+M key</w:t>
-      </w:r>
-      <w:r>
-        <w:br/>
-      </w:r>
-      <w:r>
-        <w:rPr>
-          <w:b/>
-        </w:rPr>
-        <w:t>MEMORY Hyperlinking</w:t>
-      </w:r>
-      <w:r>
-        <w:t>: Drag/Drop a URL or file directly onto highlighted MEMORY (from memory screen). Right click on highlighted memory (from memory screen) to activate stored Hyperlink.</w:t>
-      </w:r>
-      <w:r>
-        <w:br/>
-      </w:r>
-      <w:r>
-        <w:rPr>
-          <w:b/>
-        </w:rPr>
-        <w:t>Memory (Scheduling &amp; Recording)</w:t>
-      </w:r>
-      <w:proofErr w:type="gramStart"/>
-      <w:r>
-        <w:rPr>
-          <w:b/>
-        </w:rPr>
-        <w:t>:</w:t>
-      </w:r>
-      <w:proofErr w:type="gramEnd"/>
-      <w:r>
-        <w:rPr>
-          <w:b/>
-        </w:rPr>
-        <w:br/>
-      </w:r>
-      <w:r>
-        <w:t>You can now save a start Date &amp; Time to change Frequency and optionally Record, repeating based on either the Week, or the Week of the Month. (</w:t>
-      </w:r>
-      <w:proofErr w:type="gramStart"/>
-      <w:r>
-        <w:t>i.e</w:t>
-      </w:r>
-      <w:proofErr w:type="gramEnd"/>
-      <w:r>
-        <w:t>. Every Monday, or Last Monday of every month)</w:t>
-      </w:r>
-      <w:r>
-        <w:br/>
-      </w:r>
-      <w:r>
-        <w:rPr>
-          <w:b/>
-        </w:rPr>
-        <w:br/>
-      </w:r>
-      <w:proofErr w:type="spellStart"/>
-      <w:r>
-        <w:rPr>
-          <w:b/>
-        </w:rPr>
-        <w:t>Bandstack</w:t>
-      </w:r>
-      <w:proofErr w:type="spellEnd"/>
-      <w:r>
-        <w:rPr>
-          <w:b/>
-        </w:rPr>
-        <w:t xml:space="preserve"> Memory Window</w:t>
-      </w:r>
-      <w:r>
-        <w:t xml:space="preserve">: </w:t>
-      </w:r>
-      <w:proofErr w:type="spellStart"/>
-      <w:r>
-        <w:t>Bandstack</w:t>
-      </w:r>
-      <w:proofErr w:type="spellEnd"/>
-      <w:r>
-        <w:t xml:space="preserve"> index# and size on main console window. Right click to open window. </w:t>
-      </w:r>
-      <w:r>
-        <w:t>Add up to 9 memories (every band)</w:t>
-      </w:r>
-      <w:r>
-        <w:t xml:space="preserve"> with </w:t>
-      </w:r>
-      <w:proofErr w:type="spellStart"/>
-      <w:r>
-        <w:t>CTRL+Right</w:t>
-      </w:r>
-      <w:proofErr w:type="spellEnd"/>
-      <w:r>
-        <w:t xml:space="preserve"> Click on Band button.</w:t>
-      </w:r>
-      <w:r>
-        <w:br/>
-      </w:r>
-      <w:proofErr w:type="spellStart"/>
-      <w:r>
-        <w:rPr>
-          <w:b/>
-        </w:rPr>
-        <w:t>Bandstack</w:t>
-      </w:r>
-      <w:proofErr w:type="spellEnd"/>
-      <w:r>
-        <w:rPr>
-          <w:b/>
-        </w:rPr>
-        <w:t xml:space="preserve"> </w:t>
-      </w:r>
-      <w:r>
-        <w:rPr>
-          <w:b/>
-        </w:rPr>
-        <w:t>LOCK/UNLOCK</w:t>
-      </w:r>
-      <w:r>
-        <w:t xml:space="preserve"> feature</w:t>
-      </w:r>
-      <w:r>
-        <w:t xml:space="preserve"> for each memory in </w:t>
-      </w:r>
-      <w:r>
-        <w:t>each</w:t>
-      </w:r>
-      <w:r>
-        <w:t xml:space="preserve"> </w:t>
-      </w:r>
-      <w:proofErr w:type="spellStart"/>
-      <w:r>
-        <w:t>B</w:t>
-      </w:r>
-      <w:r>
-        <w:t>andstack</w:t>
-      </w:r>
-      <w:proofErr w:type="spellEnd"/>
-      <w:r>
-        <w:t xml:space="preserve">. Right Click on </w:t>
-      </w:r>
-      <w:proofErr w:type="spellStart"/>
-      <w:r>
-        <w:t>bandstack</w:t>
-      </w:r>
-      <w:proofErr w:type="spellEnd"/>
-      <w:r>
-        <w:t xml:space="preserve"> memory.</w:t>
-      </w:r>
-      <w:r>
-        <w:br/>
-      </w:r>
-      <w:r>
-        <w:br/>
-      </w:r>
-      <w:proofErr w:type="gramStart"/>
-      <w:r>
-        <w:rPr>
-          <w:b/>
-        </w:rPr>
-        <w:lastRenderedPageBreak/>
+        <w:rPr>
+          <w:b/>
+        </w:rPr>
         <w:t>NOAA space weather</w:t>
       </w:r>
       <w:r>

--- a/powerSDR ke9ns features summary.docx
+++ b/powerSDR ke9ns features summary.docx
@@ -3,14 +3,323 @@
 <w:document xmlns:wpc="http://schemas.microsoft.com/office/word/2010/wordprocessingCanvas" xmlns:mc="http://schemas.openxmlformats.org/markup-compatibility/2006" xmlns:o="urn:schemas-microsoft-com:office:office" xmlns:r="http://schemas.openxmlformats.org/officeDocument/2006/relationships" xmlns:m="http://schemas.openxmlformats.org/officeDocument/2006/math" xmlns:v="urn:schemas-microsoft-com:vml" xmlns:wp14="http://schemas.microsoft.com/office/word/2010/wordprocessingDrawing" xmlns:wp="http://schemas.openxmlformats.org/drawingml/2006/wordprocessingDrawing" xmlns:w10="urn:schemas-microsoft-com:office:word" xmlns:w="http://schemas.openxmlformats.org/wordprocessingml/2006/main" xmlns:w14="http://schemas.microsoft.com/office/word/2010/wordml" xmlns:wpg="http://schemas.microsoft.com/office/word/2010/wordprocessingGroup" xmlns:wpi="http://schemas.microsoft.com/office/word/2010/wordprocessingInk" xmlns:wne="http://schemas.microsoft.com/office/word/2006/wordml" xmlns:wps="http://schemas.microsoft.com/office/word/2010/wordprocessingShape" mc:Ignorable="w14 wp14">
   <w:body>
     <w:p>
-      <w:r>
+      <w:pPr>
+        <w:rPr>
+          <w:b/>
+          <w:u w:val="single"/>
+        </w:rPr>
+      </w:pPr>
+      <w:r>
+        <w:rPr>
+          <w:b/>
+          <w:u w:val="single"/>
+        </w:rPr>
         <w:t>PowerSDR 2.7.2 ke9ns Feature</w:t>
       </w:r>
       <w:r>
+        <w:rPr>
+          <w:b/>
+          <w:u w:val="single"/>
+        </w:rPr>
         <w:t xml:space="preserve"> add</w:t>
       </w:r>
       <w:r>
+        <w:rPr>
+          <w:b/>
+          <w:u w:val="single"/>
+        </w:rPr>
         <w:t xml:space="preserve"> list:</w:t>
+      </w:r>
+    </w:p>
+    <w:p>
+      <w:r>
+        <w:rPr>
+          <w:b/>
+        </w:rPr>
+        <w:br/>
+      </w:r>
+      <w:r>
+        <w:rPr>
+          <w:b/>
+        </w:rPr>
+        <w:t xml:space="preserve">NCDXF Beacon Scanner: </w:t>
+      </w:r>
+      <w:r>
+        <w:rPr>
+          <w:b/>
+        </w:rPr>
+        <w:br/>
+      </w:r>
+      <w:bookmarkStart w:id="0" w:name="_GoBack"/>
+      <w:bookmarkEnd w:id="0"/>
+      <w:r>
+        <w:rPr>
+          <w:b/>
+        </w:rPr>
+        <w:t xml:space="preserve">This feature gives you a direct method of determining radio wave propagation </w:t>
+      </w:r>
+      <w:proofErr w:type="gramStart"/>
+      <w:r>
+        <w:rPr>
+          <w:b/>
+        </w:rPr>
+        <w:t>conditions(</w:t>
+      </w:r>
+      <w:proofErr w:type="gramEnd"/>
+      <w:r>
+        <w:rPr>
+          <w:b/>
+        </w:rPr>
+        <w:t xml:space="preserve">i.e. band conditions) for the 20m,17m, 15m,12m, and 10m bands. A System of 18 stations, around the world, transmitting (24hrs / day) in 10 second intervals on 5 frequencies (5 separate stations simultaneously) on </w:t>
+      </w:r>
+      <w:proofErr w:type="gramStart"/>
+      <w:r>
+        <w:rPr>
+          <w:b/>
+        </w:rPr>
+        <w:t>14.1mhz</w:t>
+      </w:r>
+      <w:proofErr w:type="gramEnd"/>
+      <w:r>
+        <w:rPr>
+          <w:b/>
+        </w:rPr>
+        <w:t>, 18.11mhz, 21.15mhz, 24.93mhz, and 28.2mhz. (Repeating every 3 minutes).Your PC clock must be accurately set to make sure PowerSDR matches up with the Beacon stations.</w:t>
+      </w:r>
+      <w:r>
+        <w:rPr>
+          <w:b/>
+        </w:rPr>
+        <w:br/>
+      </w:r>
+      <w:r>
+        <w:t xml:space="preserve">Under the “Spotter” window is a “Beacon </w:t>
+      </w:r>
+      <w:proofErr w:type="spellStart"/>
+      <w:r>
+        <w:t>Chk</w:t>
+      </w:r>
+      <w:proofErr w:type="spellEnd"/>
+      <w:r>
+        <w:t xml:space="preserve">” button with Fast &amp; Slow Scan options. You will see a list of Beacon stations (upper left corner) and the current 5 stations transmitting). With “Map Calls” checked, you will see all 18 stations (and each of their 5 frequencies). </w:t>
+      </w:r>
+      <w:r>
+        <w:br/>
+      </w:r>
+      <w:r>
+        <w:br/>
+      </w:r>
+      <w:r>
+        <w:rPr>
+          <w:u w:val="single"/>
+        </w:rPr>
+        <w:t>Slow Scan</w:t>
+      </w:r>
+      <w:r>
+        <w:t>: Starts on 14.1mhz beacon and listens for 3minutes (1 complete loop) for 18 stations and records their signal strength, then moves to 18.11mhz, and so on, until 28.2mhz. 15 minutes total time.</w:t>
+      </w:r>
+      <w:r>
+        <w:t xml:space="preserve"> You can select the starting band 1 through 5. </w:t>
+      </w:r>
+      <w:proofErr w:type="gramStart"/>
+      <w:r>
+        <w:t>1=14.1mhz</w:t>
+      </w:r>
+      <w:proofErr w:type="gramEnd"/>
+      <w:r>
+        <w:t xml:space="preserve"> up to 5=28.2mhz</w:t>
+      </w:r>
+      <w:r>
+        <w:t>.</w:t>
+      </w:r>
+      <w:r>
+        <w:br/>
+      </w:r>
+      <w:r>
+        <w:rPr>
+          <w:u w:val="single"/>
+        </w:rPr>
+        <w:t>Fast Scan</w:t>
+      </w:r>
+      <w:r>
+        <w:t>: Scans through all 5 Beacon frequencies (1 second per beacon) in a single 10 second interval, and records the signal strength on each frequency. It repeats this quick 5 frequency scan 18 times to get a complete Beacon map in 3 minutes, but is not as accurate as the Slow Scan.</w:t>
+      </w:r>
+      <w:r>
+        <w:br/>
+      </w:r>
+      <w:r>
+        <w:rPr>
+          <w:u w:val="single"/>
+        </w:rPr>
+        <w:br/>
+        <w:t xml:space="preserve">Colors </w:t>
+      </w:r>
+      <w:proofErr w:type="gramStart"/>
+      <w:r>
+        <w:rPr>
+          <w:u w:val="single"/>
+        </w:rPr>
+        <w:t>On</w:t>
+      </w:r>
+      <w:proofErr w:type="gramEnd"/>
+      <w:r>
+        <w:rPr>
+          <w:u w:val="single"/>
+        </w:rPr>
+        <w:t xml:space="preserve"> the World Map</w:t>
+      </w:r>
+      <w:r>
+        <w:t>: Gray = Not scanned yet. Violet = Currently Scanning, Red = Not detected, Yellow=Not detected/Weak, Orange=Light, Green=Strong.</w:t>
+      </w:r>
+      <w:r>
+        <w:br/>
+      </w:r>
+      <w:r>
+        <w:rPr>
+          <w:u w:val="single"/>
+        </w:rPr>
+        <w:t>On the SPOTTER window</w:t>
+      </w:r>
+      <w:r>
+        <w:t>: All 18 stations x 5 frequencies are listed (total of 90 entries)</w:t>
+      </w:r>
+      <w:r>
+        <w:br/>
+        <w:t>As the stations and frequencies are scanned, signal data is added to the SPOTTER entries.</w:t>
+      </w:r>
+      <w:r>
+        <w:br/>
+        <w:t xml:space="preserve">-NA </w:t>
+      </w:r>
+      <w:proofErr w:type="spellStart"/>
+      <w:r>
+        <w:t>dBm</w:t>
+      </w:r>
+      <w:proofErr w:type="spellEnd"/>
+      <w:r>
+        <w:t xml:space="preserve"> = Not Scanned yet.  S9 -018dBm = S9 signal level, but only -18 </w:t>
+      </w:r>
+      <w:proofErr w:type="spellStart"/>
+      <w:r>
+        <w:t>dBm</w:t>
+      </w:r>
+      <w:proofErr w:type="spellEnd"/>
+      <w:r>
+        <w:t xml:space="preserve"> above the noise level.</w:t>
+      </w:r>
+    </w:p>
+    <w:p>
+      <w:r>
+        <w:t xml:space="preserve">At the Start of any Scan, the Mode is changed to CWU with filters set to </w:t>
+      </w:r>
+      <w:proofErr w:type="gramStart"/>
+      <w:r>
+        <w:t>550hz</w:t>
+      </w:r>
+      <w:proofErr w:type="gramEnd"/>
+      <w:r>
+        <w:t xml:space="preserve"> - 650hz. This is to try and eliminate extraneous noise.  Prior operating Mode and Filter High/Low settings are restored when the scan is finished.</w:t>
+      </w:r>
+      <w:r>
+        <w:br/>
+      </w:r>
+      <w:r>
+        <w:br/>
+        <w:t xml:space="preserve">See </w:t>
+      </w:r>
+      <w:hyperlink r:id="rId5" w:history="1">
+        <w:r>
+          <w:rPr>
+            <w:rStyle w:val="Hyperlink"/>
+          </w:rPr>
+          <w:t>http://www.ncdxf.org/beacon/index.html</w:t>
+        </w:r>
+      </w:hyperlink>
+      <w:r>
+        <w:t xml:space="preserve"> for further details</w:t>
+      </w:r>
+      <w:r>
+        <w:br/>
+      </w:r>
+      <w:r>
+        <w:rPr>
+          <w:noProof/>
+        </w:rPr>
+        <w:drawing>
+          <wp:inline distT="0" distB="0" distL="0" distR="0" wp14:anchorId="065E7962" wp14:editId="71636A0F">
+            <wp:extent cx="3010619" cy="1687684"/>
+            <wp:effectExtent l="0" t="0" r="0" b="8255"/>
+            <wp:docPr id="2" name="Picture 2"/>
+            <wp:cNvGraphicFramePr>
+              <a:graphicFrameLocks xmlns:a="http://schemas.openxmlformats.org/drawingml/2006/main" noChangeAspect="1"/>
+            </wp:cNvGraphicFramePr>
+            <a:graphic xmlns:a="http://schemas.openxmlformats.org/drawingml/2006/main">
+              <a:graphicData uri="http://schemas.openxmlformats.org/drawingml/2006/picture">
+                <pic:pic xmlns:pic="http://schemas.openxmlformats.org/drawingml/2006/picture">
+                  <pic:nvPicPr>
+                    <pic:cNvPr id="0" name=""/>
+                    <pic:cNvPicPr/>
+                  </pic:nvPicPr>
+                  <pic:blipFill>
+                    <a:blip r:embed="rId6"/>
+                    <a:stretch>
+                      <a:fillRect/>
+                    </a:stretch>
+                  </pic:blipFill>
+                  <pic:spPr>
+                    <a:xfrm>
+                      <a:off x="0" y="0"/>
+                      <a:ext cx="3041675" cy="1705093"/>
+                    </a:xfrm>
+                    <a:prstGeom prst="rect">
+                      <a:avLst/>
+                    </a:prstGeom>
+                  </pic:spPr>
+                </pic:pic>
+              </a:graphicData>
+            </a:graphic>
+          </wp:inline>
+        </w:drawing>
+      </w:r>
+      <w:r>
+        <w:rPr>
+          <w:noProof/>
+        </w:rPr>
+        <w:drawing>
+          <wp:inline distT="0" distB="0" distL="0" distR="0" wp14:anchorId="0DE8A9E7" wp14:editId="31CABE7D">
+            <wp:extent cx="2734574" cy="1941957"/>
+            <wp:effectExtent l="0" t="0" r="8890" b="1270"/>
+            <wp:docPr id="1" name="Picture 1"/>
+            <wp:cNvGraphicFramePr>
+              <a:graphicFrameLocks xmlns:a="http://schemas.openxmlformats.org/drawingml/2006/main" noChangeAspect="1"/>
+            </wp:cNvGraphicFramePr>
+            <a:graphic xmlns:a="http://schemas.openxmlformats.org/drawingml/2006/main">
+              <a:graphicData uri="http://schemas.openxmlformats.org/drawingml/2006/picture">
+                <pic:pic xmlns:pic="http://schemas.openxmlformats.org/drawingml/2006/picture">
+                  <pic:nvPicPr>
+                    <pic:cNvPr id="0" name=""/>
+                    <pic:cNvPicPr/>
+                  </pic:nvPicPr>
+                  <pic:blipFill>
+                    <a:blip r:embed="rId7"/>
+                    <a:stretch>
+                      <a:fillRect/>
+                    </a:stretch>
+                  </pic:blipFill>
+                  <pic:spPr>
+                    <a:xfrm>
+                      <a:off x="0" y="0"/>
+                      <a:ext cx="2736213" cy="1943121"/>
+                    </a:xfrm>
+                    <a:prstGeom prst="rect">
+                      <a:avLst/>
+                    </a:prstGeom>
+                  </pic:spPr>
+                </pic:pic>
+              </a:graphicData>
+            </a:graphic>
+          </wp:inline>
+        </w:drawing>
       </w:r>
     </w:p>
     <w:p>
@@ -20,6 +329,9 @@
         </w:rPr>
       </w:pPr>
       <w:r>
+        <w:br/>
+      </w:r>
+      <w:r>
         <w:rPr>
           <w:b/>
         </w:rPr>
@@ -52,16 +364,14 @@
       </w:r>
       <w:r>
         <w:br/>
+      </w:r>
+      <w:r>
+        <w:lastRenderedPageBreak/>
         <w:t>Left Click on the BEAM HEADING of a DX spot in the Spotter window to Move Antenna</w:t>
       </w:r>
       <w:r>
         <w:br/>
-        <w:t>OR, Left Click o</w:t>
-      </w:r>
-      <w:bookmarkStart w:id="0" w:name="_GoBack"/>
-      <w:bookmarkEnd w:id="0"/>
-      <w:r>
-        <w:t xml:space="preserve">n the Right Side of a DX Spot + CTRL Key in the Panadapter to Move Antenna </w:t>
+        <w:t xml:space="preserve">OR, Left Click on the Right Side of a DX Spot + CTRL Key in the Panadapter to Move Antenna </w:t>
       </w:r>
       <w:r>
         <w:br/>
@@ -628,118 +938,115 @@
       </w:r>
       <w:proofErr w:type="spellEnd"/>
       <w:r>
-        <w:t xml:space="preserve"> index# and size on main console window. Right click to open </w:t>
-      </w:r>
-      <w:r>
+        <w:t xml:space="preserve"> index# and size on main console window. Right click to open window. </w:t>
+      </w:r>
+      <w:r>
+        <w:t>Add up to 9 memories (every band)</w:t>
+      </w:r>
+      <w:r>
+        <w:t xml:space="preserve"> with </w:t>
+      </w:r>
+      <w:proofErr w:type="spellStart"/>
+      <w:r>
+        <w:t>CTRL+Right</w:t>
+      </w:r>
+      <w:proofErr w:type="spellEnd"/>
+      <w:r>
+        <w:t xml:space="preserve"> Click on Band button.</w:t>
+      </w:r>
+      <w:r>
+        <w:br/>
+      </w:r>
+      <w:proofErr w:type="spellStart"/>
+      <w:r>
+        <w:rPr>
+          <w:b/>
+        </w:rPr>
+        <w:t>Bandstack</w:t>
+      </w:r>
+      <w:proofErr w:type="spellEnd"/>
+      <w:r>
+        <w:rPr>
+          <w:b/>
+        </w:rPr>
+        <w:t xml:space="preserve"> </w:t>
+      </w:r>
+      <w:r>
+        <w:rPr>
+          <w:b/>
+        </w:rPr>
+        <w:t>LOCK/UNLOCK</w:t>
+      </w:r>
+      <w:r>
+        <w:t xml:space="preserve"> feature</w:t>
+      </w:r>
+      <w:r>
+        <w:t xml:space="preserve"> for each memory in </w:t>
+      </w:r>
+      <w:r>
+        <w:t>each</w:t>
+      </w:r>
+      <w:r>
+        <w:t xml:space="preserve"> </w:t>
+      </w:r>
+      <w:proofErr w:type="spellStart"/>
+      <w:r>
+        <w:t>B</w:t>
+      </w:r>
+      <w:r>
+        <w:t>andstack</w:t>
+      </w:r>
+      <w:proofErr w:type="spellEnd"/>
+      <w:r>
+        <w:t xml:space="preserve">. Right Click on </w:t>
+      </w:r>
+      <w:proofErr w:type="spellStart"/>
+      <w:r>
+        <w:t>bandstack</w:t>
+      </w:r>
+      <w:proofErr w:type="spellEnd"/>
+      <w:r>
+        <w:t xml:space="preserve"> memory.</w:t>
+      </w:r>
+      <w:r>
+        <w:br/>
+      </w:r>
+      <w:r>
+        <w:br/>
+      </w:r>
+      <w:proofErr w:type="gramStart"/>
+      <w:r>
+        <w:rPr>
+          <w:b/>
+        </w:rPr>
+        <w:t>NOAA space weather</w:t>
+      </w:r>
+      <w:r>
+        <w:t xml:space="preserve"> on main console screen (SFI, A, K, SSN) in addition to PA Temp and Voltage.</w:t>
+      </w:r>
+      <w:proofErr w:type="gramEnd"/>
+      <w:r>
+        <w:br/>
+      </w:r>
+      <w:proofErr w:type="gramStart"/>
+      <w:r>
+        <w:rPr>
+          <w:b/>
+        </w:rPr>
+        <w:t>Panadapter Fill color and Transparency</w:t>
+      </w:r>
+      <w:r>
+        <w:t>.</w:t>
+      </w:r>
+      <w:proofErr w:type="gramEnd"/>
+      <w:r>
+        <w:br/>
+      </w:r>
+      <w:r>
+        <w:rPr>
+          <w:b/>
+        </w:rPr>
         <w:lastRenderedPageBreak/>
-        <w:t xml:space="preserve">window. </w:t>
-      </w:r>
-      <w:r>
-        <w:t>Add up to 9 memories (every band)</w:t>
-      </w:r>
-      <w:r>
-        <w:t xml:space="preserve"> with </w:t>
-      </w:r>
-      <w:proofErr w:type="spellStart"/>
-      <w:r>
-        <w:t>CTRL+Right</w:t>
-      </w:r>
-      <w:proofErr w:type="spellEnd"/>
-      <w:r>
-        <w:t xml:space="preserve"> Click on Band button.</w:t>
-      </w:r>
-      <w:r>
-        <w:br/>
-      </w:r>
-      <w:proofErr w:type="spellStart"/>
-      <w:r>
-        <w:rPr>
-          <w:b/>
-        </w:rPr>
-        <w:t>Bandstack</w:t>
-      </w:r>
-      <w:proofErr w:type="spellEnd"/>
-      <w:r>
-        <w:rPr>
-          <w:b/>
-        </w:rPr>
-        <w:t xml:space="preserve"> </w:t>
-      </w:r>
-      <w:r>
-        <w:rPr>
-          <w:b/>
-        </w:rPr>
-        <w:t>LOCK/UNLOCK</w:t>
-      </w:r>
-      <w:r>
-        <w:t xml:space="preserve"> feature</w:t>
-      </w:r>
-      <w:r>
-        <w:t xml:space="preserve"> for each memory in </w:t>
-      </w:r>
-      <w:r>
-        <w:t>each</w:t>
-      </w:r>
-      <w:r>
-        <w:t xml:space="preserve"> </w:t>
-      </w:r>
-      <w:proofErr w:type="spellStart"/>
-      <w:r>
-        <w:t>B</w:t>
-      </w:r>
-      <w:r>
-        <w:t>andstack</w:t>
-      </w:r>
-      <w:proofErr w:type="spellEnd"/>
-      <w:r>
-        <w:t xml:space="preserve">. Right Click on </w:t>
-      </w:r>
-      <w:proofErr w:type="spellStart"/>
-      <w:r>
-        <w:t>bandstack</w:t>
-      </w:r>
-      <w:proofErr w:type="spellEnd"/>
-      <w:r>
-        <w:t xml:space="preserve"> memory.</w:t>
-      </w:r>
-      <w:r>
-        <w:br/>
-      </w:r>
-      <w:r>
-        <w:br/>
-      </w:r>
-      <w:proofErr w:type="gramStart"/>
-      <w:r>
-        <w:rPr>
-          <w:b/>
-        </w:rPr>
-        <w:t>NOAA space weather</w:t>
-      </w:r>
-      <w:r>
-        <w:t xml:space="preserve"> on main console screen (SFI, A, K, SSN) in addition to PA Temp and Voltage.</w:t>
-      </w:r>
-      <w:proofErr w:type="gramEnd"/>
-      <w:r>
-        <w:br/>
-      </w:r>
-      <w:proofErr w:type="gramStart"/>
-      <w:r>
-        <w:rPr>
-          <w:b/>
-        </w:rPr>
-        <w:t>Panadapter Fill color and Transparency</w:t>
-      </w:r>
-      <w:r>
-        <w:t>.</w:t>
-      </w:r>
-      <w:proofErr w:type="gramEnd"/>
-      <w:r>
-        <w:br/>
-      </w:r>
-      <w:r>
-        <w:rPr>
-          <w:b/>
-        </w:rPr>
         <w:br/>
         <w:t>N</w:t>
       </w:r>
@@ -1540,6 +1847,47 @@
     <w:semiHidden/>
     <w:unhideWhenUsed/>
   </w:style>
+  <w:style w:type="character" w:styleId="Hyperlink">
+    <w:name w:val="Hyperlink"/>
+    <w:basedOn w:val="DefaultParagraphFont"/>
+    <w:uiPriority w:val="99"/>
+    <w:unhideWhenUsed/>
+    <w:rsid w:val="006A23AE"/>
+    <w:rPr>
+      <w:color w:val="0000FF" w:themeColor="hyperlink"/>
+      <w:u w:val="single"/>
+    </w:rPr>
+  </w:style>
+  <w:style w:type="paragraph" w:styleId="BalloonText">
+    <w:name w:val="Balloon Text"/>
+    <w:basedOn w:val="Normal"/>
+    <w:link w:val="BalloonTextChar"/>
+    <w:uiPriority w:val="99"/>
+    <w:semiHidden/>
+    <w:unhideWhenUsed/>
+    <w:rsid w:val="00653B61"/>
+    <w:pPr>
+      <w:spacing w:after="0" w:line="240" w:lineRule="auto"/>
+    </w:pPr>
+    <w:rPr>
+      <w:rFonts w:ascii="Tahoma" w:hAnsi="Tahoma" w:cs="Tahoma"/>
+      <w:sz w:val="16"/>
+      <w:szCs w:val="16"/>
+    </w:rPr>
+  </w:style>
+  <w:style w:type="character" w:customStyle="1" w:styleId="BalloonTextChar">
+    <w:name w:val="Balloon Text Char"/>
+    <w:basedOn w:val="DefaultParagraphFont"/>
+    <w:link w:val="BalloonText"/>
+    <w:uiPriority w:val="99"/>
+    <w:semiHidden/>
+    <w:rsid w:val="00653B61"/>
+    <w:rPr>
+      <w:rFonts w:ascii="Tahoma" w:hAnsi="Tahoma" w:cs="Tahoma"/>
+      <w:sz w:val="16"/>
+      <w:szCs w:val="16"/>
+    </w:rPr>
+  </w:style>
 </w:styles>
 </file>
 
@@ -1729,6 +2077,47 @@
     <w:uiPriority w:val="99"/>
     <w:semiHidden/>
     <w:unhideWhenUsed/>
+  </w:style>
+  <w:style w:type="character" w:styleId="Hyperlink">
+    <w:name w:val="Hyperlink"/>
+    <w:basedOn w:val="DefaultParagraphFont"/>
+    <w:uiPriority w:val="99"/>
+    <w:unhideWhenUsed/>
+    <w:rsid w:val="006A23AE"/>
+    <w:rPr>
+      <w:color w:val="0000FF" w:themeColor="hyperlink"/>
+      <w:u w:val="single"/>
+    </w:rPr>
+  </w:style>
+  <w:style w:type="paragraph" w:styleId="BalloonText">
+    <w:name w:val="Balloon Text"/>
+    <w:basedOn w:val="Normal"/>
+    <w:link w:val="BalloonTextChar"/>
+    <w:uiPriority w:val="99"/>
+    <w:semiHidden/>
+    <w:unhideWhenUsed/>
+    <w:rsid w:val="00653B61"/>
+    <w:pPr>
+      <w:spacing w:after="0" w:line="240" w:lineRule="auto"/>
+    </w:pPr>
+    <w:rPr>
+      <w:rFonts w:ascii="Tahoma" w:hAnsi="Tahoma" w:cs="Tahoma"/>
+      <w:sz w:val="16"/>
+      <w:szCs w:val="16"/>
+    </w:rPr>
+  </w:style>
+  <w:style w:type="character" w:customStyle="1" w:styleId="BalloonTextChar">
+    <w:name w:val="Balloon Text Char"/>
+    <w:basedOn w:val="DefaultParagraphFont"/>
+    <w:link w:val="BalloonText"/>
+    <w:uiPriority w:val="99"/>
+    <w:semiHidden/>
+    <w:rsid w:val="00653B61"/>
+    <w:rPr>
+      <w:rFonts w:ascii="Tahoma" w:hAnsi="Tahoma" w:cs="Tahoma"/>
+      <w:sz w:val="16"/>
+      <w:szCs w:val="16"/>
+    </w:rPr>
   </w:style>
 </w:styles>
 </file>

--- a/powerSDR ke9ns features summary.docx
+++ b/powerSDR ke9ns features summary.docx
@@ -42,12 +42,52 @@
         <w:rPr>
           <w:b/>
         </w:rPr>
-        <w:t xml:space="preserve">NCDXF Beacon Scanner: </w:t>
-      </w:r>
-      <w:r>
-        <w:rPr>
-          <w:b/>
-        </w:rPr>
+        <w:t xml:space="preserve">Read the BCD Time coded sub-carrier from Radio Station WWV: </w:t>
+      </w:r>
+      <w:r>
+        <w:t>Select a frequency (</w:t>
+      </w:r>
+      <w:proofErr w:type="gramStart"/>
+      <w:r>
+        <w:t>1=2.5mhz</w:t>
+      </w:r>
+      <w:proofErr w:type="gramEnd"/>
+      <w:r>
+        <w:t>, 2=5.0mhz, 3=10mhz, 4=15mhz). Check the “Use WWV” check box (in Spotter window) to use Radio Station WWV BCD (binary coded decimal) 100</w:t>
+      </w:r>
+      <w:proofErr w:type="gramStart"/>
+      <w:r>
+        <w:t>hz</w:t>
+      </w:r>
+      <w:proofErr w:type="gramEnd"/>
+      <w:r>
+        <w:t xml:space="preserve"> sub-carrier.  </w:t>
+      </w:r>
+      <w:proofErr w:type="gramStart"/>
+      <w:r>
+        <w:t>Added Tone Detection routine.</w:t>
+      </w:r>
+      <w:proofErr w:type="gramEnd"/>
+      <w:r>
+        <w:t xml:space="preserve">  </w:t>
+      </w:r>
+      <w:proofErr w:type="gramStart"/>
+      <w:r>
+        <w:t>Will not work well in noisy or low signal situations.</w:t>
+      </w:r>
+      <w:proofErr w:type="gramEnd"/>
+      <w:r>
+        <w:t xml:space="preserve"> PowerSDR must be in ADMIN mode to allow </w:t>
+      </w:r>
+      <w:proofErr w:type="gramStart"/>
+      <w:r>
+        <w:t>to sync</w:t>
+      </w:r>
+      <w:proofErr w:type="gramEnd"/>
+      <w:r>
+        <w:t xml:space="preserve"> your PC.  </w:t>
+      </w:r>
+      <w:r>
         <w:br/>
       </w:r>
       <w:bookmarkStart w:id="0" w:name="_GoBack"/>
@@ -56,6 +96,57 @@
         <w:rPr>
           <w:b/>
         </w:rPr>
+        <w:t xml:space="preserve"> </w:t>
+      </w:r>
+      <w:r>
+        <w:rPr>
+          <w:b/>
+        </w:rPr>
+        <w:br/>
+      </w:r>
+      <w:r>
+        <w:rPr>
+          <w:b/>
+        </w:rPr>
+        <w:t xml:space="preserve">“TIME SYNC”: </w:t>
+      </w:r>
+      <w:r>
+        <w:rPr>
+          <w:b/>
+        </w:rPr>
+        <w:t xml:space="preserve">NIST (National Institute of Standards and Technology) PC Time Sync: </w:t>
+      </w:r>
+      <w:r>
+        <w:t>If you run PowerSDR in ADMIN mode, you can use the “Time Sync” button (in the Spotter window) to sync your PC time clock to NIST.</w:t>
+      </w:r>
+      <w:r>
+        <w:rPr>
+          <w:b/>
+        </w:rPr>
+        <w:br/>
+      </w:r>
+      <w:r>
+        <w:rPr>
+          <w:b/>
+        </w:rPr>
+        <w:br/>
+      </w:r>
+      <w:r>
+        <w:rPr>
+          <w:b/>
+        </w:rPr>
+        <w:t xml:space="preserve">NCDXF Beacon Scanner: </w:t>
+      </w:r>
+      <w:r>
+        <w:rPr>
+          <w:b/>
+        </w:rPr>
+        <w:br/>
+      </w:r>
+      <w:r>
+        <w:rPr>
+          <w:b/>
+        </w:rPr>
         <w:t xml:space="preserve">This feature gives you a direct method of determining radio wave propagation </w:t>
       </w:r>
       <w:proofErr w:type="gramStart"/>
@@ -169,7 +260,31 @@
         <w:t xml:space="preserve"> the World Map</w:t>
       </w:r>
       <w:r>
-        <w:t>: Gray = Not scanned yet. Violet = Currently Scanning, Red = Not detected, Yellow=Not detected/Weak, Orange=Light, Green=Strong.</w:t>
+        <w:t xml:space="preserve">: Gray = Not scanned yet. Violet = Currently Scanning, Red = Not detected, </w:t>
+      </w:r>
+      <w:r>
+        <w:t xml:space="preserve">Orange </w:t>
+      </w:r>
+      <w:r>
+        <w:t>=</w:t>
+      </w:r>
+      <w:r>
+        <w:t xml:space="preserve"> </w:t>
+      </w:r>
+      <w:r>
+        <w:t xml:space="preserve">Weak, </w:t>
+      </w:r>
+      <w:r>
+        <w:t xml:space="preserve">Yellow </w:t>
+      </w:r>
+      <w:r>
+        <w:t>=Light, Green</w:t>
+      </w:r>
+      <w:r>
+        <w:t xml:space="preserve"> </w:t>
+      </w:r>
+      <w:r>
+        <w:t>=Strong.</w:t>
       </w:r>
       <w:r>
         <w:br/>
@@ -225,6 +340,9 @@
       </w:r>
       <w:r>
         <w:br/>
+      </w:r>
+      <w:r>
+        <w:lastRenderedPageBreak/>
         <w:t xml:space="preserve">See </w:t>
       </w:r>
       <w:hyperlink r:id="rId5" w:history="1">
@@ -364,9 +482,6 @@
       </w:r>
       <w:r>
         <w:br/>
-      </w:r>
-      <w:r>
-        <w:lastRenderedPageBreak/>
         <w:t>Left Click on the BEAM HEADING of a DX spot in the Spotter window to Move Antenna</w:t>
       </w:r>
       <w:r>
@@ -788,6 +903,7 @@
         <w:rPr>
           <w:b/>
         </w:rPr>
+        <w:lastRenderedPageBreak/>
         <w:t xml:space="preserve">Mapping </w:t>
       </w:r>
       <w:r>
@@ -1046,501 +1162,501 @@
         <w:rPr>
           <w:b/>
         </w:rPr>
+        <w:br/>
+        <w:t>N</w:t>
+      </w:r>
+      <w:r>
+        <w:rPr>
+          <w:b/>
+        </w:rPr>
+        <w:t>ew Analog Meters</w:t>
+      </w:r>
+      <w:r>
+        <w:t>: Click on meters to cycle through all 3 (can also change colors). Also added RX “Signal peak” RX mode</w:t>
+      </w:r>
+      <w:r>
+        <w:br/>
+      </w:r>
+      <w:r>
+        <w:rPr>
+          <w:b/>
+        </w:rPr>
+        <w:t>2</w:t>
+      </w:r>
+      <w:r>
+        <w:rPr>
+          <w:b/>
+          <w:vertAlign w:val="superscript"/>
+        </w:rPr>
+        <w:t>nd</w:t>
+      </w:r>
+      <w:r>
+        <w:rPr>
+          <w:b/>
+        </w:rPr>
+        <w:t xml:space="preserve"> TX Meter Function</w:t>
+      </w:r>
+      <w:r>
+        <w:t>: allows you to view 2 TX meter functions at the same time. Appears where the RX2 meter would be.</w:t>
+      </w:r>
+      <w:r>
+        <w:br/>
+      </w:r>
+      <w:r>
+        <w:br/>
+      </w:r>
+      <w:r>
+        <w:rPr>
+          <w:b/>
+        </w:rPr>
+        <w:t xml:space="preserve">One Touch Automatic Small signal Panadapter Scale adjustment button: </w:t>
+      </w:r>
+      <w:r>
+        <w:t>Left click on “Zoom:” text</w:t>
+      </w:r>
+      <w:r>
+        <w:rPr>
+          <w:b/>
+        </w:rPr>
+        <w:br/>
+      </w:r>
+      <w:r>
+        <w:rPr>
+          <w:b/>
+        </w:rPr>
+        <w:t xml:space="preserve">One Touch </w:t>
+      </w:r>
+      <w:r>
+        <w:rPr>
+          <w:b/>
+        </w:rPr>
+        <w:t>Automatic Waterfall</w:t>
+      </w:r>
+      <w:r>
+        <w:rPr>
+          <w:b/>
+        </w:rPr>
+        <w:t xml:space="preserve"> Adjustment button:</w:t>
+      </w:r>
+      <w:r>
+        <w:t xml:space="preserve"> (RX</w:t>
+      </w:r>
+      <w:r>
+        <w:t xml:space="preserve"> &amp;</w:t>
+      </w:r>
+      <w:r>
+        <w:t xml:space="preserve"> TX)</w:t>
+      </w:r>
+      <w:r>
+        <w:t xml:space="preserve"> with offset adjustment sliders.</w:t>
+      </w:r>
+      <w:r>
+        <w:br/>
+      </w:r>
+      <w:r>
+        <w:rPr>
+          <w:b/>
+        </w:rPr>
+        <w:t xml:space="preserve">One Touch </w:t>
+      </w:r>
+      <w:r>
+        <w:rPr>
+          <w:b/>
+        </w:rPr>
+        <w:t xml:space="preserve">Automatic </w:t>
+      </w:r>
+      <w:r>
+        <w:rPr>
+          <w:b/>
+        </w:rPr>
+        <w:t>Panadapter Adjustment button:</w:t>
+      </w:r>
+      <w:r>
+        <w:t xml:space="preserve"> (RX </w:t>
+      </w:r>
+      <w:r>
+        <w:t>&amp;</w:t>
+      </w:r>
+      <w:r>
+        <w:t xml:space="preserve"> TX) with offset adjustment sliders.</w:t>
+      </w:r>
+      <w:r>
+        <w:br/>
+      </w:r>
+      <w:r>
+        <w:rPr>
+          <w:b/>
+        </w:rPr>
+        <w:t xml:space="preserve">Separate waterfall </w:t>
+      </w:r>
+      <w:r>
+        <w:rPr>
+          <w:b/>
+        </w:rPr>
+        <w:t xml:space="preserve">Low </w:t>
+      </w:r>
+      <w:r>
+        <w:rPr>
+          <w:b/>
+        </w:rPr>
+        <w:t>levels for TX display</w:t>
+      </w:r>
+      <w:r>
+        <w:t xml:space="preserve"> and RX2.</w:t>
+      </w:r>
+      <w:r>
+        <w:br/>
+      </w:r>
+      <w:r>
+        <w:rPr>
+          <w:b/>
+        </w:rPr>
+        <w:t xml:space="preserve">RX1 and RX2 both display in </w:t>
+      </w:r>
+      <w:proofErr w:type="spellStart"/>
+      <w:r>
+        <w:rPr>
+          <w:b/>
+        </w:rPr>
+        <w:t>Pana</w:t>
+      </w:r>
+      <w:r>
+        <w:rPr>
+          <w:b/>
+        </w:rPr>
+        <w:t>F</w:t>
+      </w:r>
+      <w:r>
+        <w:rPr>
+          <w:b/>
+        </w:rPr>
+        <w:t>all</w:t>
+      </w:r>
+      <w:proofErr w:type="spellEnd"/>
+      <w:r>
+        <w:rPr>
+          <w:b/>
+        </w:rPr>
+        <w:t xml:space="preserve"> mode at same time</w:t>
+      </w:r>
+      <w:r>
+        <w:t>.</w:t>
+      </w:r>
+      <w:r>
+        <w:br/>
+      </w:r>
+      <w:r>
+        <w:rPr>
+          <w:b/>
+        </w:rPr>
+        <w:t>Waterfall History moves</w:t>
+      </w:r>
+      <w:r>
+        <w:t xml:space="preserve"> with Panadapter, so the history is always accurate.</w:t>
+      </w:r>
+      <w:r>
+        <w:t xml:space="preserve"> </w:t>
+      </w:r>
+      <w:r>
+        <w:br/>
+      </w:r>
+      <w:r>
+        <w:rPr>
+          <w:b/>
+        </w:rPr>
+        <w:t>Gray waterfall</w:t>
+      </w:r>
+      <w:r>
+        <w:t xml:space="preserve"> (for viewing waterfall text and images)</w:t>
+      </w:r>
+      <w:r>
+        <w:br/>
+      </w:r>
+      <w:r>
+        <w:rPr>
+          <w:b/>
+        </w:rPr>
+        <w:t xml:space="preserve">TX </w:t>
+      </w:r>
+      <w:proofErr w:type="spellStart"/>
+      <w:r>
+        <w:rPr>
+          <w:b/>
+        </w:rPr>
+        <w:t>WaterID</w:t>
+      </w:r>
+      <w:proofErr w:type="spellEnd"/>
+      <w:r>
+        <w:rPr>
+          <w:b/>
+        </w:rPr>
+        <w:t>:</w:t>
+      </w:r>
+      <w:r>
+        <w:t xml:space="preserve"> Transmit your call sign directly into the waterfall so anyone with a DSP can see your call sign (or transmit an bmp image)</w:t>
+      </w:r>
+      <w:r>
+        <w:br/>
+      </w:r>
+      <w:r>
+        <w:rPr>
+          <w:b/>
+        </w:rPr>
+        <w:br/>
+      </w:r>
+      <w:r>
+        <w:rPr>
+          <w:b/>
+        </w:rPr>
+        <w:t>RX1 mute</w:t>
+      </w:r>
+      <w:r>
+        <w:t xml:space="preserve"> allow VAC to continue, while still listening to RX2</w:t>
+      </w:r>
+      <w:r>
+        <w:br/>
+      </w:r>
+      <w:r>
+        <w:rPr>
+          <w:b/>
+        </w:rPr>
+        <w:t>CWX panel</w:t>
+      </w:r>
+      <w:r>
+        <w:t xml:space="preserve"> polls CW Key to interrupt message queue. Speed of CWX and CW key </w:t>
+      </w:r>
+      <w:r>
+        <w:t xml:space="preserve">panel </w:t>
+      </w:r>
+      <w:r>
+        <w:t>synced.</w:t>
+      </w:r>
+      <w:r>
+        <w:br/>
+      </w:r>
+      <w:r>
+        <w:rPr>
+          <w:b/>
+        </w:rPr>
+        <w:t>Direct Frequency entry in KHZ</w:t>
+      </w:r>
+      <w:r>
+        <w:t xml:space="preserve"> or MHZ (both VFOA and VFOB</w:t>
+      </w:r>
+      <w:proofErr w:type="gramStart"/>
+      <w:r>
+        <w:t>)</w:t>
+      </w:r>
+      <w:proofErr w:type="gramEnd"/>
+      <w:r>
+        <w:br/>
+      </w:r>
+      <w:r>
+        <w:t xml:space="preserve">Native </w:t>
+      </w:r>
+      <w:r>
+        <w:rPr>
+          <w:b/>
+        </w:rPr>
+        <w:t xml:space="preserve">Griffin </w:t>
+      </w:r>
+      <w:proofErr w:type="spellStart"/>
+      <w:r>
+        <w:rPr>
+          <w:b/>
+        </w:rPr>
+        <w:t>PowerMate</w:t>
+      </w:r>
+      <w:proofErr w:type="spellEnd"/>
+      <w:r>
+        <w:t xml:space="preserve"> USB knob support: no extra software</w:t>
+      </w:r>
+      <w:r>
+        <w:br/>
+        <w:t xml:space="preserve">Native </w:t>
+      </w:r>
+      <w:proofErr w:type="spellStart"/>
+      <w:r>
+        <w:rPr>
+          <w:b/>
+        </w:rPr>
+        <w:t>DJConsole</w:t>
+      </w:r>
+      <w:proofErr w:type="spellEnd"/>
+      <w:r>
+        <w:t xml:space="preserve"> USB support: no extra software</w:t>
+      </w:r>
+      <w:r>
+        <w:br/>
+      </w:r>
+      <w:r>
+        <w:br/>
+      </w:r>
+      <w:r>
+        <w:rPr>
+          <w:b/>
+        </w:rPr>
+        <w:t>Quick Audio Save folder</w:t>
+      </w:r>
+      <w:r>
+        <w:t xml:space="preserve"> allows multiple saved recordings that can be play</w:t>
+      </w:r>
+      <w:r>
+        <w:t>ed from the main console screen REC and PLAY buttons</w:t>
+      </w:r>
+      <w:r>
+        <w:br/>
+      </w:r>
+      <w:r>
+        <w:rPr>
+          <w:b/>
+        </w:rPr>
+        <w:t>PLAY button</w:t>
+      </w:r>
+      <w:r>
+        <w:t xml:space="preserve">: Right click to see folder with your </w:t>
+      </w:r>
+      <w:proofErr w:type="spellStart"/>
+      <w:r>
+        <w:t>quickaudio</w:t>
+      </w:r>
+      <w:proofErr w:type="spellEnd"/>
+      <w:r>
+        <w:t xml:space="preserve"> files you can select from</w:t>
+      </w:r>
+      <w:r>
+        <w:br/>
+      </w:r>
+      <w:r>
+        <w:rPr>
+          <w:b/>
+        </w:rPr>
+        <w:t>Rec/Play ID feature</w:t>
+      </w:r>
+      <w:r>
+        <w:t xml:space="preserve">: </w:t>
+      </w:r>
+      <w:r>
+        <w:t>&lt;REC&gt;</w:t>
+      </w:r>
+      <w:r>
+        <w:t>:</w:t>
+      </w:r>
+      <w:r>
+        <w:t xml:space="preserve"> </w:t>
+      </w:r>
+      <w:r>
+        <w:t>Auto Record your voice.</w:t>
+      </w:r>
+      <w:r>
+        <w:t xml:space="preserve"> &lt;PLAY&gt;</w:t>
+      </w:r>
+      <w:r>
+        <w:t>:</w:t>
+      </w:r>
+      <w:r>
+        <w:t xml:space="preserve"> </w:t>
+      </w:r>
+      <w:r>
+        <w:t xml:space="preserve">Auto </w:t>
+      </w:r>
+      <w:r>
+        <w:t>Play to Transmitter</w:t>
+      </w:r>
+      <w:r>
+        <w:t>.</w:t>
+      </w:r>
+      <w:r>
+        <w:t xml:space="preserve"> </w:t>
+      </w:r>
+      <w:proofErr w:type="gramStart"/>
+      <w:r>
+        <w:t>F</w:t>
+      </w:r>
+      <w:r>
+        <w:t>or</w:t>
+      </w:r>
+      <w:r>
+        <w:t xml:space="preserve"> C</w:t>
+      </w:r>
+      <w:r>
+        <w:t>ontesting.</w:t>
+      </w:r>
+      <w:proofErr w:type="gramEnd"/>
+      <w:r>
+        <w:t xml:space="preserve"> </w:t>
+      </w:r>
+      <w:r>
+        <w:br/>
+      </w:r>
+      <w:r>
+        <w:rPr>
+          <w:b/>
+        </w:rPr>
+        <w:t>Monitor function for AM/FM</w:t>
+      </w:r>
+      <w:r>
+        <w:t xml:space="preserve"> </w:t>
+      </w:r>
+      <w:proofErr w:type="gramStart"/>
+      <w:r>
+        <w:t>modes  (</w:t>
+      </w:r>
+      <w:proofErr w:type="gramEnd"/>
+      <w:r>
+        <w:t>with limitations)</w:t>
+      </w:r>
+      <w:r>
+        <w:br/>
+      </w:r>
+      <w:r>
+        <w:rPr>
+          <w:b/>
+        </w:rPr>
+        <w:t>Monitor Pre and Post</w:t>
+      </w:r>
+      <w:r>
+        <w:t xml:space="preserve"> options</w:t>
+      </w:r>
+      <w:r>
+        <w:t xml:space="preserve"> (</w:t>
+      </w:r>
+      <w:proofErr w:type="spellStart"/>
+      <w:r>
+        <w:t>MONpr</w:t>
+      </w:r>
+      <w:proofErr w:type="spellEnd"/>
+      <w:r>
+        <w:t xml:space="preserve"> and </w:t>
+      </w:r>
+      <w:proofErr w:type="spellStart"/>
+      <w:r>
+        <w:t>MONps</w:t>
+      </w:r>
+      <w:proofErr w:type="spellEnd"/>
+      <w:r>
+        <w:t>)</w:t>
+      </w:r>
+      <w:r>
+        <w:br/>
+      </w:r>
+      <w:r>
+        <w:rPr>
+          <w:b/>
+        </w:rPr>
+        <w:t>DSP Options (i.e. NR, ANF, NB)</w:t>
+      </w:r>
+      <w:r>
+        <w:t xml:space="preserve">  reset to default buttons added.</w:t>
+      </w:r>
+      <w:r>
+        <w:br/>
+      </w:r>
+      <w:r>
+        <w:rPr>
+          <w:b/>
+        </w:rPr>
         <w:lastRenderedPageBreak/>
-        <w:br/>
-        <w:t>N</w:t>
-      </w:r>
-      <w:r>
-        <w:rPr>
-          <w:b/>
-        </w:rPr>
-        <w:t>ew Analog Meters</w:t>
-      </w:r>
-      <w:r>
-        <w:t>: Click on meters to cycle through all 3 (can also change colors). Also added RX “Signal peak” RX mode</w:t>
-      </w:r>
-      <w:r>
-        <w:br/>
-      </w:r>
-      <w:r>
-        <w:rPr>
-          <w:b/>
-        </w:rPr>
-        <w:t>2</w:t>
-      </w:r>
-      <w:r>
-        <w:rPr>
-          <w:b/>
-          <w:vertAlign w:val="superscript"/>
-        </w:rPr>
-        <w:t>nd</w:t>
-      </w:r>
-      <w:r>
-        <w:rPr>
-          <w:b/>
-        </w:rPr>
-        <w:t xml:space="preserve"> TX Meter Function</w:t>
-      </w:r>
-      <w:r>
-        <w:t>: allows you to view 2 TX meter functions at the same time. Appears where the RX2 meter would be.</w:t>
-      </w:r>
-      <w:r>
-        <w:br/>
-      </w:r>
-      <w:r>
-        <w:br/>
-      </w:r>
-      <w:r>
-        <w:rPr>
-          <w:b/>
-        </w:rPr>
-        <w:t xml:space="preserve">One Touch Automatic Small signal Panadapter Scale adjustment button: </w:t>
-      </w:r>
-      <w:r>
-        <w:t>Left click on “Zoom:” text</w:t>
-      </w:r>
-      <w:r>
-        <w:rPr>
-          <w:b/>
-        </w:rPr>
-        <w:br/>
-      </w:r>
-      <w:r>
-        <w:rPr>
-          <w:b/>
-        </w:rPr>
-        <w:t xml:space="preserve">One Touch </w:t>
-      </w:r>
-      <w:r>
-        <w:rPr>
-          <w:b/>
-        </w:rPr>
-        <w:t>Automatic Waterfall</w:t>
-      </w:r>
-      <w:r>
-        <w:rPr>
-          <w:b/>
-        </w:rPr>
-        <w:t xml:space="preserve"> Adjustment button:</w:t>
-      </w:r>
-      <w:r>
-        <w:t xml:space="preserve"> (RX</w:t>
-      </w:r>
-      <w:r>
-        <w:t xml:space="preserve"> &amp;</w:t>
-      </w:r>
-      <w:r>
-        <w:t xml:space="preserve"> TX)</w:t>
-      </w:r>
-      <w:r>
-        <w:t xml:space="preserve"> with offset adjustment sliders.</w:t>
-      </w:r>
-      <w:r>
-        <w:br/>
-      </w:r>
-      <w:r>
-        <w:rPr>
-          <w:b/>
-        </w:rPr>
-        <w:t xml:space="preserve">One Touch </w:t>
-      </w:r>
-      <w:r>
-        <w:rPr>
-          <w:b/>
-        </w:rPr>
-        <w:t xml:space="preserve">Automatic </w:t>
-      </w:r>
-      <w:r>
-        <w:rPr>
-          <w:b/>
-        </w:rPr>
-        <w:t>Panadapter Adjustment button:</w:t>
-      </w:r>
-      <w:r>
-        <w:t xml:space="preserve"> (RX </w:t>
-      </w:r>
-      <w:r>
-        <w:t>&amp;</w:t>
-      </w:r>
-      <w:r>
-        <w:t xml:space="preserve"> TX) with offset adjustment sliders.</w:t>
-      </w:r>
-      <w:r>
-        <w:br/>
-      </w:r>
-      <w:r>
-        <w:rPr>
-          <w:b/>
-        </w:rPr>
-        <w:t xml:space="preserve">Separate waterfall </w:t>
-      </w:r>
-      <w:r>
-        <w:rPr>
-          <w:b/>
-        </w:rPr>
-        <w:t xml:space="preserve">Low </w:t>
-      </w:r>
-      <w:r>
-        <w:rPr>
-          <w:b/>
-        </w:rPr>
-        <w:t>levels for TX display</w:t>
-      </w:r>
-      <w:r>
-        <w:t xml:space="preserve"> and RX2.</w:t>
-      </w:r>
-      <w:r>
-        <w:br/>
-      </w:r>
-      <w:r>
-        <w:rPr>
-          <w:b/>
-        </w:rPr>
-        <w:t xml:space="preserve">RX1 and RX2 both display in </w:t>
-      </w:r>
-      <w:proofErr w:type="spellStart"/>
-      <w:r>
-        <w:rPr>
-          <w:b/>
-        </w:rPr>
-        <w:t>Pana</w:t>
-      </w:r>
-      <w:r>
-        <w:rPr>
-          <w:b/>
-        </w:rPr>
-        <w:t>F</w:t>
-      </w:r>
-      <w:r>
-        <w:rPr>
-          <w:b/>
-        </w:rPr>
-        <w:t>all</w:t>
-      </w:r>
-      <w:proofErr w:type="spellEnd"/>
-      <w:r>
-        <w:rPr>
-          <w:b/>
-        </w:rPr>
-        <w:t xml:space="preserve"> mode at same time</w:t>
-      </w:r>
-      <w:r>
-        <w:t>.</w:t>
-      </w:r>
-      <w:r>
-        <w:br/>
-      </w:r>
-      <w:r>
-        <w:rPr>
-          <w:b/>
-        </w:rPr>
-        <w:t>Waterfall History moves</w:t>
-      </w:r>
-      <w:r>
-        <w:t xml:space="preserve"> with Panadapter, so the history is always accurate.</w:t>
-      </w:r>
-      <w:r>
-        <w:t xml:space="preserve"> </w:t>
-      </w:r>
-      <w:r>
-        <w:br/>
-      </w:r>
-      <w:r>
-        <w:rPr>
-          <w:b/>
-        </w:rPr>
-        <w:t>Gray waterfall</w:t>
-      </w:r>
-      <w:r>
-        <w:t xml:space="preserve"> (for viewing waterfall text and images)</w:t>
-      </w:r>
-      <w:r>
-        <w:br/>
-      </w:r>
-      <w:r>
-        <w:rPr>
-          <w:b/>
-        </w:rPr>
-        <w:t xml:space="preserve">TX </w:t>
-      </w:r>
-      <w:proofErr w:type="spellStart"/>
-      <w:r>
-        <w:rPr>
-          <w:b/>
-        </w:rPr>
-        <w:t>WaterID</w:t>
-      </w:r>
-      <w:proofErr w:type="spellEnd"/>
-      <w:r>
-        <w:rPr>
-          <w:b/>
-        </w:rPr>
-        <w:t>:</w:t>
-      </w:r>
-      <w:r>
-        <w:t xml:space="preserve"> Transmit your call sign directly into the waterfall so anyone with a DSP can see your call sign (or transmit an bmp image)</w:t>
-      </w:r>
-      <w:r>
-        <w:br/>
-      </w:r>
-      <w:r>
-        <w:rPr>
-          <w:b/>
-        </w:rPr>
-        <w:br/>
-      </w:r>
-      <w:r>
-        <w:rPr>
-          <w:b/>
-        </w:rPr>
-        <w:t>RX1 mute</w:t>
-      </w:r>
-      <w:r>
-        <w:t xml:space="preserve"> allow VAC to continue, while still listening to RX2</w:t>
-      </w:r>
-      <w:r>
-        <w:br/>
-      </w:r>
-      <w:r>
-        <w:rPr>
-          <w:b/>
-        </w:rPr>
-        <w:t>CWX panel</w:t>
-      </w:r>
-      <w:r>
-        <w:t xml:space="preserve"> polls CW Key to interrupt message queue. Speed of CWX and CW key </w:t>
-      </w:r>
-      <w:r>
-        <w:t xml:space="preserve">panel </w:t>
-      </w:r>
-      <w:r>
-        <w:t>synced.</w:t>
-      </w:r>
-      <w:r>
-        <w:br/>
-      </w:r>
-      <w:r>
-        <w:rPr>
-          <w:b/>
-        </w:rPr>
-        <w:t>Direct Frequency entry in KHZ</w:t>
-      </w:r>
-      <w:r>
-        <w:t xml:space="preserve"> or MHZ (both VFOA and VFOB</w:t>
-      </w:r>
-      <w:proofErr w:type="gramStart"/>
-      <w:r>
-        <w:t>)</w:t>
-      </w:r>
-      <w:proofErr w:type="gramEnd"/>
-      <w:r>
-        <w:br/>
-      </w:r>
-      <w:r>
-        <w:t xml:space="preserve">Native </w:t>
-      </w:r>
-      <w:r>
-        <w:rPr>
-          <w:b/>
-        </w:rPr>
-        <w:t xml:space="preserve">Griffin </w:t>
-      </w:r>
-      <w:proofErr w:type="spellStart"/>
-      <w:r>
-        <w:rPr>
-          <w:b/>
-        </w:rPr>
-        <w:t>PowerMate</w:t>
-      </w:r>
-      <w:proofErr w:type="spellEnd"/>
-      <w:r>
-        <w:t xml:space="preserve"> USB knob support: no extra software</w:t>
-      </w:r>
-      <w:r>
-        <w:br/>
-        <w:t xml:space="preserve">Native </w:t>
-      </w:r>
-      <w:proofErr w:type="spellStart"/>
-      <w:r>
-        <w:rPr>
-          <w:b/>
-        </w:rPr>
-        <w:t>DJConsole</w:t>
-      </w:r>
-      <w:proofErr w:type="spellEnd"/>
-      <w:r>
-        <w:t xml:space="preserve"> USB support: no extra software</w:t>
-      </w:r>
-      <w:r>
-        <w:br/>
-      </w:r>
-      <w:r>
-        <w:br/>
-      </w:r>
-      <w:r>
-        <w:rPr>
-          <w:b/>
-        </w:rPr>
-        <w:t>Quick Audio Save folder</w:t>
-      </w:r>
-      <w:r>
-        <w:t xml:space="preserve"> allows multiple saved recordings that can be play</w:t>
-      </w:r>
-      <w:r>
-        <w:t>ed from the main console screen REC and PLAY buttons</w:t>
-      </w:r>
-      <w:r>
-        <w:br/>
-      </w:r>
-      <w:r>
-        <w:rPr>
-          <w:b/>
-        </w:rPr>
-        <w:t>PLAY button</w:t>
-      </w:r>
-      <w:r>
-        <w:t xml:space="preserve">: Right click to see folder with your </w:t>
-      </w:r>
-      <w:proofErr w:type="spellStart"/>
-      <w:r>
-        <w:t>quickaudio</w:t>
-      </w:r>
-      <w:proofErr w:type="spellEnd"/>
-      <w:r>
-        <w:t xml:space="preserve"> files you can select from</w:t>
-      </w:r>
-      <w:r>
-        <w:br/>
-      </w:r>
-      <w:r>
-        <w:rPr>
-          <w:b/>
-        </w:rPr>
-        <w:t>Rec/Play ID feature</w:t>
-      </w:r>
-      <w:r>
-        <w:t xml:space="preserve">: </w:t>
-      </w:r>
-      <w:r>
-        <w:t>&lt;REC&gt;</w:t>
-      </w:r>
-      <w:r>
-        <w:t>:</w:t>
-      </w:r>
-      <w:r>
-        <w:t xml:space="preserve"> </w:t>
-      </w:r>
-      <w:r>
-        <w:t>Auto Record your voice.</w:t>
-      </w:r>
-      <w:r>
-        <w:t xml:space="preserve"> &lt;PLAY&gt;</w:t>
-      </w:r>
-      <w:r>
-        <w:t>:</w:t>
-      </w:r>
-      <w:r>
-        <w:t xml:space="preserve"> </w:t>
-      </w:r>
-      <w:r>
-        <w:t xml:space="preserve">Auto </w:t>
-      </w:r>
-      <w:r>
-        <w:t>Play to Transmitter</w:t>
-      </w:r>
-      <w:r>
-        <w:t>.</w:t>
-      </w:r>
-      <w:r>
-        <w:t xml:space="preserve"> </w:t>
-      </w:r>
-      <w:proofErr w:type="gramStart"/>
-      <w:r>
-        <w:t>F</w:t>
-      </w:r>
-      <w:r>
-        <w:t>or</w:t>
-      </w:r>
-      <w:r>
-        <w:t xml:space="preserve"> C</w:t>
-      </w:r>
-      <w:r>
-        <w:t>ontesting.</w:t>
-      </w:r>
-      <w:proofErr w:type="gramEnd"/>
-      <w:r>
-        <w:t xml:space="preserve"> </w:t>
-      </w:r>
-      <w:r>
-        <w:br/>
-      </w:r>
-      <w:r>
-        <w:rPr>
-          <w:b/>
-        </w:rPr>
-        <w:t>Monitor function for AM/FM</w:t>
-      </w:r>
-      <w:r>
-        <w:t xml:space="preserve"> </w:t>
-      </w:r>
-      <w:proofErr w:type="gramStart"/>
-      <w:r>
-        <w:t>modes  (</w:t>
-      </w:r>
-      <w:proofErr w:type="gramEnd"/>
-      <w:r>
-        <w:t>with limitations)</w:t>
-      </w:r>
-      <w:r>
-        <w:br/>
-      </w:r>
-      <w:r>
-        <w:rPr>
-          <w:b/>
-        </w:rPr>
-        <w:t>Monitor Pre and Post</w:t>
-      </w:r>
-      <w:r>
-        <w:t xml:space="preserve"> options</w:t>
-      </w:r>
-      <w:r>
-        <w:t xml:space="preserve"> (</w:t>
-      </w:r>
-      <w:proofErr w:type="spellStart"/>
-      <w:r>
-        <w:t>MONpr</w:t>
-      </w:r>
-      <w:proofErr w:type="spellEnd"/>
-      <w:r>
-        <w:t xml:space="preserve"> and </w:t>
-      </w:r>
-      <w:proofErr w:type="spellStart"/>
-      <w:r>
-        <w:t>MONps</w:t>
-      </w:r>
-      <w:proofErr w:type="spellEnd"/>
-      <w:r>
-        <w:t>)</w:t>
-      </w:r>
-      <w:r>
-        <w:br/>
-      </w:r>
-      <w:r>
-        <w:rPr>
-          <w:b/>
-        </w:rPr>
-        <w:t>DSP Options (i.e. NR, ANF, NB)</w:t>
-      </w:r>
-      <w:r>
-        <w:t xml:space="preserve">  reset to default buttons added.</w:t>
-      </w:r>
-      <w:r>
-        <w:br/>
-      </w:r>
-      <w:r>
-        <w:rPr>
-          <w:b/>
-        </w:rPr>
         <w:t>TNF</w:t>
       </w:r>
       <w:r>

--- a/powerSDR ke9ns features summary.docx
+++ b/powerSDR ke9ns features summary.docx
@@ -65,7 +65,18 @@
       </w:r>
       <w:proofErr w:type="gramStart"/>
       <w:r>
-        <w:t>Added Tone Detection routine.</w:t>
+        <w:t xml:space="preserve">Added </w:t>
+      </w:r>
+      <w:proofErr w:type="spellStart"/>
+      <w:r>
+        <w:t>Goertsel</w:t>
+      </w:r>
+      <w:proofErr w:type="spellEnd"/>
+      <w:r>
+        <w:t xml:space="preserve"> </w:t>
+      </w:r>
+      <w:r>
+        <w:t>Tone Detection routine.</w:t>
       </w:r>
       <w:proofErr w:type="gramEnd"/>
       <w:r>
@@ -73,25 +84,29 @@
       </w:r>
       <w:proofErr w:type="gramStart"/>
       <w:r>
-        <w:t>Will not work well in noisy or low signal situations.</w:t>
+        <w:t xml:space="preserve">Will not work well low </w:t>
+      </w:r>
+      <w:r>
+        <w:t xml:space="preserve">sub-carrier </w:t>
+      </w:r>
+      <w:r>
+        <w:t>signal situations</w:t>
+      </w:r>
+      <w:r>
+        <w:t xml:space="preserve"> or severe fading.</w:t>
       </w:r>
       <w:proofErr w:type="gramEnd"/>
       <w:r>
-        <w:t xml:space="preserve"> PowerSDR must be in ADMIN mode to allow </w:t>
-      </w:r>
-      <w:proofErr w:type="gramStart"/>
-      <w:r>
-        <w:t>to sync</w:t>
-      </w:r>
-      <w:proofErr w:type="gramEnd"/>
-      <w:r>
-        <w:t xml:space="preserve"> your PC.  </w:t>
-      </w:r>
-      <w:r>
-        <w:br/>
+        <w:t xml:space="preserve"> Day of Year reception added to keep the date correct.  </w:t>
       </w:r>
       <w:bookmarkStart w:id="0" w:name="_GoBack"/>
       <w:bookmarkEnd w:id="0"/>
+      <w:r>
+        <w:t xml:space="preserve">PowerSDR must be in ADMIN mode to allow to sync your PC.  </w:t>
+      </w:r>
+      <w:r>
+        <w:br/>
+      </w:r>
       <w:r>
         <w:rPr>
           <w:b/>

--- a/powerSDR ke9ns features summary.docx
+++ b/powerSDR ke9ns features summary.docx
@@ -42,67 +42,238 @@
         <w:rPr>
           <w:b/>
         </w:rPr>
-        <w:t xml:space="preserve">Read the BCD Time coded sub-carrier from Radio Station WWV: </w:t>
-      </w:r>
-      <w:r>
-        <w:t>Select a frequency (</w:t>
+        <w:t xml:space="preserve">MUT button:  </w:t>
+      </w:r>
+      <w:r>
+        <w:t xml:space="preserve">Right mouse click on MUT button to toggle between </w:t>
       </w:r>
       <w:proofErr w:type="gramStart"/>
       <w:r>
-        <w:t>1=2.5mhz</w:t>
+        <w:t>Muting</w:t>
       </w:r>
       <w:proofErr w:type="gramEnd"/>
       <w:r>
-        <w:t>, 2=5.0mhz, 3=10mhz, 4=15mhz). Check the “Use WWV” check box (in Spotter window) to use Radio Station WWV BCD (binary coded decimal) 100</w:t>
-      </w:r>
-      <w:proofErr w:type="gramStart"/>
-      <w:r>
-        <w:t>hz</w:t>
-      </w:r>
-      <w:proofErr w:type="gramEnd"/>
-      <w:r>
-        <w:t xml:space="preserve"> sub-carrier.  </w:t>
-      </w:r>
-      <w:proofErr w:type="gramStart"/>
-      <w:r>
-        <w:t xml:space="preserve">Added </w:t>
-      </w:r>
-      <w:proofErr w:type="spellStart"/>
-      <w:r>
-        <w:t>Goertsel</w:t>
-      </w:r>
-      <w:proofErr w:type="spellEnd"/>
-      <w:r>
-        <w:t xml:space="preserve"> </w:t>
-      </w:r>
-      <w:r>
-        <w:t>Tone Detection routine.</w:t>
-      </w:r>
-      <w:proofErr w:type="gramEnd"/>
-      <w:r>
-        <w:t xml:space="preserve">  </w:t>
-      </w:r>
-      <w:proofErr w:type="gramStart"/>
-      <w:r>
-        <w:t xml:space="preserve">Will not work well low </w:t>
-      </w:r>
-      <w:r>
-        <w:t xml:space="preserve">sub-carrier </w:t>
-      </w:r>
-      <w:r>
-        <w:t>signal situations</w:t>
-      </w:r>
-      <w:r>
-        <w:t xml:space="preserve"> or severe fading.</w:t>
-      </w:r>
-      <w:proofErr w:type="gramEnd"/>
-      <w:r>
-        <w:t xml:space="preserve"> Day of Year reception added to keep the date correct.  </w:t>
+        <w:t xml:space="preserve"> all sources or Muting just the speaker (not the headphones, and not VAC1). “MUT” = standard mute, “MUTs” = mute speaker only.</w:t>
       </w:r>
       <w:bookmarkStart w:id="0" w:name="_GoBack"/>
       <w:bookmarkEnd w:id="0"/>
       <w:r>
-        <w:t xml:space="preserve">PowerSDR must be in ADMIN mode to allow to sync your PC.  </w:t>
+        <w:br/>
+      </w:r>
+      <w:r>
+        <w:rPr>
+          <w:b/>
+        </w:rPr>
+        <w:br/>
+      </w:r>
+      <w:r>
+        <w:rPr>
+          <w:b/>
+        </w:rPr>
+        <w:t>Added VOACAP (Voice of America Coverage Analysis Program) algo</w:t>
+      </w:r>
+      <w:r>
+        <w:rPr>
+          <w:b/>
+        </w:rPr>
+        <w:t>rithm to PowerSDR tracking map</w:t>
+      </w:r>
+      <w:proofErr w:type="gramStart"/>
+      <w:r>
+        <w:rPr>
+          <w:b/>
+        </w:rPr>
+        <w:t>:</w:t>
+      </w:r>
+      <w:proofErr w:type="gramEnd"/>
+      <w:r>
+        <w:rPr>
+          <w:b/>
+        </w:rPr>
+        <w:br/>
+      </w:r>
+      <w:r>
+        <w:t xml:space="preserve">Using Date, Time, </w:t>
+      </w:r>
+      <w:proofErr w:type="spellStart"/>
+      <w:r>
+        <w:t>SunSpot</w:t>
+      </w:r>
+      <w:proofErr w:type="spellEnd"/>
+      <w:r>
+        <w:t xml:space="preserve">#, Frequency, and selecting your </w:t>
+      </w:r>
+      <w:proofErr w:type="spellStart"/>
+      <w:r>
+        <w:t>Lat</w:t>
+      </w:r>
+      <w:proofErr w:type="spellEnd"/>
+      <w:r>
+        <w:t xml:space="preserve"> &amp; Long location using a Dipole @ 1500 watts, a </w:t>
+      </w:r>
+      <w:proofErr w:type="spellStart"/>
+      <w:r>
+        <w:t>dBm</w:t>
+      </w:r>
+      <w:proofErr w:type="spellEnd"/>
+      <w:r>
+        <w:t xml:space="preserve"> propagation map (expressed in S units) is created and presented onto the “</w:t>
+      </w:r>
+      <w:proofErr w:type="spellStart"/>
+      <w:r>
+        <w:t>Track”ing</w:t>
+      </w:r>
+      <w:proofErr w:type="spellEnd"/>
+      <w:r>
+        <w:t xml:space="preserve"> World Map. Dots represent the Signal strength of a person at that location (around the Dot) trying to Receive your Transmission. The map is calculated to be reciprocal, so if they can hear you, you should hear them. </w:t>
+      </w:r>
+      <w:r>
+        <w:br/>
+      </w:r>
+      <w:r>
+        <w:t xml:space="preserve">Small Gray Dot=S1-S2. Small Orange Dot=S3-S4, Med Yellow Dot=S5-S6, Large Green Dot = S7-S8, Large Gray Dot = S9-S9+. The </w:t>
+      </w:r>
+      <w:proofErr w:type="spellStart"/>
+      <w:r>
+        <w:t>SunSpot</w:t>
+      </w:r>
+      <w:proofErr w:type="spellEnd"/>
+      <w:r>
+        <w:t xml:space="preserve"># will only work when you activate the PowerSDR console Space Weather (lower Left side of screen). You can now select between Dipole and 3 element </w:t>
+      </w:r>
+      <w:proofErr w:type="spellStart"/>
+      <w:r>
+        <w:t>yagi</w:t>
+      </w:r>
+      <w:proofErr w:type="spellEnd"/>
+      <w:r>
+        <w:t xml:space="preserve"> beam.</w:t>
+      </w:r>
+      <w:r>
+        <w:br/>
+      </w:r>
+      <w:r>
+        <w:br/>
+      </w:r>
+      <w:r>
+        <w:rPr>
+          <w:b/>
+        </w:rPr>
+        <w:t xml:space="preserve">Griffin </w:t>
+      </w:r>
+      <w:proofErr w:type="spellStart"/>
+      <w:r>
+        <w:rPr>
+          <w:b/>
+        </w:rPr>
+        <w:t>PowerMate</w:t>
+      </w:r>
+      <w:proofErr w:type="spellEnd"/>
+      <w:r>
+        <w:rPr>
+          <w:b/>
+        </w:rPr>
+        <w:t xml:space="preserve"> USB Knob: </w:t>
+      </w:r>
+      <w:r>
+        <w:t xml:space="preserve">You can now have a separate tune step rate for the </w:t>
+      </w:r>
+      <w:proofErr w:type="spellStart"/>
+      <w:r>
+        <w:t>PowerMate</w:t>
+      </w:r>
+      <w:proofErr w:type="spellEnd"/>
+      <w:r>
+        <w:t xml:space="preserve"> knob as opposed to the Mouse wheel. </w:t>
+      </w:r>
+      <w:proofErr w:type="gramStart"/>
+      <w:r>
+        <w:t>Setup-&gt;</w:t>
+      </w:r>
+      <w:r>
+        <w:t>General-&gt;</w:t>
+      </w:r>
+      <w:r>
+        <w:t>User Interface</w:t>
+      </w:r>
+      <w:r>
+        <w:t>-&gt;Independent</w:t>
+      </w:r>
+      <w:r>
+        <w:t>.</w:t>
+      </w:r>
+      <w:proofErr w:type="gramEnd"/>
+      <w:r>
+        <w:br/>
+      </w:r>
+      <w:r>
+        <w:rPr>
+          <w:b/>
+        </w:rPr>
+        <w:br/>
+      </w:r>
+      <w:r>
+        <w:rPr>
+          <w:b/>
+        </w:rPr>
+        <w:t xml:space="preserve">Read the BCD Time coded sub-carrier from Radio Station WWV: </w:t>
+      </w:r>
+      <w:r>
+        <w:t xml:space="preserve">Select a frequency (1=2.5mhz Night, 2=5.0mhz </w:t>
+      </w:r>
+      <w:proofErr w:type="gramStart"/>
+      <w:r>
+        <w:t>Evening ,</w:t>
+      </w:r>
+      <w:proofErr w:type="gramEnd"/>
+      <w:r>
+        <w:t xml:space="preserve"> 3=10mhz Late Day, 4=15mhz </w:t>
+      </w:r>
+      <w:proofErr w:type="spellStart"/>
+      <w:r>
+        <w:t>mid Day</w:t>
+      </w:r>
+      <w:proofErr w:type="spellEnd"/>
+      <w:r>
+        <w:t xml:space="preserve">). Check the “Use WWV HF” check box (in Spotter window) to Decode Radio WWV Time/date.  The passband will be reduced to 160 to 160 </w:t>
+      </w:r>
+      <w:proofErr w:type="spellStart"/>
+      <w:proofErr w:type="gramStart"/>
+      <w:r>
+        <w:t>hz</w:t>
+      </w:r>
+      <w:proofErr w:type="spellEnd"/>
+      <w:proofErr w:type="gramEnd"/>
+      <w:r>
+        <w:t xml:space="preserve">, around the 100hz sub-carrier. Now you will only HEAR the </w:t>
+      </w:r>
+      <w:proofErr w:type="gramStart"/>
+      <w:r>
+        <w:t>100hz</w:t>
+      </w:r>
+      <w:proofErr w:type="gramEnd"/>
+      <w:r>
+        <w:t xml:space="preserve"> TICK sound (you will NOT hear the normal Tone signals or voice announcements. The “Tick” indicator should go ON/OFF in sync with the </w:t>
+      </w:r>
+      <w:proofErr w:type="gramStart"/>
+      <w:r>
+        <w:t>100hz</w:t>
+      </w:r>
+      <w:proofErr w:type="gramEnd"/>
+      <w:r>
+        <w:t xml:space="preserve"> Tick your hearing. If a deep fade occurs during the Decoding process (P1 to P4), the decoder will STOP and tell you to try again on another frequency with a stronger signal.</w:t>
+      </w:r>
+      <w:r>
+        <w:br/>
+        <w:t xml:space="preserve">PowerSDR must be in ADMIN mode to allow </w:t>
+      </w:r>
+      <w:proofErr w:type="gramStart"/>
+      <w:r>
+        <w:t>to sync</w:t>
+      </w:r>
+      <w:proofErr w:type="gramEnd"/>
+      <w:r>
+        <w:t xml:space="preserve"> your PC.  </w:t>
       </w:r>
       <w:r>
         <w:br/>
@@ -248,7 +419,11 @@
         <w:t>Fast Scan</w:t>
       </w:r>
       <w:r>
-        <w:t>: Scans through all 5 Beacon frequencies (1 second per beacon) in a single 10 second interval, and records the signal strength on each frequency. It repeats this quick 5 frequency scan 18 times to get a complete Beacon map in 3 minutes, but is not as accurate as the Slow Scan.</w:t>
+        <w:t xml:space="preserve">: Scans through all 5 Beacon frequencies (1 second per beacon) in a single 10 second interval, </w:t>
+      </w:r>
+      <w:r>
+        <w:lastRenderedPageBreak/>
+        <w:t>and records the signal strength on each frequency. It repeats this quick 5 frequency scan 18 times to get a complete Beacon map in 3 minutes, but is not as accurate as the Slow Scan.</w:t>
       </w:r>
       <w:r>
         <w:br/>
@@ -355,9 +530,6 @@
       </w:r>
       <w:r>
         <w:br/>
-      </w:r>
-      <w:r>
-        <w:lastRenderedPageBreak/>
         <w:t xml:space="preserve">See </w:t>
       </w:r>
       <w:hyperlink r:id="rId5" w:history="1">
@@ -708,7 +880,11 @@
         <w:t>SWL Additional list</w:t>
       </w:r>
       <w:r>
-        <w:t xml:space="preserve">: SWL2.csv provided by ke9ns adds SWL and HF Utility frequencies not found in the eibispace.de SWL.csv file.  </w:t>
+        <w:t xml:space="preserve">: SWL2.csv provided by ke9ns adds SWL and HF Utility frequencies not found in the </w:t>
+      </w:r>
+      <w:r>
+        <w:lastRenderedPageBreak/>
+        <w:t xml:space="preserve">eibispace.de SWL.csv file.  </w:t>
       </w:r>
       <w:proofErr w:type="gramStart"/>
       <w:r>
@@ -918,740 +1094,740 @@
         <w:rPr>
           <w:b/>
         </w:rPr>
+        <w:t xml:space="preserve">Mapping </w:t>
+      </w:r>
+      <w:r>
+        <w:rPr>
+          <w:b/>
+        </w:rPr>
+        <w:t>DX spots</w:t>
+      </w:r>
+      <w:r>
+        <w:t xml:space="preserve"> directly onto map which are </w:t>
+      </w:r>
+      <w:r>
+        <w:t xml:space="preserve">live and </w:t>
+      </w:r>
+      <w:r>
+        <w:t xml:space="preserve">selectable: </w:t>
+      </w:r>
+      <w:proofErr w:type="spellStart"/>
+      <w:r>
+        <w:t>CTRL+Click</w:t>
+      </w:r>
+      <w:proofErr w:type="spellEnd"/>
+      <w:r>
+        <w:t xml:space="preserve"> over red dot,</w:t>
+      </w:r>
+      <w:r>
+        <w:t xml:space="preserve"> to go directly to frequency, mode</w:t>
+      </w:r>
+      <w:r>
+        <w:t>, and split</w:t>
+      </w:r>
+      <w:r>
+        <w:t xml:space="preserve">. </w:t>
+      </w:r>
+      <w:r>
+        <w:br/>
+      </w:r>
+      <w:r>
+        <w:rPr>
+          <w:b/>
+        </w:rPr>
+        <w:t>MEMORY</w:t>
+      </w:r>
+      <w:r>
+        <w:rPr>
+          <w:b/>
+        </w:rPr>
+        <w:t xml:space="preserve"> list mapped</w:t>
+      </w:r>
+      <w:r>
+        <w:t xml:space="preserve"> directly to Panadapter. </w:t>
+      </w:r>
+      <w:proofErr w:type="spellStart"/>
+      <w:r>
+        <w:t>CTRL+Click</w:t>
+      </w:r>
+      <w:proofErr w:type="spellEnd"/>
+      <w:r>
+        <w:t xml:space="preserve"> on memory in Pan, to adjust filters, mode</w:t>
+      </w:r>
+      <w:r>
+        <w:br/>
+      </w:r>
+      <w:r>
+        <w:rPr>
+          <w:b/>
+        </w:rPr>
+        <w:t>MEMORY Added</w:t>
+      </w:r>
+      <w:r>
+        <w:t xml:space="preserve"> directly from Display: ALT+M key</w:t>
+      </w:r>
+      <w:r>
+        <w:br/>
+      </w:r>
+      <w:r>
+        <w:rPr>
+          <w:b/>
+        </w:rPr>
+        <w:t>MEMORY Hyperlinking</w:t>
+      </w:r>
+      <w:r>
+        <w:t>: Drag/Drop a URL or file directly onto highlighted MEMORY (from memory screen). Right click on highlighted memory (from memory screen) to activate stored Hyperlink.</w:t>
+      </w:r>
+      <w:r>
+        <w:br/>
+      </w:r>
+      <w:r>
+        <w:rPr>
+          <w:b/>
+        </w:rPr>
+        <w:t>Memory (Scheduling &amp; Recording)</w:t>
+      </w:r>
+      <w:proofErr w:type="gramStart"/>
+      <w:r>
+        <w:rPr>
+          <w:b/>
+        </w:rPr>
+        <w:t>:</w:t>
+      </w:r>
+      <w:proofErr w:type="gramEnd"/>
+      <w:r>
+        <w:rPr>
+          <w:b/>
+        </w:rPr>
+        <w:br/>
+      </w:r>
+      <w:r>
+        <w:t>You can now save a start Date &amp; Time to change Frequency and optionally Record, repeating based on either the Week, or the Week of the Month. (</w:t>
+      </w:r>
+      <w:proofErr w:type="gramStart"/>
+      <w:r>
+        <w:t>i.e</w:t>
+      </w:r>
+      <w:proofErr w:type="gramEnd"/>
+      <w:r>
+        <w:t>. Every Monday, or Last Monday of every month)</w:t>
+      </w:r>
+      <w:r>
+        <w:br/>
+      </w:r>
+      <w:r>
+        <w:rPr>
+          <w:b/>
+        </w:rPr>
+        <w:br/>
+      </w:r>
+      <w:proofErr w:type="spellStart"/>
+      <w:r>
+        <w:rPr>
+          <w:b/>
+        </w:rPr>
+        <w:t>Bandstack</w:t>
+      </w:r>
+      <w:proofErr w:type="spellEnd"/>
+      <w:r>
+        <w:rPr>
+          <w:b/>
+        </w:rPr>
+        <w:t xml:space="preserve"> Memory Window</w:t>
+      </w:r>
+      <w:r>
+        <w:t xml:space="preserve">: </w:t>
+      </w:r>
+      <w:proofErr w:type="spellStart"/>
+      <w:r>
+        <w:t>Bandstack</w:t>
+      </w:r>
+      <w:proofErr w:type="spellEnd"/>
+      <w:r>
+        <w:t xml:space="preserve"> index# and size on main console window. Right click to open window. </w:t>
+      </w:r>
+      <w:r>
+        <w:t>Add up to 9 memories (every band)</w:t>
+      </w:r>
+      <w:r>
+        <w:t xml:space="preserve"> with </w:t>
+      </w:r>
+      <w:proofErr w:type="spellStart"/>
+      <w:r>
+        <w:t>CTRL+Right</w:t>
+      </w:r>
+      <w:proofErr w:type="spellEnd"/>
+      <w:r>
+        <w:t xml:space="preserve"> Click on Band button.</w:t>
+      </w:r>
+      <w:r>
+        <w:br/>
+      </w:r>
+      <w:proofErr w:type="spellStart"/>
+      <w:r>
+        <w:rPr>
+          <w:b/>
+        </w:rPr>
+        <w:t>Bandstack</w:t>
+      </w:r>
+      <w:proofErr w:type="spellEnd"/>
+      <w:r>
+        <w:rPr>
+          <w:b/>
+        </w:rPr>
+        <w:t xml:space="preserve"> </w:t>
+      </w:r>
+      <w:r>
+        <w:rPr>
+          <w:b/>
+        </w:rPr>
+        <w:t>LOCK/UNLOCK</w:t>
+      </w:r>
+      <w:r>
+        <w:t xml:space="preserve"> feature</w:t>
+      </w:r>
+      <w:r>
+        <w:t xml:space="preserve"> for each memory in </w:t>
+      </w:r>
+      <w:r>
+        <w:t>each</w:t>
+      </w:r>
+      <w:r>
+        <w:t xml:space="preserve"> </w:t>
+      </w:r>
+      <w:proofErr w:type="spellStart"/>
+      <w:r>
+        <w:t>B</w:t>
+      </w:r>
+      <w:r>
+        <w:t>andstack</w:t>
+      </w:r>
+      <w:proofErr w:type="spellEnd"/>
+      <w:r>
+        <w:t xml:space="preserve">. Right Click on </w:t>
+      </w:r>
+      <w:proofErr w:type="spellStart"/>
+      <w:r>
+        <w:t>bandstack</w:t>
+      </w:r>
+      <w:proofErr w:type="spellEnd"/>
+      <w:r>
+        <w:t xml:space="preserve"> memory.</w:t>
+      </w:r>
+      <w:r>
+        <w:br/>
+      </w:r>
+      <w:r>
+        <w:br/>
+      </w:r>
+      <w:proofErr w:type="gramStart"/>
+      <w:r>
+        <w:rPr>
+          <w:b/>
+        </w:rPr>
+        <w:t>NOAA space weather</w:t>
+      </w:r>
+      <w:r>
+        <w:t xml:space="preserve"> on main console screen (SFI, A, K, SSN) in addition to PA Temp and Voltage.</w:t>
+      </w:r>
+      <w:proofErr w:type="gramEnd"/>
+      <w:r>
+        <w:br/>
+      </w:r>
+      <w:proofErr w:type="gramStart"/>
+      <w:r>
+        <w:rPr>
+          <w:b/>
+        </w:rPr>
+        <w:t>Panadapter Fill color and Transparency</w:t>
+      </w:r>
+      <w:r>
+        <w:t>.</w:t>
+      </w:r>
+      <w:proofErr w:type="gramEnd"/>
+      <w:r>
+        <w:br/>
+      </w:r>
+      <w:r>
+        <w:rPr>
+          <w:b/>
+        </w:rPr>
+        <w:br/>
+        <w:t>N</w:t>
+      </w:r>
+      <w:r>
+        <w:rPr>
+          <w:b/>
+        </w:rPr>
+        <w:t>ew Analog Meters</w:t>
+      </w:r>
+      <w:r>
+        <w:t>: Click on meters to cycle through all 3 (can also change colors). Also added RX “Signal peak” RX mode</w:t>
+      </w:r>
+      <w:r>
+        <w:br/>
+      </w:r>
+      <w:r>
+        <w:rPr>
+          <w:b/>
+        </w:rPr>
+        <w:t>2</w:t>
+      </w:r>
+      <w:r>
+        <w:rPr>
+          <w:b/>
+          <w:vertAlign w:val="superscript"/>
+        </w:rPr>
+        <w:t>nd</w:t>
+      </w:r>
+      <w:r>
+        <w:rPr>
+          <w:b/>
+        </w:rPr>
+        <w:t xml:space="preserve"> TX Meter Function</w:t>
+      </w:r>
+      <w:r>
+        <w:t>: allows you to view 2 TX meter functions at the same time. Appears where the RX2 meter would be.</w:t>
+      </w:r>
+      <w:r>
+        <w:br/>
+      </w:r>
+      <w:r>
+        <w:br/>
+      </w:r>
+      <w:r>
+        <w:rPr>
+          <w:b/>
+        </w:rPr>
+        <w:t xml:space="preserve">One Touch Automatic Small signal Panadapter Scale adjustment button: </w:t>
+      </w:r>
+      <w:r>
+        <w:t>Left click on “Zoom:” text</w:t>
+      </w:r>
+      <w:r>
+        <w:rPr>
+          <w:b/>
+        </w:rPr>
+        <w:br/>
+      </w:r>
+      <w:r>
+        <w:rPr>
+          <w:b/>
+        </w:rPr>
+        <w:t xml:space="preserve">One Touch </w:t>
+      </w:r>
+      <w:r>
+        <w:rPr>
+          <w:b/>
+        </w:rPr>
+        <w:t>Automatic Waterfall</w:t>
+      </w:r>
+      <w:r>
+        <w:rPr>
+          <w:b/>
+        </w:rPr>
+        <w:t xml:space="preserve"> Adjustment button:</w:t>
+      </w:r>
+      <w:r>
+        <w:t xml:space="preserve"> (RX</w:t>
+      </w:r>
+      <w:r>
+        <w:t xml:space="preserve"> &amp;</w:t>
+      </w:r>
+      <w:r>
+        <w:t xml:space="preserve"> TX)</w:t>
+      </w:r>
+      <w:r>
+        <w:t xml:space="preserve"> with offset adjustment sliders.</w:t>
+      </w:r>
+      <w:r>
+        <w:br/>
+      </w:r>
+      <w:r>
+        <w:rPr>
+          <w:b/>
+        </w:rPr>
+        <w:t xml:space="preserve">One Touch </w:t>
+      </w:r>
+      <w:r>
+        <w:rPr>
+          <w:b/>
+        </w:rPr>
+        <w:t xml:space="preserve">Automatic </w:t>
+      </w:r>
+      <w:r>
+        <w:rPr>
+          <w:b/>
+        </w:rPr>
+        <w:t>Panadapter Adjustment button:</w:t>
+      </w:r>
+      <w:r>
+        <w:t xml:space="preserve"> (RX </w:t>
+      </w:r>
+      <w:r>
+        <w:t>&amp;</w:t>
+      </w:r>
+      <w:r>
+        <w:t xml:space="preserve"> TX) with offset adjustment sliders.</w:t>
+      </w:r>
+      <w:r>
+        <w:br/>
+      </w:r>
+      <w:r>
+        <w:rPr>
+          <w:b/>
+        </w:rPr>
+        <w:t xml:space="preserve">Separate waterfall </w:t>
+      </w:r>
+      <w:r>
+        <w:rPr>
+          <w:b/>
+        </w:rPr>
+        <w:t xml:space="preserve">Low </w:t>
+      </w:r>
+      <w:r>
+        <w:rPr>
+          <w:b/>
+        </w:rPr>
+        <w:t>levels for TX display</w:t>
+      </w:r>
+      <w:r>
+        <w:t xml:space="preserve"> and RX2.</w:t>
+      </w:r>
+      <w:r>
+        <w:br/>
+      </w:r>
+      <w:r>
+        <w:rPr>
+          <w:b/>
+        </w:rPr>
+        <w:t xml:space="preserve">RX1 and RX2 both display in </w:t>
+      </w:r>
+      <w:proofErr w:type="spellStart"/>
+      <w:r>
+        <w:rPr>
+          <w:b/>
+        </w:rPr>
+        <w:t>Pana</w:t>
+      </w:r>
+      <w:r>
+        <w:rPr>
+          <w:b/>
+        </w:rPr>
+        <w:t>F</w:t>
+      </w:r>
+      <w:r>
+        <w:rPr>
+          <w:b/>
+        </w:rPr>
+        <w:t>all</w:t>
+      </w:r>
+      <w:proofErr w:type="spellEnd"/>
+      <w:r>
+        <w:rPr>
+          <w:b/>
+        </w:rPr>
+        <w:t xml:space="preserve"> mode at same time</w:t>
+      </w:r>
+      <w:r>
+        <w:t>.</w:t>
+      </w:r>
+      <w:r>
+        <w:br/>
+      </w:r>
+      <w:r>
+        <w:rPr>
+          <w:b/>
+        </w:rPr>
+        <w:t>Waterfall History moves</w:t>
+      </w:r>
+      <w:r>
+        <w:t xml:space="preserve"> with Panadapter, so the history is always accurate.</w:t>
+      </w:r>
+      <w:r>
+        <w:t xml:space="preserve"> </w:t>
+      </w:r>
+      <w:r>
+        <w:br/>
+      </w:r>
+      <w:r>
+        <w:rPr>
+          <w:b/>
+        </w:rPr>
+        <w:t>Gray waterfall</w:t>
+      </w:r>
+      <w:r>
+        <w:t xml:space="preserve"> (for viewing waterfall text and images)</w:t>
+      </w:r>
+      <w:r>
+        <w:br/>
+      </w:r>
+      <w:r>
+        <w:rPr>
+          <w:b/>
+        </w:rPr>
+        <w:t xml:space="preserve">TX </w:t>
+      </w:r>
+      <w:proofErr w:type="spellStart"/>
+      <w:r>
+        <w:rPr>
+          <w:b/>
+        </w:rPr>
+        <w:t>WaterID</w:t>
+      </w:r>
+      <w:proofErr w:type="spellEnd"/>
+      <w:r>
+        <w:rPr>
+          <w:b/>
+        </w:rPr>
+        <w:t>:</w:t>
+      </w:r>
+      <w:r>
+        <w:t xml:space="preserve"> Transmit your call sign directly into the waterfall so anyone with a DSP can see your call sign (or transmit an bmp image)</w:t>
+      </w:r>
+      <w:r>
+        <w:br/>
+      </w:r>
+      <w:r>
+        <w:rPr>
+          <w:b/>
+        </w:rPr>
+        <w:br/>
+      </w:r>
+      <w:r>
+        <w:rPr>
+          <w:b/>
+        </w:rPr>
         <w:lastRenderedPageBreak/>
-        <w:t xml:space="preserve">Mapping </w:t>
-      </w:r>
-      <w:r>
-        <w:rPr>
-          <w:b/>
-        </w:rPr>
-        <w:t>DX spots</w:t>
-      </w:r>
-      <w:r>
-        <w:t xml:space="preserve"> directly onto map which are </w:t>
-      </w:r>
-      <w:r>
-        <w:t xml:space="preserve">live and </w:t>
-      </w:r>
-      <w:r>
-        <w:t xml:space="preserve">selectable: </w:t>
-      </w:r>
-      <w:proofErr w:type="spellStart"/>
-      <w:r>
-        <w:t>CTRL+Click</w:t>
-      </w:r>
-      <w:proofErr w:type="spellEnd"/>
-      <w:r>
-        <w:t xml:space="preserve"> over red dot,</w:t>
-      </w:r>
-      <w:r>
-        <w:t xml:space="preserve"> to go directly to frequency, mode</w:t>
-      </w:r>
-      <w:r>
-        <w:t>, and split</w:t>
-      </w:r>
-      <w:r>
-        <w:t xml:space="preserve">. </w:t>
-      </w:r>
-      <w:r>
-        <w:br/>
-      </w:r>
-      <w:r>
-        <w:rPr>
-          <w:b/>
-        </w:rPr>
-        <w:t>MEMORY</w:t>
-      </w:r>
-      <w:r>
-        <w:rPr>
-          <w:b/>
-        </w:rPr>
-        <w:t xml:space="preserve"> list mapped</w:t>
-      </w:r>
-      <w:r>
-        <w:t xml:space="preserve"> directly to Panadapter. </w:t>
-      </w:r>
-      <w:proofErr w:type="spellStart"/>
-      <w:r>
-        <w:t>CTRL+Click</w:t>
-      </w:r>
-      <w:proofErr w:type="spellEnd"/>
-      <w:r>
-        <w:t xml:space="preserve"> on memory in Pan, to adjust filters, mode</w:t>
-      </w:r>
-      <w:r>
-        <w:br/>
-      </w:r>
-      <w:r>
-        <w:rPr>
-          <w:b/>
-        </w:rPr>
-        <w:t>MEMORY Added</w:t>
-      </w:r>
-      <w:r>
-        <w:t xml:space="preserve"> directly from Display: ALT+M key</w:t>
-      </w:r>
-      <w:r>
-        <w:br/>
-      </w:r>
-      <w:r>
-        <w:rPr>
-          <w:b/>
-        </w:rPr>
-        <w:t>MEMORY Hyperlinking</w:t>
-      </w:r>
-      <w:r>
-        <w:t>: Drag/Drop a URL or file directly onto highlighted MEMORY (from memory screen). Right click on highlighted memory (from memory screen) to activate stored Hyperlink.</w:t>
-      </w:r>
-      <w:r>
-        <w:br/>
-      </w:r>
-      <w:r>
-        <w:rPr>
-          <w:b/>
-        </w:rPr>
-        <w:t>Memory (Scheduling &amp; Recording)</w:t>
+        <w:t>RX1 mute</w:t>
+      </w:r>
+      <w:r>
+        <w:t xml:space="preserve"> allow VAC to continue, while still listening to RX2</w:t>
+      </w:r>
+      <w:r>
+        <w:br/>
+      </w:r>
+      <w:r>
+        <w:rPr>
+          <w:b/>
+        </w:rPr>
+        <w:t>CWX panel</w:t>
+      </w:r>
+      <w:r>
+        <w:t xml:space="preserve"> polls CW Key to interrupt message queue. Speed of CWX and CW key </w:t>
+      </w:r>
+      <w:r>
+        <w:t xml:space="preserve">panel </w:t>
+      </w:r>
+      <w:r>
+        <w:t>synced.</w:t>
+      </w:r>
+      <w:r>
+        <w:br/>
+      </w:r>
+      <w:r>
+        <w:rPr>
+          <w:b/>
+        </w:rPr>
+        <w:t>Direct Frequency entry in KHZ</w:t>
+      </w:r>
+      <w:r>
+        <w:t xml:space="preserve"> or MHZ (both VFOA and VFOB</w:t>
       </w:r>
       <w:proofErr w:type="gramStart"/>
       <w:r>
-        <w:rPr>
-          <w:b/>
-        </w:rPr>
+        <w:t>)</w:t>
+      </w:r>
+      <w:proofErr w:type="gramEnd"/>
+      <w:r>
+        <w:br/>
+      </w:r>
+      <w:r>
+        <w:t xml:space="preserve">Native </w:t>
+      </w:r>
+      <w:r>
+        <w:rPr>
+          <w:b/>
+        </w:rPr>
+        <w:t xml:space="preserve">Griffin </w:t>
+      </w:r>
+      <w:proofErr w:type="spellStart"/>
+      <w:r>
+        <w:rPr>
+          <w:b/>
+        </w:rPr>
+        <w:t>PowerMate</w:t>
+      </w:r>
+      <w:proofErr w:type="spellEnd"/>
+      <w:r>
+        <w:t xml:space="preserve"> USB knob support: no extra software</w:t>
+      </w:r>
+      <w:r>
+        <w:br/>
+        <w:t xml:space="preserve">Native </w:t>
+      </w:r>
+      <w:proofErr w:type="spellStart"/>
+      <w:r>
+        <w:rPr>
+          <w:b/>
+        </w:rPr>
+        <w:t>DJConsole</w:t>
+      </w:r>
+      <w:proofErr w:type="spellEnd"/>
+      <w:r>
+        <w:t xml:space="preserve"> USB support: no extra software</w:t>
+      </w:r>
+      <w:r>
+        <w:br/>
+      </w:r>
+      <w:r>
+        <w:br/>
+      </w:r>
+      <w:r>
+        <w:rPr>
+          <w:b/>
+        </w:rPr>
+        <w:t>Quick Audio Save folder</w:t>
+      </w:r>
+      <w:r>
+        <w:t xml:space="preserve"> allows multiple saved recordings that can be play</w:t>
+      </w:r>
+      <w:r>
+        <w:t>ed from the main console screen REC and PLAY buttons</w:t>
+      </w:r>
+      <w:r>
+        <w:br/>
+      </w:r>
+      <w:r>
+        <w:rPr>
+          <w:b/>
+        </w:rPr>
+        <w:t>PLAY button</w:t>
+      </w:r>
+      <w:r>
+        <w:t xml:space="preserve">: Right click to see folder with your </w:t>
+      </w:r>
+      <w:proofErr w:type="spellStart"/>
+      <w:r>
+        <w:t>quickaudio</w:t>
+      </w:r>
+      <w:proofErr w:type="spellEnd"/>
+      <w:r>
+        <w:t xml:space="preserve"> files you can select from</w:t>
+      </w:r>
+      <w:r>
+        <w:br/>
+      </w:r>
+      <w:r>
+        <w:rPr>
+          <w:b/>
+        </w:rPr>
+        <w:t>Rec/Play ID feature</w:t>
+      </w:r>
+      <w:r>
+        <w:t xml:space="preserve">: </w:t>
+      </w:r>
+      <w:r>
+        <w:t>&lt;REC&gt;</w:t>
+      </w:r>
+      <w:r>
         <w:t>:</w:t>
       </w:r>
+      <w:r>
+        <w:t xml:space="preserve"> </w:t>
+      </w:r>
+      <w:r>
+        <w:t>Auto Record your voice.</w:t>
+      </w:r>
+      <w:r>
+        <w:t xml:space="preserve"> &lt;PLAY&gt;</w:t>
+      </w:r>
+      <w:r>
+        <w:t>:</w:t>
+      </w:r>
+      <w:r>
+        <w:t xml:space="preserve"> </w:t>
+      </w:r>
+      <w:r>
+        <w:t xml:space="preserve">Auto </w:t>
+      </w:r>
+      <w:r>
+        <w:t>Play to Transmitter</w:t>
+      </w:r>
+      <w:r>
+        <w:t>.</w:t>
+      </w:r>
+      <w:r>
+        <w:t xml:space="preserve"> </w:t>
+      </w:r>
+      <w:proofErr w:type="gramStart"/>
+      <w:r>
+        <w:t>F</w:t>
+      </w:r>
+      <w:r>
+        <w:t>or</w:t>
+      </w:r>
+      <w:r>
+        <w:t xml:space="preserve"> C</w:t>
+      </w:r>
+      <w:r>
+        <w:t>ontesting.</w:t>
+      </w:r>
       <w:proofErr w:type="gramEnd"/>
       <w:r>
-        <w:rPr>
-          <w:b/>
-        </w:rPr>
-        <w:br/>
-      </w:r>
-      <w:r>
-        <w:t>You can now save a start Date &amp; Time to change Frequency and optionally Record, repeating based on either the Week, or the Week of the Month. (</w:t>
+        <w:t xml:space="preserve"> </w:t>
+      </w:r>
+      <w:r>
+        <w:br/>
+      </w:r>
+      <w:r>
+        <w:rPr>
+          <w:b/>
+        </w:rPr>
+        <w:t>Monitor function for AM/FM</w:t>
+      </w:r>
+      <w:r>
+        <w:t xml:space="preserve"> </w:t>
       </w:r>
       <w:proofErr w:type="gramStart"/>
       <w:r>
-        <w:t>i.e</w:t>
+        <w:t>modes  (</w:t>
       </w:r>
       <w:proofErr w:type="gramEnd"/>
       <w:r>
-        <w:t>. Every Monday, or Last Monday of every month)</w:t>
-      </w:r>
-      <w:r>
-        <w:br/>
-      </w:r>
-      <w:r>
-        <w:rPr>
-          <w:b/>
-        </w:rPr>
-        <w:br/>
-      </w:r>
-      <w:proofErr w:type="spellStart"/>
-      <w:r>
-        <w:rPr>
-          <w:b/>
-        </w:rPr>
-        <w:t>Bandstack</w:t>
-      </w:r>
-      <w:proofErr w:type="spellEnd"/>
-      <w:r>
-        <w:rPr>
-          <w:b/>
-        </w:rPr>
-        <w:t xml:space="preserve"> Memory Window</w:t>
-      </w:r>
-      <w:r>
-        <w:t xml:space="preserve">: </w:t>
-      </w:r>
-      <w:proofErr w:type="spellStart"/>
-      <w:r>
-        <w:t>Bandstack</w:t>
-      </w:r>
-      <w:proofErr w:type="spellEnd"/>
-      <w:r>
-        <w:t xml:space="preserve"> index# and size on main console window. Right click to open window. </w:t>
-      </w:r>
-      <w:r>
-        <w:t>Add up to 9 memories (every band)</w:t>
-      </w:r>
-      <w:r>
-        <w:t xml:space="preserve"> with </w:t>
-      </w:r>
-      <w:proofErr w:type="spellStart"/>
-      <w:r>
-        <w:t>CTRL+Right</w:t>
-      </w:r>
-      <w:proofErr w:type="spellEnd"/>
-      <w:r>
-        <w:t xml:space="preserve"> Click on Band button.</w:t>
-      </w:r>
-      <w:r>
-        <w:br/>
-      </w:r>
-      <w:proofErr w:type="spellStart"/>
-      <w:r>
-        <w:rPr>
-          <w:b/>
-        </w:rPr>
-        <w:t>Bandstack</w:t>
-      </w:r>
-      <w:proofErr w:type="spellEnd"/>
-      <w:r>
-        <w:rPr>
-          <w:b/>
-        </w:rPr>
-        <w:t xml:space="preserve"> </w:t>
-      </w:r>
-      <w:r>
-        <w:rPr>
-          <w:b/>
-        </w:rPr>
-        <w:t>LOCK/UNLOCK</w:t>
-      </w:r>
-      <w:r>
-        <w:t xml:space="preserve"> feature</w:t>
-      </w:r>
-      <w:r>
-        <w:t xml:space="preserve"> for each memory in </w:t>
-      </w:r>
-      <w:r>
-        <w:t>each</w:t>
-      </w:r>
-      <w:r>
-        <w:t xml:space="preserve"> </w:t>
-      </w:r>
-      <w:proofErr w:type="spellStart"/>
-      <w:r>
-        <w:t>B</w:t>
-      </w:r>
-      <w:r>
-        <w:t>andstack</w:t>
-      </w:r>
-      <w:proofErr w:type="spellEnd"/>
-      <w:r>
-        <w:t xml:space="preserve">. Right Click on </w:t>
-      </w:r>
-      <w:proofErr w:type="spellStart"/>
-      <w:r>
-        <w:t>bandstack</w:t>
-      </w:r>
-      <w:proofErr w:type="spellEnd"/>
-      <w:r>
-        <w:t xml:space="preserve"> memory.</w:t>
-      </w:r>
-      <w:r>
-        <w:br/>
-      </w:r>
-      <w:r>
-        <w:br/>
-      </w:r>
-      <w:proofErr w:type="gramStart"/>
-      <w:r>
-        <w:rPr>
-          <w:b/>
-        </w:rPr>
-        <w:t>NOAA space weather</w:t>
-      </w:r>
-      <w:r>
-        <w:t xml:space="preserve"> on main console screen (SFI, A, K, SSN) in addition to PA Temp and Voltage.</w:t>
-      </w:r>
-      <w:proofErr w:type="gramEnd"/>
-      <w:r>
-        <w:br/>
-      </w:r>
-      <w:proofErr w:type="gramStart"/>
-      <w:r>
-        <w:rPr>
-          <w:b/>
-        </w:rPr>
-        <w:t>Panadapter Fill color and Transparency</w:t>
-      </w:r>
-      <w:r>
-        <w:t>.</w:t>
-      </w:r>
-      <w:proofErr w:type="gramEnd"/>
-      <w:r>
-        <w:br/>
-      </w:r>
-      <w:r>
-        <w:rPr>
-          <w:b/>
-        </w:rPr>
-        <w:br/>
-        <w:t>N</w:t>
-      </w:r>
-      <w:r>
-        <w:rPr>
-          <w:b/>
-        </w:rPr>
-        <w:t>ew Analog Meters</w:t>
-      </w:r>
-      <w:r>
-        <w:t>: Click on meters to cycle through all 3 (can also change colors). Also added RX “Signal peak” RX mode</w:t>
-      </w:r>
-      <w:r>
-        <w:br/>
-      </w:r>
-      <w:r>
-        <w:rPr>
-          <w:b/>
-        </w:rPr>
-        <w:t>2</w:t>
-      </w:r>
-      <w:r>
-        <w:rPr>
-          <w:b/>
-          <w:vertAlign w:val="superscript"/>
-        </w:rPr>
-        <w:t>nd</w:t>
-      </w:r>
-      <w:r>
-        <w:rPr>
-          <w:b/>
-        </w:rPr>
-        <w:t xml:space="preserve"> TX Meter Function</w:t>
-      </w:r>
-      <w:r>
-        <w:t>: allows you to view 2 TX meter functions at the same time. Appears where the RX2 meter would be.</w:t>
-      </w:r>
-      <w:r>
-        <w:br/>
-      </w:r>
-      <w:r>
-        <w:br/>
-      </w:r>
-      <w:r>
-        <w:rPr>
-          <w:b/>
-        </w:rPr>
-        <w:t xml:space="preserve">One Touch Automatic Small signal Panadapter Scale adjustment button: </w:t>
-      </w:r>
-      <w:r>
-        <w:t>Left click on “Zoom:” text</w:t>
-      </w:r>
-      <w:r>
-        <w:rPr>
-          <w:b/>
-        </w:rPr>
-        <w:br/>
-      </w:r>
-      <w:r>
-        <w:rPr>
-          <w:b/>
-        </w:rPr>
-        <w:t xml:space="preserve">One Touch </w:t>
-      </w:r>
-      <w:r>
-        <w:rPr>
-          <w:b/>
-        </w:rPr>
-        <w:t>Automatic Waterfall</w:t>
-      </w:r>
-      <w:r>
-        <w:rPr>
-          <w:b/>
-        </w:rPr>
-        <w:t xml:space="preserve"> Adjustment button:</w:t>
-      </w:r>
-      <w:r>
-        <w:t xml:space="preserve"> (RX</w:t>
-      </w:r>
-      <w:r>
-        <w:t xml:space="preserve"> &amp;</w:t>
-      </w:r>
-      <w:r>
-        <w:t xml:space="preserve"> TX)</w:t>
-      </w:r>
-      <w:r>
-        <w:t xml:space="preserve"> with offset adjustment sliders.</w:t>
-      </w:r>
-      <w:r>
-        <w:br/>
-      </w:r>
-      <w:r>
-        <w:rPr>
-          <w:b/>
-        </w:rPr>
-        <w:t xml:space="preserve">One Touch </w:t>
-      </w:r>
-      <w:r>
-        <w:rPr>
-          <w:b/>
-        </w:rPr>
-        <w:t xml:space="preserve">Automatic </w:t>
-      </w:r>
-      <w:r>
-        <w:rPr>
-          <w:b/>
-        </w:rPr>
-        <w:t>Panadapter Adjustment button:</w:t>
-      </w:r>
-      <w:r>
-        <w:t xml:space="preserve"> (RX </w:t>
-      </w:r>
-      <w:r>
-        <w:t>&amp;</w:t>
-      </w:r>
-      <w:r>
-        <w:t xml:space="preserve"> TX) with offset adjustment sliders.</w:t>
-      </w:r>
-      <w:r>
-        <w:br/>
-      </w:r>
-      <w:r>
-        <w:rPr>
-          <w:b/>
-        </w:rPr>
-        <w:t xml:space="preserve">Separate waterfall </w:t>
-      </w:r>
-      <w:r>
-        <w:rPr>
-          <w:b/>
-        </w:rPr>
-        <w:t xml:space="preserve">Low </w:t>
-      </w:r>
-      <w:r>
-        <w:rPr>
-          <w:b/>
-        </w:rPr>
-        <w:t>levels for TX display</w:t>
-      </w:r>
-      <w:r>
-        <w:t xml:space="preserve"> and RX2.</w:t>
-      </w:r>
-      <w:r>
-        <w:br/>
-      </w:r>
-      <w:r>
-        <w:rPr>
-          <w:b/>
-        </w:rPr>
-        <w:t xml:space="preserve">RX1 and RX2 both display in </w:t>
-      </w:r>
-      <w:proofErr w:type="spellStart"/>
-      <w:r>
-        <w:rPr>
-          <w:b/>
-        </w:rPr>
-        <w:t>Pana</w:t>
-      </w:r>
-      <w:r>
-        <w:rPr>
-          <w:b/>
-        </w:rPr>
-        <w:t>F</w:t>
-      </w:r>
-      <w:r>
-        <w:rPr>
-          <w:b/>
-        </w:rPr>
-        <w:t>all</w:t>
-      </w:r>
-      <w:proofErr w:type="spellEnd"/>
-      <w:r>
-        <w:rPr>
-          <w:b/>
-        </w:rPr>
-        <w:t xml:space="preserve"> mode at same time</w:t>
-      </w:r>
-      <w:r>
-        <w:t>.</w:t>
-      </w:r>
-      <w:r>
-        <w:br/>
-      </w:r>
-      <w:r>
-        <w:rPr>
-          <w:b/>
-        </w:rPr>
-        <w:t>Waterfall History moves</w:t>
-      </w:r>
-      <w:r>
-        <w:t xml:space="preserve"> with Panadapter, so the history is always accurate.</w:t>
-      </w:r>
-      <w:r>
-        <w:t xml:space="preserve"> </w:t>
-      </w:r>
-      <w:r>
-        <w:br/>
-      </w:r>
-      <w:r>
-        <w:rPr>
-          <w:b/>
-        </w:rPr>
-        <w:t>Gray waterfall</w:t>
-      </w:r>
-      <w:r>
-        <w:t xml:space="preserve"> (for viewing waterfall text and images)</w:t>
-      </w:r>
-      <w:r>
-        <w:br/>
-      </w:r>
-      <w:r>
-        <w:rPr>
-          <w:b/>
-        </w:rPr>
-        <w:t xml:space="preserve">TX </w:t>
-      </w:r>
-      <w:proofErr w:type="spellStart"/>
-      <w:r>
-        <w:rPr>
-          <w:b/>
-        </w:rPr>
-        <w:t>WaterID</w:t>
-      </w:r>
-      <w:proofErr w:type="spellEnd"/>
-      <w:r>
-        <w:rPr>
-          <w:b/>
-        </w:rPr>
-        <w:t>:</w:t>
-      </w:r>
-      <w:r>
-        <w:t xml:space="preserve"> Transmit your call sign directly into the waterfall so anyone with a DSP can see your call sign (or transmit an bmp image)</w:t>
-      </w:r>
-      <w:r>
-        <w:br/>
-      </w:r>
-      <w:r>
-        <w:rPr>
-          <w:b/>
-        </w:rPr>
-        <w:br/>
-      </w:r>
-      <w:r>
-        <w:rPr>
-          <w:b/>
-        </w:rPr>
-        <w:t>RX1 mute</w:t>
-      </w:r>
-      <w:r>
-        <w:t xml:space="preserve"> allow VAC to continue, while still listening to RX2</w:t>
-      </w:r>
-      <w:r>
-        <w:br/>
-      </w:r>
-      <w:r>
-        <w:rPr>
-          <w:b/>
-        </w:rPr>
-        <w:t>CWX panel</w:t>
-      </w:r>
-      <w:r>
-        <w:t xml:space="preserve"> polls CW Key to interrupt message queue. Speed of CWX and CW key </w:t>
-      </w:r>
-      <w:r>
-        <w:t xml:space="preserve">panel </w:t>
-      </w:r>
-      <w:r>
-        <w:t>synced.</w:t>
-      </w:r>
-      <w:r>
-        <w:br/>
-      </w:r>
-      <w:r>
-        <w:rPr>
-          <w:b/>
-        </w:rPr>
-        <w:t>Direct Frequency entry in KHZ</w:t>
-      </w:r>
-      <w:r>
-        <w:t xml:space="preserve"> or MHZ (both VFOA and VFOB</w:t>
-      </w:r>
-      <w:proofErr w:type="gramStart"/>
+        <w:t>with limitations)</w:t>
+      </w:r>
+      <w:r>
+        <w:br/>
+      </w:r>
+      <w:r>
+        <w:rPr>
+          <w:b/>
+        </w:rPr>
+        <w:t>Monitor Pre and Post</w:t>
+      </w:r>
+      <w:r>
+        <w:t xml:space="preserve"> options</w:t>
+      </w:r>
+      <w:r>
+        <w:t xml:space="preserve"> (</w:t>
+      </w:r>
+      <w:proofErr w:type="spellStart"/>
+      <w:r>
+        <w:t>MONpr</w:t>
+      </w:r>
+      <w:proofErr w:type="spellEnd"/>
+      <w:r>
+        <w:t xml:space="preserve"> and </w:t>
+      </w:r>
+      <w:proofErr w:type="spellStart"/>
+      <w:r>
+        <w:t>MONps</w:t>
+      </w:r>
+      <w:proofErr w:type="spellEnd"/>
       <w:r>
         <w:t>)</w:t>
       </w:r>
-      <w:proofErr w:type="gramEnd"/>
-      <w:r>
-        <w:br/>
-      </w:r>
-      <w:r>
-        <w:t xml:space="preserve">Native </w:t>
-      </w:r>
-      <w:r>
-        <w:rPr>
-          <w:b/>
-        </w:rPr>
-        <w:t xml:space="preserve">Griffin </w:t>
-      </w:r>
-      <w:proofErr w:type="spellStart"/>
-      <w:r>
-        <w:rPr>
-          <w:b/>
-        </w:rPr>
-        <w:t>PowerMate</w:t>
-      </w:r>
-      <w:proofErr w:type="spellEnd"/>
-      <w:r>
-        <w:t xml:space="preserve"> USB knob support: no extra software</w:t>
-      </w:r>
-      <w:r>
-        <w:br/>
-        <w:t xml:space="preserve">Native </w:t>
-      </w:r>
-      <w:proofErr w:type="spellStart"/>
-      <w:r>
-        <w:rPr>
-          <w:b/>
-        </w:rPr>
-        <w:t>DJConsole</w:t>
-      </w:r>
-      <w:proofErr w:type="spellEnd"/>
-      <w:r>
-        <w:t xml:space="preserve"> USB support: no extra software</w:t>
-      </w:r>
-      <w:r>
-        <w:br/>
-      </w:r>
-      <w:r>
-        <w:br/>
-      </w:r>
-      <w:r>
-        <w:rPr>
-          <w:b/>
-        </w:rPr>
-        <w:t>Quick Audio Save folder</w:t>
-      </w:r>
-      <w:r>
-        <w:t xml:space="preserve"> allows multiple saved recordings that can be play</w:t>
-      </w:r>
-      <w:r>
-        <w:t>ed from the main console screen REC and PLAY buttons</w:t>
-      </w:r>
-      <w:r>
-        <w:br/>
-      </w:r>
-      <w:r>
-        <w:rPr>
-          <w:b/>
-        </w:rPr>
-        <w:t>PLAY button</w:t>
-      </w:r>
-      <w:r>
-        <w:t xml:space="preserve">: Right click to see folder with your </w:t>
-      </w:r>
-      <w:proofErr w:type="spellStart"/>
-      <w:r>
-        <w:t>quickaudio</w:t>
-      </w:r>
-      <w:proofErr w:type="spellEnd"/>
-      <w:r>
-        <w:t xml:space="preserve"> files you can select from</w:t>
-      </w:r>
-      <w:r>
-        <w:br/>
-      </w:r>
-      <w:r>
-        <w:rPr>
-          <w:b/>
-        </w:rPr>
-        <w:t>Rec/Play ID feature</w:t>
-      </w:r>
-      <w:r>
-        <w:t xml:space="preserve">: </w:t>
-      </w:r>
-      <w:r>
-        <w:t>&lt;REC&gt;</w:t>
-      </w:r>
-      <w:r>
-        <w:t>:</w:t>
-      </w:r>
-      <w:r>
-        <w:t xml:space="preserve"> </w:t>
-      </w:r>
-      <w:r>
-        <w:t>Auto Record your voice.</w:t>
-      </w:r>
-      <w:r>
-        <w:t xml:space="preserve"> &lt;PLAY&gt;</w:t>
-      </w:r>
-      <w:r>
-        <w:t>:</w:t>
-      </w:r>
-      <w:r>
-        <w:t xml:space="preserve"> </w:t>
-      </w:r>
-      <w:r>
-        <w:t xml:space="preserve">Auto </w:t>
-      </w:r>
-      <w:r>
-        <w:t>Play to Transmitter</w:t>
-      </w:r>
-      <w:r>
-        <w:t>.</w:t>
-      </w:r>
-      <w:r>
-        <w:t xml:space="preserve"> </w:t>
-      </w:r>
-      <w:proofErr w:type="gramStart"/>
-      <w:r>
-        <w:t>F</w:t>
-      </w:r>
-      <w:r>
-        <w:t>or</w:t>
-      </w:r>
-      <w:r>
-        <w:t xml:space="preserve"> C</w:t>
-      </w:r>
-      <w:r>
-        <w:t>ontesting.</w:t>
-      </w:r>
-      <w:proofErr w:type="gramEnd"/>
-      <w:r>
-        <w:t xml:space="preserve"> </w:t>
-      </w:r>
-      <w:r>
-        <w:br/>
-      </w:r>
-      <w:r>
-        <w:rPr>
-          <w:b/>
-        </w:rPr>
-        <w:t>Monitor function for AM/FM</w:t>
-      </w:r>
-      <w:r>
-        <w:t xml:space="preserve"> </w:t>
-      </w:r>
-      <w:proofErr w:type="gramStart"/>
-      <w:r>
-        <w:t>modes  (</w:t>
-      </w:r>
-      <w:proofErr w:type="gramEnd"/>
-      <w:r>
-        <w:t>with limitations)</w:t>
-      </w:r>
-      <w:r>
-        <w:br/>
-      </w:r>
-      <w:r>
-        <w:rPr>
-          <w:b/>
-        </w:rPr>
-        <w:t>Monitor Pre and Post</w:t>
-      </w:r>
-      <w:r>
-        <w:t xml:space="preserve"> options</w:t>
-      </w:r>
-      <w:r>
-        <w:t xml:space="preserve"> (</w:t>
-      </w:r>
-      <w:proofErr w:type="spellStart"/>
-      <w:r>
-        <w:t>MONpr</w:t>
-      </w:r>
-      <w:proofErr w:type="spellEnd"/>
-      <w:r>
-        <w:t xml:space="preserve"> and </w:t>
-      </w:r>
-      <w:proofErr w:type="spellStart"/>
-      <w:r>
-        <w:t>MONps</w:t>
-      </w:r>
-      <w:proofErr w:type="spellEnd"/>
-      <w:r>
-        <w:t>)</w:t>
-      </w:r>
       <w:r>
         <w:br/>
       </w:r>
@@ -1671,7 +1847,6 @@
         <w:rPr>
           <w:b/>
         </w:rPr>
-        <w:lastRenderedPageBreak/>
         <w:t>TNF</w:t>
       </w:r>
       <w:r>

--- a/powerSDR ke9ns features summary.docx
+++ b/powerSDR ke9ns features summary.docx
@@ -42,10 +42,300 @@
         <w:rPr>
           <w:b/>
         </w:rPr>
+        <w:t>BANDSTACK:</w:t>
+      </w:r>
+      <w:r>
+        <w:rPr>
+          <w:b/>
+        </w:rPr>
+        <w:t xml:space="preserve">  </w:t>
+      </w:r>
+      <w:r>
+        <w:rPr>
+          <w:u w:val="single"/>
+        </w:rPr>
+        <w:t>To Open:</w:t>
+      </w:r>
+      <w:r>
+        <w:t xml:space="preserve"> Left Click on the </w:t>
+      </w:r>
+      <w:proofErr w:type="spellStart"/>
+      <w:r>
+        <w:t>BandStack</w:t>
+      </w:r>
+      <w:proofErr w:type="spellEnd"/>
+      <w:r>
+        <w:t xml:space="preserve"> Index# (located just below the Tune Step [top center] of the console window) and a </w:t>
+      </w:r>
+      <w:proofErr w:type="spellStart"/>
+      <w:r>
+        <w:t>BandStack</w:t>
+      </w:r>
+      <w:proofErr w:type="spellEnd"/>
+      <w:r>
+        <w:t xml:space="preserve"> screen will display all memories in the </w:t>
+      </w:r>
+      <w:proofErr w:type="spellStart"/>
+      <w:r>
+        <w:t>BandStack</w:t>
+      </w:r>
+      <w:proofErr w:type="spellEnd"/>
+      <w:r>
+        <w:t xml:space="preserve"> for the current band, and highlight the current Index.</w:t>
+      </w:r>
+      <w:r>
+        <w:br/>
+      </w:r>
+      <w:r>
+        <w:rPr>
+          <w:u w:val="single"/>
+        </w:rPr>
+        <w:t>LEFT CLICK</w:t>
+      </w:r>
+      <w:r>
+        <w:t xml:space="preserve"> on a </w:t>
+      </w:r>
+      <w:proofErr w:type="spellStart"/>
+      <w:r>
+        <w:t>Bandstack</w:t>
+      </w:r>
+      <w:proofErr w:type="spellEnd"/>
+      <w:r>
+        <w:t xml:space="preserve"> memory to go to that memory Frequency.</w:t>
+      </w:r>
+      <w:r>
+        <w:br/>
+      </w:r>
+      <w:r>
+        <w:rPr>
+          <w:u w:val="single"/>
+        </w:rPr>
+        <w:t>ADD</w:t>
+      </w:r>
+      <w:r>
+        <w:t xml:space="preserve"> entry to the list:  Hit the CTRL button and RIGHT Click on the Band button.</w:t>
+      </w:r>
+      <w:r>
+        <w:br/>
+      </w:r>
+      <w:r>
+        <w:rPr>
+          <w:u w:val="single"/>
+        </w:rPr>
+        <w:t>LOCK</w:t>
+      </w:r>
+      <w:r>
+        <w:t xml:space="preserve"> an entry: RIGHT CLICK on a </w:t>
+      </w:r>
+      <w:proofErr w:type="spellStart"/>
+      <w:r>
+        <w:t>Bandstack</w:t>
+      </w:r>
+      <w:proofErr w:type="spellEnd"/>
+      <w:r>
+        <w:t xml:space="preserve"> memory to LOCK (freeze) or UNLOCK a memory.</w:t>
+      </w:r>
+      <w:r>
+        <w:br/>
+      </w:r>
+      <w:r>
+        <w:rPr>
+          <w:u w:val="single"/>
+        </w:rPr>
+        <w:t>SORT</w:t>
+      </w:r>
+      <w:r>
+        <w:t xml:space="preserve"> all entries: Click on the Sort button.</w:t>
+      </w:r>
+      <w:r>
+        <w:br/>
+      </w:r>
+      <w:proofErr w:type="gramStart"/>
+      <w:r>
+        <w:rPr>
+          <w:u w:val="single"/>
+        </w:rPr>
+        <w:t>DELETE</w:t>
+      </w:r>
+      <w:r>
+        <w:t xml:space="preserve">  entry</w:t>
+      </w:r>
+      <w:proofErr w:type="gramEnd"/>
+      <w:r>
+        <w:t>: Click Mouse WHEEL over entry you wish to delete.</w:t>
+      </w:r>
+      <w:r>
+        <w:br/>
+      </w:r>
+      <w:r>
+        <w:br/>
+      </w:r>
+      <w:r>
+        <w:rPr>
+          <w:u w:val="single"/>
+        </w:rPr>
+        <w:t>To UPDATE</w:t>
+      </w:r>
+      <w:r>
+        <w:t xml:space="preserve"> a memory, the current </w:t>
+      </w:r>
+      <w:proofErr w:type="spellStart"/>
+      <w:r>
+        <w:t>Bandstack</w:t>
+      </w:r>
+      <w:proofErr w:type="spellEnd"/>
+      <w:r>
+        <w:t xml:space="preserve"> memory must be unlocked. Select new Frequency, then either Left Click on a different memory in the </w:t>
+      </w:r>
+      <w:proofErr w:type="spellStart"/>
+      <w:r>
+        <w:t>Bandstack</w:t>
+      </w:r>
+      <w:proofErr w:type="spellEnd"/>
+      <w:r>
+        <w:t xml:space="preserve">, OR click on the same BAND button again to go to the next </w:t>
+      </w:r>
+      <w:proofErr w:type="spellStart"/>
+      <w:r>
+        <w:t>Bandstack</w:t>
+      </w:r>
+      <w:proofErr w:type="spellEnd"/>
+      <w:r>
+        <w:t xml:space="preserve"> in memory.</w:t>
+      </w:r>
+      <w:r>
+        <w:br/>
+        <w:t xml:space="preserve">NOTE: Frequency, Mode, and Filter are </w:t>
+      </w:r>
+      <w:proofErr w:type="gramStart"/>
+      <w:r>
+        <w:t>saved/updated</w:t>
+      </w:r>
+      <w:proofErr w:type="gramEnd"/>
+      <w:r>
+        <w:t xml:space="preserve"> only if the memory is unlocked</w:t>
+      </w:r>
+    </w:p>
+    <w:p>
+      <w:r>
+        <w:rPr>
+          <w:b/>
+        </w:rPr>
+        <w:br/>
+      </w:r>
+      <w:r>
+        <w:rPr>
+          <w:b/>
+        </w:rPr>
+        <w:t xml:space="preserve">TUN button: </w:t>
+      </w:r>
+      <w:r>
+        <w:t xml:space="preserve">Right Click to toggle TUNE button between </w:t>
+      </w:r>
+      <w:r>
+        <w:rPr>
+          <w:b/>
+        </w:rPr>
+        <w:t>TUN</w:t>
+      </w:r>
+      <w:r>
+        <w:t xml:space="preserve"> = Standard continuous wave TONE, and </w:t>
+      </w:r>
+      <w:r>
+        <w:rPr>
+          <w:b/>
+        </w:rPr>
+        <w:t>TUNs</w:t>
+      </w:r>
+      <w:r>
+        <w:t xml:space="preserve"> = </w:t>
+      </w:r>
+      <w:proofErr w:type="spellStart"/>
+      <w:r>
+        <w:rPr>
+          <w:b/>
+        </w:rPr>
+        <w:t>Pulser</w:t>
+      </w:r>
+      <w:proofErr w:type="spellEnd"/>
+      <w:r>
+        <w:rPr>
+          <w:b/>
+        </w:rPr>
+        <w:t xml:space="preserve"> TUNE mode</w:t>
+      </w:r>
+      <w:r>
+        <w:t xml:space="preserve">. Go to Setup-&gt;Transmit and select pulses/second and duty cycle of </w:t>
+      </w:r>
+      <w:proofErr w:type="spellStart"/>
+      <w:r>
+        <w:t>pulser</w:t>
+      </w:r>
+      <w:proofErr w:type="spellEnd"/>
+      <w:r>
+        <w:t>.</w:t>
+      </w:r>
+    </w:p>
+    <w:p>
+      <w:r>
+        <w:rPr>
+          <w:b/>
+        </w:rPr>
+        <w:br/>
+      </w:r>
+      <w:r>
+        <w:rPr>
+          <w:b/>
+        </w:rPr>
+        <w:t xml:space="preserve">DRIVE Level Lock:  </w:t>
+      </w:r>
+      <w:r>
+        <w:t xml:space="preserve">Right Click on DRIVE: text (just above the drive power level slider) to </w:t>
+      </w:r>
+      <w:r>
+        <w:rPr>
+          <w:b/>
+        </w:rPr>
+        <w:t>LOCK = RED</w:t>
+      </w:r>
+      <w:r>
+        <w:t xml:space="preserve"> or </w:t>
+      </w:r>
+      <w:r>
+        <w:rPr>
+          <w:b/>
+        </w:rPr>
+        <w:t>UNLOCK = WHITE</w:t>
+      </w:r>
+      <w:r>
+        <w:t xml:space="preserve"> Drive level (as well as the TUNE drive level).  Be sure to preset the drive levels for each band before locking. It will not prevent the levels from changing when you change bands.</w:t>
+      </w:r>
+      <w:r>
+        <w:rPr>
+          <w:b/>
+        </w:rPr>
+        <w:br/>
+      </w:r>
+      <w:r>
+        <w:rPr>
+          <w:b/>
+        </w:rPr>
+        <w:br/>
+      </w:r>
+      <w:r>
+        <w:rPr>
+          <w:b/>
+        </w:rPr>
+        <w:br/>
+      </w:r>
+      <w:r>
+        <w:rPr>
+          <w:b/>
+        </w:rPr>
         <w:t xml:space="preserve">MUT button:  </w:t>
       </w:r>
       <w:r>
-        <w:t xml:space="preserve">Right mouse click on MUT button to toggle between </w:t>
+        <w:t xml:space="preserve">Right Click on MUTE button to toggle between </w:t>
       </w:r>
       <w:proofErr w:type="gramStart"/>
       <w:r>
@@ -54,335 +344,412 @@
       <w:proofErr w:type="gramEnd"/>
       <w:r>
         <w:t xml:space="preserve"> all sources or Muting just the speaker (not the headphones, and not VAC1). “MUT” = standard mute, “MUTs” = mute speaker only.</w:t>
+      </w:r>
+      <w:r>
+        <w:br/>
+      </w:r>
+      <w:r>
+        <w:rPr>
+          <w:b/>
+        </w:rPr>
+        <w:br/>
+      </w:r>
+      <w:r>
+        <w:rPr>
+          <w:b/>
+        </w:rPr>
+        <w:br/>
+      </w:r>
+      <w:r>
+        <w:rPr>
+          <w:b/>
+        </w:rPr>
+        <w:t>Added VOACAP (Voice of America Coverage Analysis Program) algo</w:t>
+      </w:r>
+      <w:r>
+        <w:rPr>
+          <w:b/>
+        </w:rPr>
+        <w:t>rithm to PowerSDR tracking map</w:t>
+      </w:r>
+      <w:proofErr w:type="gramStart"/>
+      <w:r>
+        <w:rPr>
+          <w:b/>
+        </w:rPr>
+        <w:t>:</w:t>
+      </w:r>
+      <w:proofErr w:type="gramEnd"/>
+      <w:r>
+        <w:rPr>
+          <w:b/>
+        </w:rPr>
+        <w:br/>
+      </w:r>
+      <w:r>
+        <w:t xml:space="preserve">Using Date, Time, </w:t>
+      </w:r>
+      <w:proofErr w:type="spellStart"/>
+      <w:r>
+        <w:t>SunSpot</w:t>
+      </w:r>
+      <w:proofErr w:type="spellEnd"/>
+      <w:r>
+        <w:t xml:space="preserve">#, Frequency, and selecting your </w:t>
+      </w:r>
+      <w:proofErr w:type="spellStart"/>
+      <w:r>
+        <w:t>Lat</w:t>
+      </w:r>
+      <w:proofErr w:type="spellEnd"/>
+      <w:r>
+        <w:t xml:space="preserve"> &amp; Long location using a Dipole  , a </w:t>
+      </w:r>
+      <w:proofErr w:type="spellStart"/>
+      <w:r>
+        <w:t>dB</w:t>
+      </w:r>
+      <w:r>
+        <w:t>w</w:t>
+      </w:r>
+      <w:proofErr w:type="spellEnd"/>
+      <w:r>
+        <w:t xml:space="preserve"> propagation map (expressed in S units) is created and presented onto the “</w:t>
+      </w:r>
+      <w:proofErr w:type="spellStart"/>
+      <w:r>
+        <w:t>Track”ing</w:t>
+      </w:r>
+      <w:proofErr w:type="spellEnd"/>
+      <w:r>
+        <w:t xml:space="preserve"> World Map. Dots represent the Signal strength of a person at that location (around the Dot) trying to Receive your Transmission. The map is calculated to be reciprocal, so if they can hear you, you should hear them. </w:t>
+      </w:r>
+      <w:r>
+        <w:br/>
+      </w:r>
+      <w:r>
+        <w:t>Small Gray Dot=S1-S2</w:t>
+      </w:r>
+      <w:r>
+        <w:t xml:space="preserve"> (will only appear in CW mode)</w:t>
+      </w:r>
+      <w:r>
+        <w:t xml:space="preserve">. Small Orange Dot=S3-S4, Med Yellow Dot=S5-S6, Large Green Dot = S7-S8, Large </w:t>
+      </w:r>
+      <w:r>
+        <w:t>Blue</w:t>
+      </w:r>
+      <w:r>
+        <w:t xml:space="preserve"> Dot </w:t>
+      </w:r>
+      <w:r>
+        <w:t>=</w:t>
+      </w:r>
+      <w:r>
+        <w:t xml:space="preserve"> S9-S9+. The </w:t>
+      </w:r>
+      <w:proofErr w:type="spellStart"/>
+      <w:r>
+        <w:t>SunSpot</w:t>
+      </w:r>
+      <w:proofErr w:type="spellEnd"/>
+      <w:r>
+        <w:t xml:space="preserve"># will only work when you activate the PowerSDR console Space Weather (lower Left side of screen). You can select between Dipole and 3 element </w:t>
+      </w:r>
+      <w:proofErr w:type="spellStart"/>
+      <w:r>
+        <w:t>yagi</w:t>
+      </w:r>
+      <w:proofErr w:type="spellEnd"/>
+      <w:r>
+        <w:t xml:space="preserve"> beam</w:t>
+      </w:r>
+      <w:r>
+        <w:t xml:space="preserve"> and select your power output from 1 to 1500 watts</w:t>
+      </w:r>
+      <w:r>
+        <w:t>.</w:t>
+      </w:r>
+    </w:p>
+    <w:p>
+      <w:pPr>
+        <w:rPr>
+          <w:b/>
+        </w:rPr>
+      </w:pPr>
+      <w:r>
+        <w:br/>
+      </w:r>
+      <w:r>
+        <w:rPr>
+          <w:b/>
+        </w:rPr>
+        <w:t xml:space="preserve">Griffin </w:t>
+      </w:r>
+      <w:proofErr w:type="spellStart"/>
+      <w:r>
+        <w:rPr>
+          <w:b/>
+        </w:rPr>
+        <w:t>PowerMate</w:t>
+      </w:r>
+      <w:proofErr w:type="spellEnd"/>
+      <w:r>
+        <w:rPr>
+          <w:b/>
+        </w:rPr>
+        <w:t xml:space="preserve"> USB Knob: </w:t>
+      </w:r>
+      <w:r>
+        <w:t xml:space="preserve">You can now have a separate tune step rate for the </w:t>
+      </w:r>
+      <w:proofErr w:type="spellStart"/>
+      <w:r>
+        <w:t>PowerMate</w:t>
+      </w:r>
+      <w:proofErr w:type="spellEnd"/>
+      <w:r>
+        <w:t xml:space="preserve"> knob as opposed to the Mouse wheel. </w:t>
+      </w:r>
+      <w:proofErr w:type="gramStart"/>
+      <w:r>
+        <w:t>Setup-&gt;</w:t>
+      </w:r>
+      <w:r>
+        <w:t>General-&gt;</w:t>
+      </w:r>
+      <w:r>
+        <w:t>User Interface</w:t>
+      </w:r>
+      <w:r>
+        <w:t>-&gt;Independent</w:t>
+      </w:r>
+      <w:r>
+        <w:t>.</w:t>
+      </w:r>
+      <w:proofErr w:type="gramEnd"/>
+      <w:r>
+        <w:br/>
+      </w:r>
+      <w:r>
+        <w:rPr>
+          <w:b/>
+        </w:rPr>
+        <w:br/>
+      </w:r>
+    </w:p>
+    <w:p>
+      <w:r>
+        <w:rPr>
+          <w:b/>
+        </w:rPr>
+        <w:lastRenderedPageBreak/>
+        <w:t xml:space="preserve">Read the BCD Time coded sub-carrier from Radio Station WWV: </w:t>
+      </w:r>
+      <w:r>
+        <w:t xml:space="preserve">Select a frequency (1=2.5mhz Night, 2=5.0mhz </w:t>
+      </w:r>
+      <w:proofErr w:type="gramStart"/>
+      <w:r>
+        <w:t>Evening ,</w:t>
+      </w:r>
+      <w:proofErr w:type="gramEnd"/>
+      <w:r>
+        <w:t xml:space="preserve"> 3=10mhz Late Day, 4=15mhz </w:t>
+      </w:r>
+      <w:proofErr w:type="spellStart"/>
+      <w:r>
+        <w:t>mid Day</w:t>
+      </w:r>
+      <w:proofErr w:type="spellEnd"/>
+      <w:r>
+        <w:t xml:space="preserve">). Check the “Use WWV HF” check box (in Spotter window) to Decode Radio WWV Time/date.  The passband will be reduced to 160 to 160 </w:t>
+      </w:r>
+      <w:proofErr w:type="spellStart"/>
+      <w:proofErr w:type="gramStart"/>
+      <w:r>
+        <w:t>hz</w:t>
+      </w:r>
+      <w:proofErr w:type="spellEnd"/>
+      <w:proofErr w:type="gramEnd"/>
+      <w:r>
+        <w:t xml:space="preserve">, around the 100hz sub-carrier. Now you will only HEAR the </w:t>
+      </w:r>
+      <w:proofErr w:type="gramStart"/>
+      <w:r>
+        <w:t>100hz</w:t>
+      </w:r>
+      <w:proofErr w:type="gramEnd"/>
+      <w:r>
+        <w:t xml:space="preserve"> TICK sound (you will NOT hear the normal Tone signals or voice announcements. The “Tick” indicator should go ON/OFF in sync with the </w:t>
+      </w:r>
+      <w:proofErr w:type="gramStart"/>
+      <w:r>
+        <w:t>100hz</w:t>
+      </w:r>
+      <w:proofErr w:type="gramEnd"/>
+      <w:r>
+        <w:t xml:space="preserve"> Tick your hearing. If a deep fade occurs during the Decoding process (P1 to P4), the decoder will STOP and tell you to try again on another frequency with a stronger signal.</w:t>
+      </w:r>
+      <w:r>
+        <w:br/>
+        <w:t xml:space="preserve">PowerSDR must be in ADMIN mode to allow </w:t>
+      </w:r>
+      <w:proofErr w:type="gramStart"/>
+      <w:r>
+        <w:t>to sync</w:t>
+      </w:r>
+      <w:proofErr w:type="gramEnd"/>
+      <w:r>
+        <w:t xml:space="preserve"> your PC.  </w:t>
+      </w:r>
+      <w:r>
+        <w:br/>
+      </w:r>
+      <w:r>
+        <w:rPr>
+          <w:b/>
+        </w:rPr>
+        <w:t xml:space="preserve"> </w:t>
+      </w:r>
+      <w:r>
+        <w:rPr>
+          <w:b/>
+        </w:rPr>
+        <w:br/>
+      </w:r>
+      <w:r>
+        <w:rPr>
+          <w:b/>
+        </w:rPr>
+        <w:t xml:space="preserve">“TIME SYNC”: </w:t>
+      </w:r>
+      <w:r>
+        <w:rPr>
+          <w:b/>
+        </w:rPr>
+        <w:t xml:space="preserve">NIST (National Institute of Standards and Technology) PC Time Sync: </w:t>
+      </w:r>
+      <w:r>
+        <w:t>If you run PowerSDR in ADMIN mode, you can use the “Time Sync” button (in the Spotter window) to sync your PC time clock to NIST.</w:t>
+      </w:r>
+      <w:r>
+        <w:t xml:space="preserve"> (</w:t>
+      </w:r>
+      <w:proofErr w:type="gramStart"/>
+      <w:r>
+        <w:t>don’t</w:t>
+      </w:r>
+      <w:proofErr w:type="gramEnd"/>
+      <w:r>
+        <w:t xml:space="preserve"> check the WWV box if you want to use the internet to update your clock)</w:t>
       </w:r>
       <w:bookmarkStart w:id="0" w:name="_GoBack"/>
       <w:bookmarkEnd w:id="0"/>
       <w:r>
-        <w:br/>
-      </w:r>
-      <w:r>
-        <w:rPr>
-          <w:b/>
-        </w:rPr>
-        <w:br/>
-      </w:r>
-      <w:r>
-        <w:rPr>
-          <w:b/>
-        </w:rPr>
-        <w:t>Added VOACAP (Voice of America Coverage Analysis Program) algo</w:t>
-      </w:r>
-      <w:r>
-        <w:rPr>
-          <w:b/>
-        </w:rPr>
-        <w:t>rithm to PowerSDR tracking map</w:t>
+        <w:rPr>
+          <w:b/>
+        </w:rPr>
+        <w:br/>
+      </w:r>
+      <w:r>
+        <w:rPr>
+          <w:b/>
+        </w:rPr>
+        <w:br/>
+      </w:r>
+      <w:r>
+        <w:rPr>
+          <w:b/>
+        </w:rPr>
+        <w:t xml:space="preserve">NCDXF Beacon Scanner: </w:t>
+      </w:r>
+      <w:r>
+        <w:rPr>
+          <w:b/>
+        </w:rPr>
+        <w:br/>
+      </w:r>
+      <w:r>
+        <w:rPr>
+          <w:b/>
+        </w:rPr>
+        <w:t xml:space="preserve">This feature gives you a direct method of determining radio wave propagation </w:t>
       </w:r>
       <w:proofErr w:type="gramStart"/>
       <w:r>
         <w:rPr>
           <w:b/>
         </w:rPr>
-        <w:t>:</w:t>
+        <w:t>conditions(</w:t>
       </w:r>
       <w:proofErr w:type="gramEnd"/>
       <w:r>
         <w:rPr>
           <w:b/>
         </w:rPr>
-        <w:br/>
-      </w:r>
-      <w:r>
-        <w:t xml:space="preserve">Using Date, Time, </w:t>
-      </w:r>
-      <w:proofErr w:type="spellStart"/>
-      <w:r>
-        <w:t>SunSpot</w:t>
-      </w:r>
-      <w:proofErr w:type="spellEnd"/>
-      <w:r>
-        <w:t xml:space="preserve">#, Frequency, and selecting your </w:t>
-      </w:r>
-      <w:proofErr w:type="spellStart"/>
-      <w:r>
-        <w:t>Lat</w:t>
-      </w:r>
-      <w:proofErr w:type="spellEnd"/>
-      <w:r>
-        <w:t xml:space="preserve"> &amp; Long location using a Dipole @ 1500 watts, a </w:t>
-      </w:r>
-      <w:proofErr w:type="spellStart"/>
-      <w:r>
-        <w:t>dBm</w:t>
-      </w:r>
-      <w:proofErr w:type="spellEnd"/>
-      <w:r>
-        <w:t xml:space="preserve"> propagation map (expressed in S units) is created and presented onto the “</w:t>
-      </w:r>
-      <w:proofErr w:type="spellStart"/>
-      <w:r>
-        <w:t>Track”ing</w:t>
-      </w:r>
-      <w:proofErr w:type="spellEnd"/>
-      <w:r>
-        <w:t xml:space="preserve"> World Map. Dots represent the Signal strength of a person at that location (around the Dot) trying to Receive your Transmission. The map is calculated to be reciprocal, so if they can hear you, you should hear them. </w:t>
-      </w:r>
-      <w:r>
-        <w:br/>
-      </w:r>
-      <w:r>
-        <w:t xml:space="preserve">Small Gray Dot=S1-S2. Small Orange Dot=S3-S4, Med Yellow Dot=S5-S6, Large Green Dot = S7-S8, Large Gray Dot = S9-S9+. The </w:t>
-      </w:r>
-      <w:proofErr w:type="spellStart"/>
-      <w:r>
-        <w:t>SunSpot</w:t>
-      </w:r>
-      <w:proofErr w:type="spellEnd"/>
-      <w:r>
-        <w:t xml:space="preserve"># will only work when you activate the PowerSDR console Space Weather (lower Left side of screen). You can now select between Dipole and 3 element </w:t>
-      </w:r>
-      <w:proofErr w:type="spellStart"/>
-      <w:r>
-        <w:t>yagi</w:t>
-      </w:r>
-      <w:proofErr w:type="spellEnd"/>
-      <w:r>
-        <w:t xml:space="preserve"> beam.</w:t>
-      </w:r>
-      <w:r>
-        <w:br/>
-      </w:r>
-      <w:r>
-        <w:br/>
-      </w:r>
-      <w:r>
-        <w:rPr>
-          <w:b/>
-        </w:rPr>
-        <w:t xml:space="preserve">Griffin </w:t>
-      </w:r>
-      <w:proofErr w:type="spellStart"/>
-      <w:r>
-        <w:rPr>
-          <w:b/>
-        </w:rPr>
-        <w:t>PowerMate</w:t>
-      </w:r>
-      <w:proofErr w:type="spellEnd"/>
-      <w:r>
-        <w:rPr>
-          <w:b/>
-        </w:rPr>
-        <w:t xml:space="preserve"> USB Knob: </w:t>
-      </w:r>
-      <w:r>
-        <w:t xml:space="preserve">You can now have a separate tune step rate for the </w:t>
-      </w:r>
-      <w:proofErr w:type="spellStart"/>
-      <w:r>
-        <w:t>PowerMate</w:t>
-      </w:r>
-      <w:proofErr w:type="spellEnd"/>
-      <w:r>
-        <w:t xml:space="preserve"> knob as opposed to the Mouse wheel. </w:t>
+        <w:t xml:space="preserve">i.e. band conditions) for the 20m,17m, 15m,12m, and 10m bands. A System of 18 stations, around the world, transmitting (24hrs / day) in 10 second intervals on 5 frequencies (5 separate stations simultaneously) on </w:t>
       </w:r>
       <w:proofErr w:type="gramStart"/>
       <w:r>
-        <w:t>Setup-&gt;</w:t>
-      </w:r>
-      <w:r>
-        <w:t>General-&gt;</w:t>
-      </w:r>
-      <w:r>
-        <w:t>User Interface</w:t>
-      </w:r>
-      <w:r>
-        <w:t>-&gt;Independent</w:t>
+        <w:rPr>
+          <w:b/>
+        </w:rPr>
+        <w:t>14.1mhz</w:t>
+      </w:r>
+      <w:proofErr w:type="gramEnd"/>
+      <w:r>
+        <w:rPr>
+          <w:b/>
+        </w:rPr>
+        <w:t>, 18.11mhz, 21.15mhz, 24.93mhz, and 28.2mhz. (Repeating every 3 minutes).Your PC clock must be accurately set to make sure PowerSDR matches up with the Beacon stations.</w:t>
+      </w:r>
+      <w:r>
+        <w:rPr>
+          <w:b/>
+        </w:rPr>
+        <w:br/>
+      </w:r>
+      <w:r>
+        <w:t xml:space="preserve">Under the “Spotter” window is a “Beacon </w:t>
+      </w:r>
+      <w:proofErr w:type="spellStart"/>
+      <w:r>
+        <w:t>Chk</w:t>
+      </w:r>
+      <w:proofErr w:type="spellEnd"/>
+      <w:r>
+        <w:t xml:space="preserve">” button with Fast &amp; Slow Scan options. You will see a list of Beacon stations (upper left corner) and the current 5 stations transmitting). With “Map Calls” checked, you will see all 18 stations (and each of their 5 frequencies). </w:t>
+      </w:r>
+      <w:r>
+        <w:br/>
+      </w:r>
+      <w:r>
+        <w:br/>
+      </w:r>
+      <w:r>
+        <w:rPr>
+          <w:u w:val="single"/>
+        </w:rPr>
+        <w:t>Slow Scan</w:t>
+      </w:r>
+      <w:r>
+        <w:t>: Starts on 14.1mhz beacon and listens for 3minutes (1 complete loop) for 18 stations and records their signal strength, then moves to 18.11mhz, and so on, until 28.2mhz. 15 minutes total time.</w:t>
+      </w:r>
+      <w:r>
+        <w:t xml:space="preserve"> You can select the starting band 1 through 5. </w:t>
+      </w:r>
+      <w:proofErr w:type="gramStart"/>
+      <w:r>
+        <w:t>1=14.1mhz</w:t>
+      </w:r>
+      <w:proofErr w:type="gramEnd"/>
+      <w:r>
+        <w:t xml:space="preserve"> up to 5=28.2mhz</w:t>
       </w:r>
       <w:r>
         <w:t>.</w:t>
       </w:r>
-      <w:proofErr w:type="gramEnd"/>
-      <w:r>
-        <w:br/>
-      </w:r>
-      <w:r>
-        <w:rPr>
-          <w:b/>
-        </w:rPr>
-        <w:br/>
-      </w:r>
-      <w:r>
-        <w:rPr>
-          <w:b/>
-        </w:rPr>
-        <w:t xml:space="preserve">Read the BCD Time coded sub-carrier from Radio Station WWV: </w:t>
-      </w:r>
-      <w:r>
-        <w:t xml:space="preserve">Select a frequency (1=2.5mhz Night, 2=5.0mhz </w:t>
-      </w:r>
-      <w:proofErr w:type="gramStart"/>
-      <w:r>
-        <w:t>Evening ,</w:t>
-      </w:r>
-      <w:proofErr w:type="gramEnd"/>
-      <w:r>
-        <w:t xml:space="preserve"> 3=10mhz Late Day, 4=15mhz </w:t>
-      </w:r>
-      <w:proofErr w:type="spellStart"/>
-      <w:r>
-        <w:t>mid Day</w:t>
-      </w:r>
-      <w:proofErr w:type="spellEnd"/>
-      <w:r>
-        <w:t xml:space="preserve">). Check the “Use WWV HF” check box (in Spotter window) to Decode Radio WWV Time/date.  The passband will be reduced to 160 to 160 </w:t>
-      </w:r>
-      <w:proofErr w:type="spellStart"/>
-      <w:proofErr w:type="gramStart"/>
-      <w:r>
-        <w:t>hz</w:t>
-      </w:r>
-      <w:proofErr w:type="spellEnd"/>
-      <w:proofErr w:type="gramEnd"/>
-      <w:r>
-        <w:t xml:space="preserve">, around the 100hz sub-carrier. Now you will only HEAR the </w:t>
-      </w:r>
-      <w:proofErr w:type="gramStart"/>
-      <w:r>
-        <w:t>100hz</w:t>
-      </w:r>
-      <w:proofErr w:type="gramEnd"/>
-      <w:r>
-        <w:t xml:space="preserve"> TICK sound (you will NOT hear the normal Tone signals or voice announcements. The “Tick” indicator should go ON/OFF in sync with the </w:t>
-      </w:r>
-      <w:proofErr w:type="gramStart"/>
-      <w:r>
-        <w:t>100hz</w:t>
-      </w:r>
-      <w:proofErr w:type="gramEnd"/>
-      <w:r>
-        <w:t xml:space="preserve"> Tick your hearing. If a deep fade occurs during the Decoding process (P1 to P4), the decoder will STOP and tell you to try again on another frequency with a stronger signal.</w:t>
-      </w:r>
-      <w:r>
-        <w:br/>
-        <w:t xml:space="preserve">PowerSDR must be in ADMIN mode to allow </w:t>
-      </w:r>
-      <w:proofErr w:type="gramStart"/>
-      <w:r>
-        <w:t>to sync</w:t>
-      </w:r>
-      <w:proofErr w:type="gramEnd"/>
-      <w:r>
-        <w:t xml:space="preserve"> your PC.  </w:t>
-      </w:r>
-      <w:r>
-        <w:br/>
-      </w:r>
-      <w:r>
-        <w:rPr>
-          <w:b/>
-        </w:rPr>
-        <w:t xml:space="preserve"> </w:t>
-      </w:r>
-      <w:r>
-        <w:rPr>
-          <w:b/>
-        </w:rPr>
-        <w:br/>
-      </w:r>
-      <w:r>
-        <w:rPr>
-          <w:b/>
-        </w:rPr>
-        <w:t xml:space="preserve">“TIME SYNC”: </w:t>
-      </w:r>
-      <w:r>
-        <w:rPr>
-          <w:b/>
-        </w:rPr>
-        <w:t xml:space="preserve">NIST (National Institute of Standards and Technology) PC Time Sync: </w:t>
-      </w:r>
-      <w:r>
-        <w:t>If you run PowerSDR in ADMIN mode, you can use the “Time Sync” button (in the Spotter window) to sync your PC time clock to NIST.</w:t>
-      </w:r>
-      <w:r>
-        <w:rPr>
-          <w:b/>
-        </w:rPr>
-        <w:br/>
-      </w:r>
-      <w:r>
-        <w:rPr>
-          <w:b/>
-        </w:rPr>
-        <w:br/>
-      </w:r>
-      <w:r>
-        <w:rPr>
-          <w:b/>
-        </w:rPr>
-        <w:t xml:space="preserve">NCDXF Beacon Scanner: </w:t>
-      </w:r>
-      <w:r>
-        <w:rPr>
-          <w:b/>
-        </w:rPr>
-        <w:br/>
-      </w:r>
-      <w:r>
-        <w:rPr>
-          <w:b/>
-        </w:rPr>
-        <w:t xml:space="preserve">This feature gives you a direct method of determining radio wave propagation </w:t>
-      </w:r>
-      <w:proofErr w:type="gramStart"/>
-      <w:r>
-        <w:rPr>
-          <w:b/>
-        </w:rPr>
-        <w:t>conditions(</w:t>
-      </w:r>
-      <w:proofErr w:type="gramEnd"/>
-      <w:r>
-        <w:rPr>
-          <w:b/>
-        </w:rPr>
-        <w:t xml:space="preserve">i.e. band conditions) for the 20m,17m, 15m,12m, and 10m bands. A System of 18 stations, around the world, transmitting (24hrs / day) in 10 second intervals on 5 frequencies (5 separate stations simultaneously) on </w:t>
-      </w:r>
-      <w:proofErr w:type="gramStart"/>
-      <w:r>
-        <w:rPr>
-          <w:b/>
-        </w:rPr>
-        <w:t>14.1mhz</w:t>
-      </w:r>
-      <w:proofErr w:type="gramEnd"/>
-      <w:r>
-        <w:rPr>
-          <w:b/>
-        </w:rPr>
-        <w:t>, 18.11mhz, 21.15mhz, 24.93mhz, and 28.2mhz. (Repeating every 3 minutes).Your PC clock must be accurately set to make sure PowerSDR matches up with the Beacon stations.</w:t>
-      </w:r>
-      <w:r>
-        <w:rPr>
-          <w:b/>
-        </w:rPr>
-        <w:br/>
-      </w:r>
-      <w:r>
-        <w:t xml:space="preserve">Under the “Spotter” window is a “Beacon </w:t>
-      </w:r>
-      <w:proofErr w:type="spellStart"/>
-      <w:r>
-        <w:t>Chk</w:t>
-      </w:r>
-      <w:proofErr w:type="spellEnd"/>
-      <w:r>
-        <w:t xml:space="preserve">” button with Fast &amp; Slow Scan options. You will see a list of Beacon stations (upper left corner) and the current 5 stations transmitting). With “Map Calls” checked, you will see all 18 stations (and each of their 5 frequencies). </w:t>
-      </w:r>
-      <w:r>
-        <w:br/>
-      </w:r>
       <w:r>
         <w:br/>
       </w:r>
@@ -390,40 +757,10 @@
         <w:rPr>
           <w:u w:val="single"/>
         </w:rPr>
-        <w:t>Slow Scan</w:t>
-      </w:r>
-      <w:r>
-        <w:t>: Starts on 14.1mhz beacon and listens for 3minutes (1 complete loop) for 18 stations and records their signal strength, then moves to 18.11mhz, and so on, until 28.2mhz. 15 minutes total time.</w:t>
-      </w:r>
-      <w:r>
-        <w:t xml:space="preserve"> You can select the starting band 1 through 5. </w:t>
-      </w:r>
-      <w:proofErr w:type="gramStart"/>
-      <w:r>
-        <w:t>1=14.1mhz</w:t>
-      </w:r>
-      <w:proofErr w:type="gramEnd"/>
-      <w:r>
-        <w:t xml:space="preserve"> up to 5=28.2mhz</w:t>
-      </w:r>
-      <w:r>
-        <w:t>.</w:t>
-      </w:r>
-      <w:r>
-        <w:br/>
-      </w:r>
-      <w:r>
-        <w:rPr>
-          <w:u w:val="single"/>
-        </w:rPr>
         <w:t>Fast Scan</w:t>
       </w:r>
       <w:r>
-        <w:t xml:space="preserve">: Scans through all 5 Beacon frequencies (1 second per beacon) in a single 10 second interval, </w:t>
-      </w:r>
-      <w:r>
-        <w:lastRenderedPageBreak/>
-        <w:t>and records the signal strength on each frequency. It repeats this quick 5 frequency scan 18 times to get a complete Beacon map in 3 minutes, but is not as accurate as the Slow Scan.</w:t>
+        <w:t>: Scans through all 5 Beacon frequencies (1 second per beacon) in a single 10 second interval, and records the signal strength on each frequency. It repeats this quick 5 frequency scan 18 times to get a complete Beacon map in 3 minutes, but is not as accurate as the Slow Scan.</w:t>
       </w:r>
       <w:r>
         <w:br/>
@@ -528,9 +865,17 @@
       <w:r>
         <w:br/>
       </w:r>
-      <w:r>
-        <w:br/>
-        <w:t xml:space="preserve">See </w:t>
+      <w:proofErr w:type="gramStart"/>
+      <w:r>
+        <w:lastRenderedPageBreak/>
+        <w:t>s</w:t>
+      </w:r>
+      <w:r>
+        <w:t>ee</w:t>
+      </w:r>
+      <w:proofErr w:type="gramEnd"/>
+      <w:r>
+        <w:t xml:space="preserve"> </w:t>
       </w:r>
       <w:hyperlink r:id="rId5" w:history="1">
         <w:r>
@@ -880,88 +1225,466 @@
         <w:t>SWL Additional list</w:t>
       </w:r>
       <w:r>
-        <w:t xml:space="preserve">: SWL2.csv provided by ke9ns adds SWL and HF Utility frequencies not found in the </w:t>
-      </w:r>
-      <w:r>
+        <w:t xml:space="preserve">: SWL2.csv provided by ke9ns adds SWL and HF Utility frequencies not found in the eibispace.de SWL.csv file.  </w:t>
+      </w:r>
+      <w:proofErr w:type="gramStart"/>
+      <w:r>
+        <w:t>PowerSDR stiches SWL.csv and SWL2.csv together when you run the SWL spotter.</w:t>
+      </w:r>
+      <w:proofErr w:type="gramEnd"/>
+      <w:r>
+        <w:br/>
+      </w:r>
+      <w:r>
+        <w:rPr>
+          <w:b/>
+        </w:rPr>
+        <w:br/>
+      </w:r>
+      <w:r>
+        <w:rPr>
+          <w:b/>
+        </w:rPr>
+        <w:t xml:space="preserve">DX Beam Heading: </w:t>
+      </w:r>
+      <w:r>
+        <w:t xml:space="preserve">Enter in your </w:t>
+      </w:r>
+      <w:proofErr w:type="spellStart"/>
+      <w:r>
+        <w:t>Lat</w:t>
+      </w:r>
+      <w:proofErr w:type="spellEnd"/>
+      <w:r>
+        <w:t xml:space="preserve"> and Long next to your Call sign in the Spotter window, and see Beam heading from your Station. Map Checkbox to see beam headings on the Tracking Map.</w:t>
+      </w:r>
+      <w:r>
+        <w:br/>
+      </w:r>
+      <w:r>
+        <w:rPr>
+          <w:b/>
+        </w:rPr>
+        <w:t xml:space="preserve">DX </w:t>
+      </w:r>
+      <w:r>
+        <w:rPr>
+          <w:b/>
+        </w:rPr>
+        <w:t>CLUSTER</w:t>
+      </w:r>
+      <w:r>
+        <w:t xml:space="preserve">: </w:t>
+      </w:r>
+      <w:r>
+        <w:t xml:space="preserve">Using and internet and a DX Cluster URL </w:t>
+      </w:r>
+      <w:proofErr w:type="spellStart"/>
+      <w:r>
+        <w:t>address</w:t>
+      </w:r>
+      <w:proofErr w:type="gramStart"/>
+      <w:r>
+        <w:t>:port</w:t>
+      </w:r>
+      <w:proofErr w:type="spellEnd"/>
+      <w:proofErr w:type="gramEnd"/>
+      <w:r>
+        <w:t xml:space="preserve">, and your </w:t>
+      </w:r>
+      <w:proofErr w:type="spellStart"/>
+      <w:r>
+        <w:t>callsign</w:t>
+      </w:r>
+      <w:proofErr w:type="spellEnd"/>
+      <w:r>
+        <w:t xml:space="preserve">, DX station data shows up in a window based on time, checking for duplicates in frequency and call sign. Left click in this list to go directly to Frequency parsing out operating mode, and split. Right click to go to QRZ </w:t>
+      </w:r>
+      <w:proofErr w:type="gramStart"/>
+      <w:r>
+        <w:t xml:space="preserve">page  </w:t>
+      </w:r>
+      <w:proofErr w:type="gramEnd"/>
+      <w:r>
+        <w:br/>
+      </w:r>
+      <w:r>
+        <w:rPr>
+          <w:b/>
+        </w:rPr>
+        <w:t>DX SPOTTER</w:t>
+      </w:r>
+      <w:r>
+        <w:t xml:space="preserve">: Displayed directly onto the Panadapter. CTRL + Click </w:t>
+      </w:r>
+      <w:r>
+        <w:t xml:space="preserve">on spot in Pan, </w:t>
+      </w:r>
+      <w:r>
+        <w:t xml:space="preserve">goes to QRZ page. </w:t>
+      </w:r>
+      <w:proofErr w:type="spellStart"/>
+      <w:r>
+        <w:t>SHIFT+Click</w:t>
+      </w:r>
+      <w:proofErr w:type="spellEnd"/>
+      <w:r>
+        <w:t xml:space="preserve"> </w:t>
+      </w:r>
+      <w:r>
+        <w:t xml:space="preserve">on spot in Pan, </w:t>
+      </w:r>
+      <w:r>
+        <w:t xml:space="preserve">alternates display from Spotted </w:t>
+      </w:r>
+      <w:proofErr w:type="gramStart"/>
+      <w:r>
+        <w:t>to  &lt;</w:t>
+      </w:r>
+      <w:proofErr w:type="gramEnd"/>
+      <w:r>
+        <w:t>Spotter&gt;</w:t>
+      </w:r>
+      <w:r>
+        <w:t>. 6m includes grid data</w:t>
+      </w:r>
+      <w:r>
+        <w:br/>
+      </w:r>
+      <w:proofErr w:type="spellStart"/>
+      <w:r>
+        <w:rPr>
+          <w:b/>
+        </w:rPr>
+        <w:t>Grayline</w:t>
+      </w:r>
+      <w:proofErr w:type="spellEnd"/>
+      <w:r>
+        <w:rPr>
+          <w:b/>
+        </w:rPr>
+        <w:t xml:space="preserve"> &amp; </w:t>
+      </w:r>
+      <w:proofErr w:type="spellStart"/>
+      <w:r>
+        <w:rPr>
+          <w:b/>
+        </w:rPr>
+        <w:t>Suntracker</w:t>
+      </w:r>
+      <w:proofErr w:type="spellEnd"/>
+      <w:r>
+        <w:t xml:space="preserve">: World map plots Sun and/or </w:t>
+      </w:r>
+      <w:proofErr w:type="spellStart"/>
+      <w:r>
+        <w:t>Grayline</w:t>
+      </w:r>
+      <w:proofErr w:type="spellEnd"/>
+      <w:r>
+        <w:t xml:space="preserve">, including </w:t>
+      </w:r>
+      <w:r>
+        <w:t>S</w:t>
+      </w:r>
+      <w:r>
+        <w:t xml:space="preserve">olstice and </w:t>
+      </w:r>
+      <w:r>
+        <w:t>S</w:t>
+      </w:r>
+      <w:r>
+        <w:t xml:space="preserve">pace </w:t>
+      </w:r>
+      <w:r>
+        <w:t>W</w:t>
+      </w:r>
+      <w:r>
+        <w:t>eather data.</w:t>
+      </w:r>
+      <w:r>
+        <w:t xml:space="preserve"> </w:t>
+      </w:r>
+      <w:proofErr w:type="spellStart"/>
+      <w:r>
+        <w:t>Grayline</w:t>
+      </w:r>
+      <w:proofErr w:type="spellEnd"/>
+      <w:r>
+        <w:t xml:space="preserve"> has fill color and transparency settings</w:t>
+      </w:r>
+      <w:r>
+        <w:t xml:space="preserve"> and can be turned off separately.</w:t>
+      </w:r>
+      <w:r>
+        <w:br/>
+      </w:r>
+      <w:r>
+        <w:rPr>
+          <w:b/>
+        </w:rPr>
+        <w:t>Special Panafall mode:</w:t>
+      </w:r>
+      <w:r>
+        <w:t xml:space="preserve"> 80% map, 20% waterfall.</w:t>
+      </w:r>
+      <w:r>
+        <w:br/>
+      </w:r>
+      <w:r>
+        <w:rPr>
+          <w:b/>
+        </w:rPr>
         <w:lastRenderedPageBreak/>
-        <w:t xml:space="preserve">eibispace.de SWL.csv file.  </w:t>
+        <w:t xml:space="preserve">Mapping </w:t>
+      </w:r>
+      <w:r>
+        <w:rPr>
+          <w:b/>
+        </w:rPr>
+        <w:t>DX spots</w:t>
+      </w:r>
+      <w:r>
+        <w:t xml:space="preserve"> directly onto map which are </w:t>
+      </w:r>
+      <w:r>
+        <w:t xml:space="preserve">live and </w:t>
+      </w:r>
+      <w:r>
+        <w:t xml:space="preserve">selectable: </w:t>
+      </w:r>
+      <w:proofErr w:type="spellStart"/>
+      <w:r>
+        <w:t>CTRL+Click</w:t>
+      </w:r>
+      <w:proofErr w:type="spellEnd"/>
+      <w:r>
+        <w:t xml:space="preserve"> over red dot,</w:t>
+      </w:r>
+      <w:r>
+        <w:t xml:space="preserve"> to go directly to frequency, mode</w:t>
+      </w:r>
+      <w:r>
+        <w:t>, and split</w:t>
+      </w:r>
+      <w:r>
+        <w:t xml:space="preserve">. </w:t>
+      </w:r>
+      <w:r>
+        <w:br/>
+      </w:r>
+      <w:r>
+        <w:rPr>
+          <w:b/>
+        </w:rPr>
+        <w:t>MEMORY</w:t>
+      </w:r>
+      <w:r>
+        <w:rPr>
+          <w:b/>
+        </w:rPr>
+        <w:t xml:space="preserve"> list mapped</w:t>
+      </w:r>
+      <w:r>
+        <w:t xml:space="preserve"> directly to Panadapter. </w:t>
+      </w:r>
+      <w:proofErr w:type="spellStart"/>
+      <w:r>
+        <w:t>CTRL+Click</w:t>
+      </w:r>
+      <w:proofErr w:type="spellEnd"/>
+      <w:r>
+        <w:t xml:space="preserve"> on memory in Pan, to adjust filters, mode</w:t>
+      </w:r>
+      <w:r>
+        <w:br/>
+      </w:r>
+      <w:r>
+        <w:rPr>
+          <w:b/>
+        </w:rPr>
+        <w:t>MEMORY Added</w:t>
+      </w:r>
+      <w:r>
+        <w:t xml:space="preserve"> directly from Display: ALT+M key</w:t>
+      </w:r>
+      <w:r>
+        <w:br/>
+      </w:r>
+      <w:r>
+        <w:rPr>
+          <w:b/>
+        </w:rPr>
+        <w:t>MEMORY Hyperlinking</w:t>
+      </w:r>
+      <w:r>
+        <w:t>: Drag/Drop a URL or file directly onto highlighted MEMORY (from memory screen). Right click on highlighted memory (from memory screen) to activate stored Hyperlink.</w:t>
+      </w:r>
+      <w:r>
+        <w:br/>
+      </w:r>
+      <w:r>
+        <w:rPr>
+          <w:b/>
+        </w:rPr>
+        <w:t>Memory (Scheduling &amp; Recording)</w:t>
       </w:r>
       <w:proofErr w:type="gramStart"/>
       <w:r>
-        <w:t>PowerSDR stiches SWL.csv and SWL2.csv together when you run the SWL spotter.</w:t>
+        <w:rPr>
+          <w:b/>
+        </w:rPr>
+        <w:t>:</w:t>
       </w:r>
       <w:proofErr w:type="gramEnd"/>
       <w:r>
-        <w:br/>
-      </w:r>
-      <w:r>
-        <w:rPr>
-          <w:b/>
-        </w:rPr>
-        <w:br/>
-      </w:r>
-      <w:r>
-        <w:rPr>
-          <w:b/>
-        </w:rPr>
-        <w:t xml:space="preserve">DX Beam Heading: </w:t>
-      </w:r>
-      <w:r>
-        <w:t xml:space="preserve">Enter in your </w:t>
-      </w:r>
-      <w:proofErr w:type="spellStart"/>
-      <w:r>
-        <w:t>Lat</w:t>
-      </w:r>
-      <w:proofErr w:type="spellEnd"/>
-      <w:r>
-        <w:t xml:space="preserve"> and Long next to your Call sign in the Spotter window, and see Beam heading from your Station. Map Checkbox to see beam headings on the Tracking Map.</w:t>
-      </w:r>
-      <w:r>
-        <w:br/>
-      </w:r>
-      <w:r>
-        <w:rPr>
-          <w:b/>
-        </w:rPr>
-        <w:t xml:space="preserve">DX </w:t>
-      </w:r>
-      <w:r>
-        <w:rPr>
-          <w:b/>
-        </w:rPr>
-        <w:t>CLUSTER</w:t>
+        <w:rPr>
+          <w:b/>
+        </w:rPr>
+        <w:br/>
+      </w:r>
+      <w:r>
+        <w:t>You can now save a start Date &amp; Time to change Frequency and optionally Record, repeating based on either the Week, or the Week of the Month. (</w:t>
+      </w:r>
+      <w:proofErr w:type="gramStart"/>
+      <w:r>
+        <w:t>i.e</w:t>
+      </w:r>
+      <w:proofErr w:type="gramEnd"/>
+      <w:r>
+        <w:t>. Every Monday, or Last Monday of every month)</w:t>
+      </w:r>
+      <w:r>
+        <w:br/>
+      </w:r>
+      <w:r>
+        <w:rPr>
+          <w:b/>
+        </w:rPr>
+        <w:br/>
+      </w:r>
+      <w:proofErr w:type="spellStart"/>
+      <w:r>
+        <w:rPr>
+          <w:b/>
+        </w:rPr>
+        <w:t>Bandstack</w:t>
+      </w:r>
+      <w:proofErr w:type="spellEnd"/>
+      <w:r>
+        <w:rPr>
+          <w:b/>
+        </w:rPr>
+        <w:t xml:space="preserve"> Memory Window</w:t>
       </w:r>
       <w:r>
         <w:t xml:space="preserve">: </w:t>
       </w:r>
-      <w:r>
-        <w:t xml:space="preserve">Using and internet and a DX Cluster URL </w:t>
-      </w:r>
-      <w:proofErr w:type="spellStart"/>
-      <w:r>
-        <w:t>address</w:t>
+      <w:proofErr w:type="spellStart"/>
+      <w:r>
+        <w:t>Bandstack</w:t>
+      </w:r>
+      <w:proofErr w:type="spellEnd"/>
+      <w:r>
+        <w:t xml:space="preserve"> index# and size on main console window. Right click to open window. </w:t>
+      </w:r>
+      <w:r>
+        <w:t>Add up to 9 memories (every band)</w:t>
+      </w:r>
+      <w:r>
+        <w:t xml:space="preserve"> with </w:t>
+      </w:r>
+      <w:proofErr w:type="spellStart"/>
+      <w:r>
+        <w:t>CTRL+Right</w:t>
+      </w:r>
+      <w:proofErr w:type="spellEnd"/>
+      <w:r>
+        <w:t xml:space="preserve"> Click on Band button.</w:t>
+      </w:r>
+      <w:r>
+        <w:br/>
+      </w:r>
+      <w:proofErr w:type="spellStart"/>
+      <w:r>
+        <w:rPr>
+          <w:b/>
+        </w:rPr>
+        <w:t>Bandstack</w:t>
+      </w:r>
+      <w:proofErr w:type="spellEnd"/>
+      <w:r>
+        <w:rPr>
+          <w:b/>
+        </w:rPr>
+        <w:t xml:space="preserve"> </w:t>
+      </w:r>
+      <w:r>
+        <w:rPr>
+          <w:b/>
+        </w:rPr>
+        <w:t>LOCK/UNLOCK</w:t>
+      </w:r>
+      <w:r>
+        <w:t xml:space="preserve"> feature</w:t>
+      </w:r>
+      <w:r>
+        <w:t xml:space="preserve"> for each memory in </w:t>
+      </w:r>
+      <w:r>
+        <w:t>each</w:t>
+      </w:r>
+      <w:r>
+        <w:t xml:space="preserve"> </w:t>
+      </w:r>
+      <w:proofErr w:type="spellStart"/>
+      <w:r>
+        <w:t>B</w:t>
+      </w:r>
+      <w:r>
+        <w:t>andstack</w:t>
+      </w:r>
+      <w:proofErr w:type="spellEnd"/>
+      <w:r>
+        <w:t xml:space="preserve">. Right Click on </w:t>
+      </w:r>
+      <w:proofErr w:type="spellStart"/>
+      <w:r>
+        <w:t>bandstack</w:t>
+      </w:r>
+      <w:proofErr w:type="spellEnd"/>
+      <w:r>
+        <w:t xml:space="preserve"> memory.</w:t>
+      </w:r>
+      <w:r>
+        <w:br/>
+      </w:r>
+      <w:r>
+        <w:br/>
       </w:r>
       <w:proofErr w:type="gramStart"/>
       <w:r>
-        <w:t>:port</w:t>
-      </w:r>
-      <w:proofErr w:type="spellEnd"/>
+        <w:rPr>
+          <w:b/>
+        </w:rPr>
+        <w:t>NOAA space weather</w:t>
+      </w:r>
+      <w:r>
+        <w:t xml:space="preserve"> on main console screen (SFI, A, K, SSN) in addition to PA Temp and Voltage.</w:t>
+      </w:r>
       <w:proofErr w:type="gramEnd"/>
       <w:r>
-        <w:t xml:space="preserve">, and your </w:t>
-      </w:r>
-      <w:proofErr w:type="spellStart"/>
-      <w:r>
-        <w:t>callsign</w:t>
-      </w:r>
-      <w:proofErr w:type="spellEnd"/>
-      <w:r>
-        <w:t xml:space="preserve">, DX station data shows up in a window based on time, checking for duplicates in frequency and call sign. Left click in this list to go directly to Frequency parsing out operating mode, and split. Right click to go to QRZ </w:t>
+        <w:br/>
       </w:r>
       <w:proofErr w:type="gramStart"/>
       <w:r>
-        <w:t xml:space="preserve">page  </w:t>
+        <w:rPr>
+          <w:b/>
+        </w:rPr>
+        <w:t>Panadapter Fill color and Transparency</w:t>
+      </w:r>
+      <w:r>
+        <w:t>.</w:t>
       </w:r>
       <w:proofErr w:type="gramEnd"/>
       <w:r>
@@ -971,627 +1694,494 @@
         <w:rPr>
           <w:b/>
         </w:rPr>
-        <w:t>DX SPOTTER</w:t>
-      </w:r>
-      <w:r>
-        <w:t xml:space="preserve">: Displayed directly onto the Panadapter. CTRL + Click </w:t>
-      </w:r>
-      <w:r>
-        <w:t xml:space="preserve">on spot in Pan, </w:t>
-      </w:r>
-      <w:r>
-        <w:t xml:space="preserve">goes to QRZ page. </w:t>
-      </w:r>
-      <w:proofErr w:type="spellStart"/>
-      <w:r>
-        <w:t>SHIFT+Click</w:t>
-      </w:r>
-      <w:proofErr w:type="spellEnd"/>
+        <w:br/>
+        <w:t>N</w:t>
+      </w:r>
+      <w:r>
+        <w:rPr>
+          <w:b/>
+        </w:rPr>
+        <w:t>ew Analog Meters</w:t>
+      </w:r>
+      <w:r>
+        <w:t>: Click on meters to cycle through all 3 (can also change colors). Also added RX “Signal peak” RX mode</w:t>
+      </w:r>
+      <w:r>
+        <w:br/>
+      </w:r>
+      <w:r>
+        <w:rPr>
+          <w:b/>
+        </w:rPr>
+        <w:t>2</w:t>
+      </w:r>
+      <w:r>
+        <w:rPr>
+          <w:b/>
+          <w:vertAlign w:val="superscript"/>
+        </w:rPr>
+        <w:t>nd</w:t>
+      </w:r>
+      <w:r>
+        <w:rPr>
+          <w:b/>
+        </w:rPr>
+        <w:t xml:space="preserve"> TX Meter Function</w:t>
+      </w:r>
+      <w:r>
+        <w:t>: allows you to view 2 TX meter functions at the same time. Appears where the RX2 meter would be.</w:t>
+      </w:r>
+      <w:r>
+        <w:br/>
+      </w:r>
+      <w:r>
+        <w:br/>
+      </w:r>
+      <w:r>
+        <w:rPr>
+          <w:b/>
+        </w:rPr>
+        <w:t xml:space="preserve">One Touch Automatic Small signal Panadapter Scale adjustment button: </w:t>
+      </w:r>
+      <w:r>
+        <w:t>Left click on “Zoom:” text</w:t>
+      </w:r>
+      <w:r>
+        <w:rPr>
+          <w:b/>
+        </w:rPr>
+        <w:br/>
+      </w:r>
+      <w:r>
+        <w:rPr>
+          <w:b/>
+        </w:rPr>
+        <w:t xml:space="preserve">One Touch </w:t>
+      </w:r>
+      <w:r>
+        <w:rPr>
+          <w:b/>
+        </w:rPr>
+        <w:t>Automatic Waterfall</w:t>
+      </w:r>
+      <w:r>
+        <w:rPr>
+          <w:b/>
+        </w:rPr>
+        <w:t xml:space="preserve"> Adjustment button:</w:t>
+      </w:r>
+      <w:r>
+        <w:t xml:space="preserve"> (RX</w:t>
+      </w:r>
+      <w:r>
+        <w:t xml:space="preserve"> &amp;</w:t>
+      </w:r>
+      <w:r>
+        <w:t xml:space="preserve"> TX)</w:t>
+      </w:r>
+      <w:r>
+        <w:t xml:space="preserve"> with offset adjustment sliders.</w:t>
+      </w:r>
+      <w:r>
+        <w:br/>
+      </w:r>
+      <w:r>
+        <w:rPr>
+          <w:b/>
+        </w:rPr>
+        <w:t xml:space="preserve">One Touch </w:t>
+      </w:r>
+      <w:r>
+        <w:rPr>
+          <w:b/>
+        </w:rPr>
+        <w:t xml:space="preserve">Automatic </w:t>
+      </w:r>
+      <w:r>
+        <w:rPr>
+          <w:b/>
+        </w:rPr>
+        <w:t>Panadapter Adjustment button:</w:t>
+      </w:r>
+      <w:r>
+        <w:t xml:space="preserve"> (RX </w:t>
+      </w:r>
+      <w:r>
+        <w:t>&amp;</w:t>
+      </w:r>
+      <w:r>
+        <w:t xml:space="preserve"> TX) with offset adjustment sliders.</w:t>
+      </w:r>
+      <w:r>
+        <w:br/>
+      </w:r>
+      <w:r>
+        <w:rPr>
+          <w:b/>
+        </w:rPr>
+        <w:t xml:space="preserve">Separate waterfall </w:t>
+      </w:r>
+      <w:r>
+        <w:rPr>
+          <w:b/>
+        </w:rPr>
+        <w:t xml:space="preserve">Low </w:t>
+      </w:r>
+      <w:r>
+        <w:rPr>
+          <w:b/>
+        </w:rPr>
+        <w:t>levels for TX display</w:t>
+      </w:r>
+      <w:r>
+        <w:t xml:space="preserve"> and RX2.</w:t>
+      </w:r>
+      <w:r>
+        <w:br/>
+      </w:r>
+      <w:r>
+        <w:rPr>
+          <w:b/>
+        </w:rPr>
+        <w:t xml:space="preserve">RX1 and RX2 both display in </w:t>
+      </w:r>
+      <w:proofErr w:type="spellStart"/>
+      <w:r>
+        <w:rPr>
+          <w:b/>
+        </w:rPr>
+        <w:t>Pana</w:t>
+      </w:r>
+      <w:r>
+        <w:rPr>
+          <w:b/>
+        </w:rPr>
+        <w:t>F</w:t>
+      </w:r>
+      <w:r>
+        <w:rPr>
+          <w:b/>
+        </w:rPr>
+        <w:t>all</w:t>
+      </w:r>
+      <w:proofErr w:type="spellEnd"/>
+      <w:r>
+        <w:rPr>
+          <w:b/>
+        </w:rPr>
+        <w:t xml:space="preserve"> mode at same time</w:t>
+      </w:r>
+      <w:r>
+        <w:t>.</w:t>
+      </w:r>
+      <w:r>
+        <w:br/>
+      </w:r>
+      <w:r>
+        <w:rPr>
+          <w:b/>
+        </w:rPr>
+        <w:t>Waterfall History moves</w:t>
+      </w:r>
+      <w:r>
+        <w:t xml:space="preserve"> with Panadapter, so the history is always accurate.</w:t>
+      </w:r>
       <w:r>
         <w:t xml:space="preserve"> </w:t>
       </w:r>
       <w:r>
-        <w:t xml:space="preserve">on spot in Pan, </w:t>
-      </w:r>
-      <w:r>
-        <w:t xml:space="preserve">alternates display from Spotted </w:t>
+        <w:br/>
+      </w:r>
+      <w:r>
+        <w:rPr>
+          <w:b/>
+        </w:rPr>
+        <w:t>Gray waterfall</w:t>
+      </w:r>
+      <w:r>
+        <w:t xml:space="preserve"> (for viewing waterfall text and images)</w:t>
+      </w:r>
+      <w:r>
+        <w:br/>
+      </w:r>
+      <w:r>
+        <w:rPr>
+          <w:b/>
+        </w:rPr>
+        <w:t xml:space="preserve">TX </w:t>
+      </w:r>
+      <w:proofErr w:type="spellStart"/>
+      <w:r>
+        <w:rPr>
+          <w:b/>
+        </w:rPr>
+        <w:t>WaterID</w:t>
+      </w:r>
+      <w:proofErr w:type="spellEnd"/>
+      <w:r>
+        <w:rPr>
+          <w:b/>
+        </w:rPr>
+        <w:t>:</w:t>
+      </w:r>
+      <w:r>
+        <w:t xml:space="preserve"> Transmit your call sign directly into the waterfall so anyone with a DSP can see your call sign (or transmit an bmp image)</w:t>
+      </w:r>
+      <w:r>
+        <w:br/>
+      </w:r>
+      <w:r>
+        <w:rPr>
+          <w:b/>
+        </w:rPr>
+        <w:br/>
+      </w:r>
+      <w:r>
+        <w:rPr>
+          <w:b/>
+        </w:rPr>
+        <w:t>RX1 mute</w:t>
+      </w:r>
+      <w:r>
+        <w:t xml:space="preserve"> allow VAC to continue, while still listening to RX2</w:t>
+      </w:r>
+      <w:r>
+        <w:br/>
+      </w:r>
+      <w:r>
+        <w:rPr>
+          <w:b/>
+        </w:rPr>
+        <w:t>CWX panel</w:t>
+      </w:r>
+      <w:r>
+        <w:t xml:space="preserve"> polls CW Key to interrupt message queue. Speed of CWX and CW key </w:t>
+      </w:r>
+      <w:r>
+        <w:t xml:space="preserve">panel </w:t>
+      </w:r>
+      <w:r>
+        <w:t>synced.</w:t>
+      </w:r>
+      <w:r>
+        <w:br/>
+      </w:r>
+      <w:r>
+        <w:rPr>
+          <w:b/>
+        </w:rPr>
+        <w:t>Direct Frequency entry in KHZ</w:t>
+      </w:r>
+      <w:r>
+        <w:t xml:space="preserve"> or MHZ (both VFOA and VFOB</w:t>
       </w:r>
       <w:proofErr w:type="gramStart"/>
       <w:r>
-        <w:t>to  &lt;</w:t>
+        <w:t>)</w:t>
       </w:r>
       <w:proofErr w:type="gramEnd"/>
       <w:r>
-        <w:t>Spotter&gt;</w:t>
-      </w:r>
-      <w:r>
-        <w:t>. 6m includes grid data</w:t>
-      </w:r>
-      <w:r>
-        <w:br/>
-      </w:r>
-      <w:proofErr w:type="spellStart"/>
-      <w:r>
-        <w:rPr>
-          <w:b/>
-        </w:rPr>
-        <w:t>Grayline</w:t>
-      </w:r>
-      <w:proofErr w:type="spellEnd"/>
-      <w:r>
-        <w:rPr>
-          <w:b/>
-        </w:rPr>
-        <w:t xml:space="preserve"> &amp; </w:t>
-      </w:r>
-      <w:proofErr w:type="spellStart"/>
-      <w:r>
-        <w:rPr>
-          <w:b/>
-        </w:rPr>
-        <w:t>Suntracker</w:t>
-      </w:r>
-      <w:proofErr w:type="spellEnd"/>
-      <w:r>
-        <w:t xml:space="preserve">: World map plots Sun and/or </w:t>
-      </w:r>
-      <w:proofErr w:type="spellStart"/>
-      <w:r>
-        <w:t>Grayline</w:t>
-      </w:r>
-      <w:proofErr w:type="spellEnd"/>
-      <w:r>
-        <w:t xml:space="preserve">, including </w:t>
-      </w:r>
-      <w:r>
-        <w:t>S</w:t>
-      </w:r>
-      <w:r>
-        <w:t xml:space="preserve">olstice and </w:t>
-      </w:r>
-      <w:r>
-        <w:t>S</w:t>
-      </w:r>
-      <w:r>
-        <w:t xml:space="preserve">pace </w:t>
-      </w:r>
-      <w:r>
-        <w:t>W</w:t>
-      </w:r>
-      <w:r>
-        <w:t>eather data.</w:t>
+        <w:br/>
+      </w:r>
+      <w:r>
+        <w:t xml:space="preserve">Native </w:t>
+      </w:r>
+      <w:r>
+        <w:rPr>
+          <w:b/>
+        </w:rPr>
+        <w:t xml:space="preserve">Griffin </w:t>
+      </w:r>
+      <w:proofErr w:type="spellStart"/>
+      <w:r>
+        <w:rPr>
+          <w:b/>
+        </w:rPr>
+        <w:t>PowerMate</w:t>
+      </w:r>
+      <w:proofErr w:type="spellEnd"/>
+      <w:r>
+        <w:t xml:space="preserve"> USB knob support: no extra software</w:t>
+      </w:r>
+      <w:r>
+        <w:br/>
+        <w:t xml:space="preserve">Native </w:t>
+      </w:r>
+      <w:proofErr w:type="spellStart"/>
+      <w:r>
+        <w:rPr>
+          <w:b/>
+        </w:rPr>
+        <w:t>DJConsole</w:t>
+      </w:r>
+      <w:proofErr w:type="spellEnd"/>
+      <w:r>
+        <w:t xml:space="preserve"> USB support: no extra software</w:t>
+      </w:r>
+      <w:r>
+        <w:br/>
+      </w:r>
+      <w:r>
+        <w:br/>
+      </w:r>
+      <w:r>
+        <w:rPr>
+          <w:b/>
+        </w:rPr>
+        <w:t>Quick Audio Save folder</w:t>
+      </w:r>
+      <w:r>
+        <w:t xml:space="preserve"> allows multiple saved recordings that can be play</w:t>
+      </w:r>
+      <w:r>
+        <w:t>ed from the main console screen REC and PLAY buttons</w:t>
+      </w:r>
+      <w:r>
+        <w:br/>
+      </w:r>
+      <w:r>
+        <w:rPr>
+          <w:b/>
+        </w:rPr>
+        <w:t>PLAY button</w:t>
+      </w:r>
+      <w:r>
+        <w:t xml:space="preserve">: Right click to see folder with your </w:t>
+      </w:r>
+      <w:proofErr w:type="spellStart"/>
+      <w:r>
+        <w:t>quickaudio</w:t>
+      </w:r>
+      <w:proofErr w:type="spellEnd"/>
+      <w:r>
+        <w:t xml:space="preserve"> files you can select from</w:t>
+      </w:r>
+      <w:r>
+        <w:br/>
+      </w:r>
+      <w:r>
+        <w:rPr>
+          <w:b/>
+        </w:rPr>
+        <w:t>Rec/Play ID feature</w:t>
+      </w:r>
+      <w:r>
+        <w:t xml:space="preserve">: </w:t>
+      </w:r>
+      <w:r>
+        <w:t>&lt;REC&gt;</w:t>
+      </w:r>
+      <w:r>
+        <w:t>:</w:t>
       </w:r>
       <w:r>
         <w:t xml:space="preserve"> </w:t>
       </w:r>
-      <w:proofErr w:type="spellStart"/>
-      <w:r>
-        <w:t>Grayline</w:t>
-      </w:r>
-      <w:proofErr w:type="spellEnd"/>
-      <w:r>
-        <w:t xml:space="preserve"> has fill color and transparency settings</w:t>
-      </w:r>
-      <w:r>
-        <w:t xml:space="preserve"> and can be turned off separately.</w:t>
-      </w:r>
-      <w:r>
-        <w:br/>
-      </w:r>
-      <w:r>
-        <w:rPr>
-          <w:b/>
-        </w:rPr>
-        <w:t>Special Panafall mode:</w:t>
-      </w:r>
-      <w:r>
-        <w:t xml:space="preserve"> 80% map, 20% waterfall.</w:t>
-      </w:r>
-      <w:r>
-        <w:br/>
-      </w:r>
-      <w:r>
-        <w:rPr>
-          <w:b/>
-        </w:rPr>
-        <w:t xml:space="preserve">Mapping </w:t>
-      </w:r>
-      <w:r>
-        <w:rPr>
-          <w:b/>
-        </w:rPr>
-        <w:t>DX spots</w:t>
-      </w:r>
-      <w:r>
-        <w:t xml:space="preserve"> directly onto map which are </w:t>
-      </w:r>
-      <w:r>
-        <w:t xml:space="preserve">live and </w:t>
-      </w:r>
-      <w:r>
-        <w:t xml:space="preserve">selectable: </w:t>
-      </w:r>
-      <w:proofErr w:type="spellStart"/>
-      <w:r>
-        <w:t>CTRL+Click</w:t>
-      </w:r>
-      <w:proofErr w:type="spellEnd"/>
-      <w:r>
-        <w:t xml:space="preserve"> over red dot,</w:t>
-      </w:r>
-      <w:r>
-        <w:t xml:space="preserve"> to go directly to frequency, mode</w:t>
-      </w:r>
-      <w:r>
-        <w:t>, and split</w:t>
-      </w:r>
-      <w:r>
-        <w:t xml:space="preserve">. </w:t>
-      </w:r>
-      <w:r>
-        <w:br/>
-      </w:r>
-      <w:r>
-        <w:rPr>
-          <w:b/>
-        </w:rPr>
-        <w:t>MEMORY</w:t>
-      </w:r>
-      <w:r>
-        <w:rPr>
-          <w:b/>
-        </w:rPr>
-        <w:t xml:space="preserve"> list mapped</w:t>
-      </w:r>
-      <w:r>
-        <w:t xml:space="preserve"> directly to Panadapter. </w:t>
-      </w:r>
-      <w:proofErr w:type="spellStart"/>
-      <w:r>
-        <w:t>CTRL+Click</w:t>
-      </w:r>
-      <w:proofErr w:type="spellEnd"/>
-      <w:r>
-        <w:t xml:space="preserve"> on memory in Pan, to adjust filters, mode</w:t>
-      </w:r>
-      <w:r>
-        <w:br/>
-      </w:r>
-      <w:r>
-        <w:rPr>
-          <w:b/>
-        </w:rPr>
-        <w:t>MEMORY Added</w:t>
-      </w:r>
-      <w:r>
-        <w:t xml:space="preserve"> directly from Display: ALT+M key</w:t>
-      </w:r>
-      <w:r>
-        <w:br/>
-      </w:r>
-      <w:r>
-        <w:rPr>
-          <w:b/>
-        </w:rPr>
-        <w:t>MEMORY Hyperlinking</w:t>
-      </w:r>
-      <w:r>
-        <w:t>: Drag/Drop a URL or file directly onto highlighted MEMORY (from memory screen). Right click on highlighted memory (from memory screen) to activate stored Hyperlink.</w:t>
-      </w:r>
-      <w:r>
-        <w:br/>
-      </w:r>
-      <w:r>
-        <w:rPr>
-          <w:b/>
-        </w:rPr>
-        <w:t>Memory (Scheduling &amp; Recording)</w:t>
+      <w:r>
+        <w:t>Auto Record your voice.</w:t>
+      </w:r>
+      <w:r>
+        <w:t xml:space="preserve"> &lt;PLAY&gt;</w:t>
+      </w:r>
+      <w:r>
+        <w:t>:</w:t>
+      </w:r>
+      <w:r>
+        <w:t xml:space="preserve"> </w:t>
+      </w:r>
+      <w:r>
+        <w:t xml:space="preserve">Auto </w:t>
+      </w:r>
+      <w:r>
+        <w:t>Play to Transmitter</w:t>
+      </w:r>
+      <w:r>
+        <w:t>.</w:t>
+      </w:r>
+      <w:r>
+        <w:t xml:space="preserve"> </w:t>
       </w:r>
       <w:proofErr w:type="gramStart"/>
       <w:r>
-        <w:rPr>
-          <w:b/>
-        </w:rPr>
-        <w:t>:</w:t>
+        <w:t>F</w:t>
+      </w:r>
+      <w:r>
+        <w:t>or</w:t>
+      </w:r>
+      <w:r>
+        <w:t xml:space="preserve"> C</w:t>
+      </w:r>
+      <w:r>
+        <w:t>ontesting.</w:t>
       </w:r>
       <w:proofErr w:type="gramEnd"/>
       <w:r>
-        <w:rPr>
-          <w:b/>
-        </w:rPr>
-        <w:br/>
-      </w:r>
-      <w:r>
-        <w:t>You can now save a start Date &amp; Time to change Frequency and optionally Record, repeating based on either the Week, or the Week of the Month. (</w:t>
+        <w:t xml:space="preserve"> </w:t>
+      </w:r>
+      <w:r>
+        <w:br/>
+      </w:r>
+      <w:r>
+        <w:rPr>
+          <w:b/>
+        </w:rPr>
+        <w:t>Monitor function for AM/FM</w:t>
+      </w:r>
+      <w:r>
+        <w:t xml:space="preserve"> </w:t>
       </w:r>
       <w:proofErr w:type="gramStart"/>
       <w:r>
-        <w:t>i.e</w:t>
+        <w:t>modes  (</w:t>
       </w:r>
       <w:proofErr w:type="gramEnd"/>
       <w:r>
-        <w:t>. Every Monday, or Last Monday of every month)</w:t>
-      </w:r>
-      <w:r>
-        <w:br/>
-      </w:r>
-      <w:r>
-        <w:rPr>
-          <w:b/>
-        </w:rPr>
-        <w:br/>
-      </w:r>
-      <w:proofErr w:type="spellStart"/>
-      <w:r>
-        <w:rPr>
-          <w:b/>
-        </w:rPr>
-        <w:t>Bandstack</w:t>
-      </w:r>
-      <w:proofErr w:type="spellEnd"/>
-      <w:r>
-        <w:rPr>
-          <w:b/>
-        </w:rPr>
-        <w:t xml:space="preserve"> Memory Window</w:t>
-      </w:r>
-      <w:r>
-        <w:t xml:space="preserve">: </w:t>
-      </w:r>
-      <w:proofErr w:type="spellStart"/>
-      <w:r>
-        <w:t>Bandstack</w:t>
-      </w:r>
-      <w:proofErr w:type="spellEnd"/>
-      <w:r>
-        <w:t xml:space="preserve"> index# and size on main console window. Right click to open window. </w:t>
-      </w:r>
-      <w:r>
-        <w:t>Add up to 9 memories (every band)</w:t>
-      </w:r>
-      <w:r>
-        <w:t xml:space="preserve"> with </w:t>
-      </w:r>
-      <w:proofErr w:type="spellStart"/>
-      <w:r>
-        <w:t>CTRL+Right</w:t>
-      </w:r>
-      <w:proofErr w:type="spellEnd"/>
-      <w:r>
-        <w:t xml:space="preserve"> Click on Band button.</w:t>
-      </w:r>
-      <w:r>
-        <w:br/>
-      </w:r>
-      <w:proofErr w:type="spellStart"/>
-      <w:r>
-        <w:rPr>
-          <w:b/>
-        </w:rPr>
-        <w:t>Bandstack</w:t>
-      </w:r>
-      <w:proofErr w:type="spellEnd"/>
-      <w:r>
-        <w:rPr>
-          <w:b/>
-        </w:rPr>
-        <w:t xml:space="preserve"> </w:t>
-      </w:r>
-      <w:r>
-        <w:rPr>
-          <w:b/>
-        </w:rPr>
-        <w:t>LOCK/UNLOCK</w:t>
-      </w:r>
-      <w:r>
-        <w:t xml:space="preserve"> feature</w:t>
-      </w:r>
-      <w:r>
-        <w:t xml:space="preserve"> for each memory in </w:t>
-      </w:r>
-      <w:r>
-        <w:t>each</w:t>
-      </w:r>
-      <w:r>
-        <w:t xml:space="preserve"> </w:t>
-      </w:r>
-      <w:proofErr w:type="spellStart"/>
-      <w:r>
-        <w:t>B</w:t>
-      </w:r>
-      <w:r>
-        <w:t>andstack</w:t>
-      </w:r>
-      <w:proofErr w:type="spellEnd"/>
-      <w:r>
-        <w:t xml:space="preserve">. Right Click on </w:t>
-      </w:r>
-      <w:proofErr w:type="spellStart"/>
-      <w:r>
-        <w:t>bandstack</w:t>
-      </w:r>
-      <w:proofErr w:type="spellEnd"/>
-      <w:r>
-        <w:t xml:space="preserve"> memory.</w:t>
-      </w:r>
-      <w:r>
-        <w:br/>
-      </w:r>
-      <w:r>
-        <w:br/>
-      </w:r>
-      <w:proofErr w:type="gramStart"/>
-      <w:r>
-        <w:rPr>
-          <w:b/>
-        </w:rPr>
-        <w:t>NOAA space weather</w:t>
-      </w:r>
-      <w:r>
-        <w:t xml:space="preserve"> on main console screen (SFI, A, K, SSN) in addition to PA Temp and Voltage.</w:t>
-      </w:r>
-      <w:proofErr w:type="gramEnd"/>
-      <w:r>
-        <w:br/>
-      </w:r>
-      <w:proofErr w:type="gramStart"/>
-      <w:r>
-        <w:rPr>
-          <w:b/>
-        </w:rPr>
-        <w:t>Panadapter Fill color and Transparency</w:t>
-      </w:r>
-      <w:r>
-        <w:t>.</w:t>
-      </w:r>
-      <w:proofErr w:type="gramEnd"/>
-      <w:r>
-        <w:br/>
-      </w:r>
-      <w:r>
-        <w:rPr>
-          <w:b/>
-        </w:rPr>
-        <w:br/>
-        <w:t>N</w:t>
-      </w:r>
-      <w:r>
-        <w:rPr>
-          <w:b/>
-        </w:rPr>
-        <w:t>ew Analog Meters</w:t>
-      </w:r>
-      <w:r>
-        <w:t>: Click on meters to cycle through all 3 (can also change colors). Also added RX “Signal peak” RX mode</w:t>
-      </w:r>
-      <w:r>
-        <w:br/>
-      </w:r>
-      <w:r>
-        <w:rPr>
-          <w:b/>
-        </w:rPr>
-        <w:t>2</w:t>
-      </w:r>
-      <w:r>
-        <w:rPr>
-          <w:b/>
-          <w:vertAlign w:val="superscript"/>
-        </w:rPr>
-        <w:t>nd</w:t>
-      </w:r>
-      <w:r>
-        <w:rPr>
-          <w:b/>
-        </w:rPr>
-        <w:t xml:space="preserve"> TX Meter Function</w:t>
-      </w:r>
-      <w:r>
-        <w:t>: allows you to view 2 TX meter functions at the same time. Appears where the RX2 meter would be.</w:t>
-      </w:r>
-      <w:r>
-        <w:br/>
-      </w:r>
-      <w:r>
-        <w:br/>
-      </w:r>
-      <w:r>
-        <w:rPr>
-          <w:b/>
-        </w:rPr>
-        <w:t xml:space="preserve">One Touch Automatic Small signal Panadapter Scale adjustment button: </w:t>
-      </w:r>
-      <w:r>
-        <w:t>Left click on “Zoom:” text</w:t>
-      </w:r>
-      <w:r>
-        <w:rPr>
-          <w:b/>
-        </w:rPr>
-        <w:br/>
-      </w:r>
-      <w:r>
-        <w:rPr>
-          <w:b/>
-        </w:rPr>
-        <w:t xml:space="preserve">One Touch </w:t>
-      </w:r>
-      <w:r>
-        <w:rPr>
-          <w:b/>
-        </w:rPr>
-        <w:t>Automatic Waterfall</w:t>
-      </w:r>
-      <w:r>
-        <w:rPr>
-          <w:b/>
-        </w:rPr>
-        <w:t xml:space="preserve"> Adjustment button:</w:t>
-      </w:r>
-      <w:r>
-        <w:t xml:space="preserve"> (RX</w:t>
-      </w:r>
-      <w:r>
-        <w:t xml:space="preserve"> &amp;</w:t>
-      </w:r>
-      <w:r>
-        <w:t xml:space="preserve"> TX)</w:t>
-      </w:r>
-      <w:r>
-        <w:t xml:space="preserve"> with offset adjustment sliders.</w:t>
-      </w:r>
-      <w:r>
-        <w:br/>
-      </w:r>
-      <w:r>
-        <w:rPr>
-          <w:b/>
-        </w:rPr>
-        <w:t xml:space="preserve">One Touch </w:t>
-      </w:r>
-      <w:r>
-        <w:rPr>
-          <w:b/>
-        </w:rPr>
-        <w:t xml:space="preserve">Automatic </w:t>
-      </w:r>
-      <w:r>
-        <w:rPr>
-          <w:b/>
-        </w:rPr>
-        <w:t>Panadapter Adjustment button:</w:t>
-      </w:r>
-      <w:r>
-        <w:t xml:space="preserve"> (RX </w:t>
-      </w:r>
-      <w:r>
-        <w:t>&amp;</w:t>
-      </w:r>
-      <w:r>
-        <w:t xml:space="preserve"> TX) with offset adjustment sliders.</w:t>
-      </w:r>
-      <w:r>
-        <w:br/>
-      </w:r>
-      <w:r>
-        <w:rPr>
-          <w:b/>
-        </w:rPr>
-        <w:t xml:space="preserve">Separate waterfall </w:t>
-      </w:r>
-      <w:r>
-        <w:rPr>
-          <w:b/>
-        </w:rPr>
-        <w:t xml:space="preserve">Low </w:t>
-      </w:r>
-      <w:r>
-        <w:rPr>
-          <w:b/>
-        </w:rPr>
-        <w:t>levels for TX display</w:t>
-      </w:r>
-      <w:r>
-        <w:t xml:space="preserve"> and RX2.</w:t>
-      </w:r>
-      <w:r>
-        <w:br/>
-      </w:r>
-      <w:r>
-        <w:rPr>
-          <w:b/>
-        </w:rPr>
-        <w:t xml:space="preserve">RX1 and RX2 both display in </w:t>
-      </w:r>
-      <w:proofErr w:type="spellStart"/>
-      <w:r>
-        <w:rPr>
-          <w:b/>
-        </w:rPr>
-        <w:t>Pana</w:t>
-      </w:r>
-      <w:r>
-        <w:rPr>
-          <w:b/>
-        </w:rPr>
-        <w:t>F</w:t>
-      </w:r>
-      <w:r>
-        <w:rPr>
-          <w:b/>
-        </w:rPr>
-        <w:t>all</w:t>
-      </w:r>
-      <w:proofErr w:type="spellEnd"/>
-      <w:r>
-        <w:rPr>
-          <w:b/>
-        </w:rPr>
-        <w:t xml:space="preserve"> mode at same time</w:t>
-      </w:r>
-      <w:r>
-        <w:t>.</w:t>
-      </w:r>
-      <w:r>
-        <w:br/>
-      </w:r>
-      <w:r>
-        <w:rPr>
-          <w:b/>
-        </w:rPr>
-        <w:t>Waterfall History moves</w:t>
-      </w:r>
-      <w:r>
-        <w:t xml:space="preserve"> with Panadapter, so the history is always accurate.</w:t>
-      </w:r>
-      <w:r>
-        <w:t xml:space="preserve"> </w:t>
-      </w:r>
-      <w:r>
-        <w:br/>
-      </w:r>
-      <w:r>
-        <w:rPr>
-          <w:b/>
-        </w:rPr>
-        <w:t>Gray waterfall</w:t>
-      </w:r>
-      <w:r>
-        <w:t xml:space="preserve"> (for viewing waterfall text and images)</w:t>
-      </w:r>
-      <w:r>
-        <w:br/>
-      </w:r>
-      <w:r>
-        <w:rPr>
-          <w:b/>
-        </w:rPr>
-        <w:t xml:space="preserve">TX </w:t>
-      </w:r>
-      <w:proofErr w:type="spellStart"/>
-      <w:r>
-        <w:rPr>
-          <w:b/>
-        </w:rPr>
-        <w:t>WaterID</w:t>
-      </w:r>
-      <w:proofErr w:type="spellEnd"/>
-      <w:r>
-        <w:rPr>
-          <w:b/>
-        </w:rPr>
-        <w:t>:</w:t>
-      </w:r>
-      <w:r>
-        <w:t xml:space="preserve"> Transmit your call sign directly into the waterfall so anyone with a DSP can see your call sign (or transmit an bmp image)</w:t>
-      </w:r>
-      <w:r>
-        <w:br/>
-      </w:r>
-      <w:r>
-        <w:rPr>
-          <w:b/>
-        </w:rPr>
+        <w:t>with limitations)</w:t>
+      </w:r>
+      <w:r>
+        <w:br/>
+      </w:r>
+      <w:r>
+        <w:rPr>
+          <w:b/>
+        </w:rPr>
+        <w:t>Monitor Pre and Post</w:t>
+      </w:r>
+      <w:r>
+        <w:t xml:space="preserve"> options</w:t>
+      </w:r>
+      <w:r>
+        <w:t xml:space="preserve"> (</w:t>
+      </w:r>
+      <w:proofErr w:type="spellStart"/>
+      <w:r>
+        <w:t>MONpr</w:t>
+      </w:r>
+      <w:proofErr w:type="spellEnd"/>
+      <w:r>
+        <w:t xml:space="preserve"> and </w:t>
+      </w:r>
+      <w:proofErr w:type="spellStart"/>
+      <w:r>
+        <w:t>MONps</w:t>
+      </w:r>
+      <w:proofErr w:type="spellEnd"/>
+      <w:r>
+        <w:t>)</w:t>
+      </w:r>
+      <w:r>
+        <w:br/>
+      </w:r>
+      <w:r>
+        <w:rPr>
+          <w:b/>
+        </w:rPr>
+        <w:t>DSP Options (i.e. NR, ANF, NB)</w:t>
+      </w:r>
+      <w:r>
+        <w:t xml:space="preserve">  reset to default buttons added.</w:t>
+      </w:r>
+      <w:r>
         <w:br/>
       </w:r>
       <w:r>
@@ -1599,254 +2189,6 @@
           <w:b/>
         </w:rPr>
         <w:lastRenderedPageBreak/>
-        <w:t>RX1 mute</w:t>
-      </w:r>
-      <w:r>
-        <w:t xml:space="preserve"> allow VAC to continue, while still listening to RX2</w:t>
-      </w:r>
-      <w:r>
-        <w:br/>
-      </w:r>
-      <w:r>
-        <w:rPr>
-          <w:b/>
-        </w:rPr>
-        <w:t>CWX panel</w:t>
-      </w:r>
-      <w:r>
-        <w:t xml:space="preserve"> polls CW Key to interrupt message queue. Speed of CWX and CW key </w:t>
-      </w:r>
-      <w:r>
-        <w:t xml:space="preserve">panel </w:t>
-      </w:r>
-      <w:r>
-        <w:t>synced.</w:t>
-      </w:r>
-      <w:r>
-        <w:br/>
-      </w:r>
-      <w:r>
-        <w:rPr>
-          <w:b/>
-        </w:rPr>
-        <w:t>Direct Frequency entry in KHZ</w:t>
-      </w:r>
-      <w:r>
-        <w:t xml:space="preserve"> or MHZ (both VFOA and VFOB</w:t>
-      </w:r>
-      <w:proofErr w:type="gramStart"/>
-      <w:r>
-        <w:t>)</w:t>
-      </w:r>
-      <w:proofErr w:type="gramEnd"/>
-      <w:r>
-        <w:br/>
-      </w:r>
-      <w:r>
-        <w:t xml:space="preserve">Native </w:t>
-      </w:r>
-      <w:r>
-        <w:rPr>
-          <w:b/>
-        </w:rPr>
-        <w:t xml:space="preserve">Griffin </w:t>
-      </w:r>
-      <w:proofErr w:type="spellStart"/>
-      <w:r>
-        <w:rPr>
-          <w:b/>
-        </w:rPr>
-        <w:t>PowerMate</w:t>
-      </w:r>
-      <w:proofErr w:type="spellEnd"/>
-      <w:r>
-        <w:t xml:space="preserve"> USB knob support: no extra software</w:t>
-      </w:r>
-      <w:r>
-        <w:br/>
-        <w:t xml:space="preserve">Native </w:t>
-      </w:r>
-      <w:proofErr w:type="spellStart"/>
-      <w:r>
-        <w:rPr>
-          <w:b/>
-        </w:rPr>
-        <w:t>DJConsole</w:t>
-      </w:r>
-      <w:proofErr w:type="spellEnd"/>
-      <w:r>
-        <w:t xml:space="preserve"> USB support: no extra software</w:t>
-      </w:r>
-      <w:r>
-        <w:br/>
-      </w:r>
-      <w:r>
-        <w:br/>
-      </w:r>
-      <w:r>
-        <w:rPr>
-          <w:b/>
-        </w:rPr>
-        <w:t>Quick Audio Save folder</w:t>
-      </w:r>
-      <w:r>
-        <w:t xml:space="preserve"> allows multiple saved recordings that can be play</w:t>
-      </w:r>
-      <w:r>
-        <w:t>ed from the main console screen REC and PLAY buttons</w:t>
-      </w:r>
-      <w:r>
-        <w:br/>
-      </w:r>
-      <w:r>
-        <w:rPr>
-          <w:b/>
-        </w:rPr>
-        <w:t>PLAY button</w:t>
-      </w:r>
-      <w:r>
-        <w:t xml:space="preserve">: Right click to see folder with your </w:t>
-      </w:r>
-      <w:proofErr w:type="spellStart"/>
-      <w:r>
-        <w:t>quickaudio</w:t>
-      </w:r>
-      <w:proofErr w:type="spellEnd"/>
-      <w:r>
-        <w:t xml:space="preserve"> files you can select from</w:t>
-      </w:r>
-      <w:r>
-        <w:br/>
-      </w:r>
-      <w:r>
-        <w:rPr>
-          <w:b/>
-        </w:rPr>
-        <w:t>Rec/Play ID feature</w:t>
-      </w:r>
-      <w:r>
-        <w:t xml:space="preserve">: </w:t>
-      </w:r>
-      <w:r>
-        <w:t>&lt;REC&gt;</w:t>
-      </w:r>
-      <w:r>
-        <w:t>:</w:t>
-      </w:r>
-      <w:r>
-        <w:t xml:space="preserve"> </w:t>
-      </w:r>
-      <w:r>
-        <w:t>Auto Record your voice.</w:t>
-      </w:r>
-      <w:r>
-        <w:t xml:space="preserve"> &lt;PLAY&gt;</w:t>
-      </w:r>
-      <w:r>
-        <w:t>:</w:t>
-      </w:r>
-      <w:r>
-        <w:t xml:space="preserve"> </w:t>
-      </w:r>
-      <w:r>
-        <w:t xml:space="preserve">Auto </w:t>
-      </w:r>
-      <w:r>
-        <w:t>Play to Transmitter</w:t>
-      </w:r>
-      <w:r>
-        <w:t>.</w:t>
-      </w:r>
-      <w:r>
-        <w:t xml:space="preserve"> </w:t>
-      </w:r>
-      <w:proofErr w:type="gramStart"/>
-      <w:r>
-        <w:t>F</w:t>
-      </w:r>
-      <w:r>
-        <w:t>or</w:t>
-      </w:r>
-      <w:r>
-        <w:t xml:space="preserve"> C</w:t>
-      </w:r>
-      <w:r>
-        <w:t>ontesting.</w:t>
-      </w:r>
-      <w:proofErr w:type="gramEnd"/>
-      <w:r>
-        <w:t xml:space="preserve"> </w:t>
-      </w:r>
-      <w:r>
-        <w:br/>
-      </w:r>
-      <w:r>
-        <w:rPr>
-          <w:b/>
-        </w:rPr>
-        <w:t>Monitor function for AM/FM</w:t>
-      </w:r>
-      <w:r>
-        <w:t xml:space="preserve"> </w:t>
-      </w:r>
-      <w:proofErr w:type="gramStart"/>
-      <w:r>
-        <w:t>modes  (</w:t>
-      </w:r>
-      <w:proofErr w:type="gramEnd"/>
-      <w:r>
-        <w:t>with limitations)</w:t>
-      </w:r>
-      <w:r>
-        <w:br/>
-      </w:r>
-      <w:r>
-        <w:rPr>
-          <w:b/>
-        </w:rPr>
-        <w:t>Monitor Pre and Post</w:t>
-      </w:r>
-      <w:r>
-        <w:t xml:space="preserve"> options</w:t>
-      </w:r>
-      <w:r>
-        <w:t xml:space="preserve"> (</w:t>
-      </w:r>
-      <w:proofErr w:type="spellStart"/>
-      <w:r>
-        <w:t>MONpr</w:t>
-      </w:r>
-      <w:proofErr w:type="spellEnd"/>
-      <w:r>
-        <w:t xml:space="preserve"> and </w:t>
-      </w:r>
-      <w:proofErr w:type="spellStart"/>
-      <w:r>
-        <w:t>MONps</w:t>
-      </w:r>
-      <w:proofErr w:type="spellEnd"/>
-      <w:r>
-        <w:t>)</w:t>
-      </w:r>
-      <w:r>
-        <w:br/>
-      </w:r>
-      <w:r>
-        <w:rPr>
-          <w:b/>
-        </w:rPr>
-        <w:t>DSP Options (i.e. NR, ANF, NB)</w:t>
-      </w:r>
-      <w:r>
-        <w:t xml:space="preserve">  reset to default buttons added.</w:t>
-      </w:r>
-      <w:r>
-        <w:br/>
-      </w:r>
-      <w:r>
-        <w:rPr>
-          <w:b/>
-        </w:rPr>
         <w:t>TNF</w:t>
       </w:r>
       <w:r>

--- a/powerSDR ke9ns features summary.docx
+++ b/powerSDR ke9ns features summary.docx
@@ -42,13 +42,34 @@
         <w:rPr>
           <w:b/>
         </w:rPr>
-        <w:t>BANDSTACK:</w:t>
-      </w:r>
-      <w:r>
-        <w:rPr>
-          <w:b/>
-        </w:rPr>
-        <w:t xml:space="preserve">  </w:t>
+        <w:t xml:space="preserve">VFOA/B and Meter Color: </w:t>
+      </w:r>
+      <w:r>
+        <w:t>Select accent color under setup-&gt;Appearance-General-&gt;Ring</w:t>
+      </w:r>
+      <w:r>
+        <w:t>.</w:t>
+      </w:r>
+      <w:r>
+        <w:t xml:space="preserve"> </w:t>
+      </w:r>
+      <w:r>
+        <w:t xml:space="preserve"> When you MOX the radio, the VFOA or B ring will turn RED (depending on which is the TX.</w:t>
+      </w:r>
+      <w:r>
+        <w:br/>
+      </w:r>
+      <w:r>
+        <w:rPr>
+          <w:b/>
+        </w:rPr>
+        <w:br/>
+      </w:r>
+      <w:r>
+        <w:rPr>
+          <w:b/>
+        </w:rPr>
+        <w:t xml:space="preserve">BANDSTACK:  </w:t>
       </w:r>
       <w:r>
         <w:rPr>
@@ -364,7 +385,7 @@
         <w:rPr>
           <w:b/>
         </w:rPr>
-        <w:t>Added VOACAP (Voice of America Coverage Analysis Program) algo</w:t>
+        <w:t>VOACAP (Voice of America Coverage Analysis Program) algo</w:t>
       </w:r>
       <w:r>
         <w:rPr>
@@ -428,6 +449,26 @@
         <w:br/>
       </w:r>
       <w:r>
+        <w:t xml:space="preserve">Select either Signal strength Dots or </w:t>
+      </w:r>
+      <w:r>
+        <w:rPr>
+          <w:u w:val="single"/>
+        </w:rPr>
+        <w:t>Contour</w:t>
+      </w:r>
+      <w:r>
+        <w:t xml:space="preserve"> lines</w:t>
+      </w:r>
+      <w:proofErr w:type="gramStart"/>
+      <w:r>
+        <w:t>:</w:t>
+      </w:r>
+      <w:proofErr w:type="gramEnd"/>
+      <w:r>
+        <w:br/>
+      </w:r>
+      <w:r>
         <w:t>Small Gray Dot=S1-S2</w:t>
       </w:r>
       <w:r>
@@ -446,7 +487,19 @@
         <w:t>=</w:t>
       </w:r>
       <w:r>
-        <w:t xml:space="preserve"> S9-S9+. The </w:t>
+        <w:t xml:space="preserve"> S9-S9+. </w:t>
+      </w:r>
+      <w:r>
+        <w:t xml:space="preserve">+. </w:t>
+      </w:r>
+      <w:r>
+        <w:t>And, the Signal strength shown on the map needs to exceed your background Signal noise level. So if you see an S4 over an area of the map, but you have an S7 noise level, you may not hear them.</w:t>
+      </w:r>
+      <w:r>
+        <w:br/>
+      </w:r>
+      <w:r>
+        <w:t xml:space="preserve">The </w:t>
       </w:r>
       <w:proofErr w:type="spellStart"/>
       <w:r>
@@ -462,10 +515,31 @@
       </w:r>
       <w:proofErr w:type="spellEnd"/>
       <w:r>
-        <w:t xml:space="preserve"> beam</w:t>
-      </w:r>
-      <w:r>
-        <w:t xml:space="preserve"> and select your power output from 1 to 1500 watts</w:t>
+        <w:t xml:space="preserve"> </w:t>
+      </w:r>
+      <w:r>
+        <w:rPr>
+          <w:u w:val="single"/>
+        </w:rPr>
+        <w:t>B</w:t>
+      </w:r>
+      <w:r>
+        <w:rPr>
+          <w:u w:val="single"/>
+        </w:rPr>
+        <w:t>eam</w:t>
+      </w:r>
+      <w:r>
+        <w:t xml:space="preserve"> and select your </w:t>
+      </w:r>
+      <w:r>
+        <w:rPr>
+          <w:u w:val="single"/>
+        </w:rPr>
+        <w:t>power</w:t>
+      </w:r>
+      <w:r>
+        <w:t xml:space="preserve"> output from 1 to 1500 watts</w:t>
       </w:r>
       <w:r>
         <w:t>.</w:t>
@@ -477,13 +551,13 @@
           <w:b/>
         </w:rPr>
       </w:pPr>
-      <w:r>
-        <w:br/>
-      </w:r>
-      <w:r>
-        <w:rPr>
-          <w:b/>
-        </w:rPr>
+      <w:bookmarkStart w:id="0" w:name="_GoBack"/>
+      <w:bookmarkEnd w:id="0"/>
+      <w:r>
+        <w:rPr>
+          <w:b/>
+        </w:rPr>
+        <w:lastRenderedPageBreak/>
         <w:t xml:space="preserve">Griffin </w:t>
       </w:r>
       <w:proofErr w:type="spellStart"/>
@@ -529,12 +603,6 @@
       </w:r>
       <w:proofErr w:type="gramEnd"/>
       <w:r>
-        <w:br/>
-      </w:r>
-      <w:r>
-        <w:rPr>
-          <w:b/>
-        </w:rPr>
         <w:br/>
       </w:r>
     </w:p>
@@ -543,7 +611,6 @@
         <w:rPr>
           <w:b/>
         </w:rPr>
-        <w:lastRenderedPageBreak/>
         <w:t xml:space="preserve">Read the BCD Time coded sub-carrier from Radio Station WWV: </w:t>
       </w:r>
       <w:r>
@@ -644,8 +711,6 @@
       <w:r>
         <w:t xml:space="preserve"> check the WWV box if you want to use the internet to update your clock)</w:t>
       </w:r>
-      <w:bookmarkStart w:id="0" w:name="_GoBack"/>
-      <w:bookmarkEnd w:id="0"/>
       <w:r>
         <w:rPr>
           <w:b/>
